--- a/2 semestras/Algirdas_Kartavicius_Architektura.docx
+++ b/2 semestras/Algirdas_Kartavicius_Architektura.docx
@@ -4,7 +4,7 @@
   <w:body>
     <w:p>
       <w:pPr>
-        <w:spacing w:before="400"/>
+        <w:spacing w:before="400" w:line="240" w:lineRule="auto"/>
         <w:jc w:val="center"/>
         <w:rPr>
           <w:b/>
@@ -65,7 +65,7 @@
     </w:p>
     <w:p>
       <w:pPr>
-        <w:spacing w:before="600" w:after="120"/>
+        <w:spacing w:before="600" w:after="120" w:line="240" w:lineRule="auto"/>
         <w:jc w:val="center"/>
         <w:rPr>
           <w:b/>
@@ -80,7 +80,7 @@
     </w:p>
     <w:p>
       <w:pPr>
-        <w:spacing w:before="120" w:after="1900"/>
+        <w:spacing w:before="120" w:after="1900" w:line="240" w:lineRule="auto"/>
         <w:jc w:val="center"/>
       </w:pPr>
       <w:r>
@@ -89,6 +89,7 @@
     </w:p>
     <w:p>
       <w:pPr>
+        <w:spacing w:line="240" w:lineRule="auto"/>
         <w:jc w:val="center"/>
         <w:rPr>
           <w:b/>
@@ -142,20 +143,12 @@
           <w:sz w:val="36"/>
           <w:szCs w:val="36"/>
         </w:rPr>
-        <w:t xml:space="preserve"> </w:t>
-      </w:r>
-      <w:r>
-        <w:rPr>
-          <w:b/>
-          <w:sz w:val="36"/>
-          <w:szCs w:val="36"/>
-        </w:rPr>
-        <w:t>Kompiuterinės regos ir mašininio mokymosi pritaikymo tyrimas pramoninės gamybos gaminių kokybės patikrai</w:t>
-      </w:r>
-    </w:p>
-    <w:p>
-      <w:pPr>
-        <w:spacing w:before="120" w:after="2000"/>
+        <w:t xml:space="preserve"> Kompiuterinės regos ir mašininio mokymosi pritaikymo tyrimas pramoninės gamybos gaminių kokybės patikrai</w:t>
+      </w:r>
+    </w:p>
+    <w:p>
+      <w:pPr>
+        <w:spacing w:before="120" w:after="2000" w:line="240" w:lineRule="auto"/>
         <w:jc w:val="center"/>
         <w:rPr>
           <w:sz w:val="28"/>
@@ -526,7 +519,7 @@
     </w:tbl>
     <w:p>
       <w:pPr>
-        <w:spacing w:before="120" w:after="2000"/>
+        <w:spacing w:before="120" w:after="2000" w:line="360" w:lineRule="auto"/>
         <w:jc w:val="center"/>
         <w:rPr>
           <w:sz w:val="28"/>
@@ -536,6 +529,7 @@
     </w:p>
     <w:p>
       <w:pPr>
+        <w:spacing w:line="360" w:lineRule="auto"/>
         <w:jc w:val="left"/>
         <w:sectPr>
           <w:pgSz w:w="11906" w:h="16838" w:code="9"/>
@@ -669,6 +663,7 @@
     <w:p>
       <w:pPr>
         <w:pStyle w:val="Antratnon-TOC"/>
+        <w:spacing w:line="360" w:lineRule="auto"/>
       </w:pPr>
       <w:r>
         <w:lastRenderedPageBreak/>
@@ -695,7 +690,7 @@
       <w:r>
         <w:fldChar w:fldCharType="separate"/>
       </w:r>
-      <w:hyperlink w:anchor="_Toc38399327" w:history="1">
+      <w:hyperlink w:anchor="_Toc38477324" w:history="1">
         <w:r>
           <w:rPr>
             <w:rStyle w:val="Hipersaitas"/>
@@ -718,7 +713,7 @@
           <w:rPr>
             <w:webHidden/>
           </w:rPr>
-          <w:instrText xml:space="preserve"> PAGEREF _Toc38399327 \h </w:instrText>
+          <w:instrText xml:space="preserve"> PAGEREF _Toc38477324 \h </w:instrText>
         </w:r>
         <w:r>
           <w:rPr>
@@ -756,7 +751,7 @@
           <w:lang w:eastAsia="lt-LT"/>
         </w:rPr>
       </w:pPr>
-      <w:hyperlink w:anchor="_Toc38399328" w:history="1">
+      <w:hyperlink w:anchor="_Toc38477325" w:history="1">
         <w:r>
           <w:rPr>
             <w:rStyle w:val="Hipersaitas"/>
@@ -779,7 +774,7 @@
           <w:rPr>
             <w:webHidden/>
           </w:rPr>
-          <w:instrText xml:space="preserve"> PAGEREF _Toc38399328 \h </w:instrText>
+          <w:instrText xml:space="preserve"> PAGEREF _Toc38477325 \h </w:instrText>
         </w:r>
         <w:r>
           <w:rPr>
@@ -817,7 +812,7 @@
           <w:lang w:eastAsia="lt-LT"/>
         </w:rPr>
       </w:pPr>
-      <w:hyperlink w:anchor="_Toc38399329" w:history="1">
+      <w:hyperlink w:anchor="_Toc38477326" w:history="1">
         <w:r>
           <w:rPr>
             <w:rStyle w:val="Hipersaitas"/>
@@ -856,7 +851,7 @@
           <w:rPr>
             <w:webHidden/>
           </w:rPr>
-          <w:instrText xml:space="preserve"> PAGEREF _Toc38399329 \h </w:instrText>
+          <w:instrText xml:space="preserve"> PAGEREF _Toc38477326 \h </w:instrText>
         </w:r>
         <w:r>
           <w:rPr>
@@ -893,7 +888,7 @@
           <w:lang w:eastAsia="lt-LT"/>
         </w:rPr>
       </w:pPr>
-      <w:hyperlink w:anchor="_Toc38399330" w:history="1">
+      <w:hyperlink w:anchor="_Toc38477327" w:history="1">
         <w:r>
           <w:rPr>
             <w:rStyle w:val="Hipersaitas"/>
@@ -931,7 +926,7 @@
           <w:rPr>
             <w:webHidden/>
           </w:rPr>
-          <w:instrText xml:space="preserve"> PAGEREF _Toc38399330 \h </w:instrText>
+          <w:instrText xml:space="preserve"> PAGEREF _Toc38477327 \h </w:instrText>
         </w:r>
         <w:r>
           <w:rPr>
@@ -968,7 +963,7 @@
           <w:lang w:eastAsia="lt-LT"/>
         </w:rPr>
       </w:pPr>
-      <w:hyperlink w:anchor="_Toc38399331" w:history="1">
+      <w:hyperlink w:anchor="_Toc38477328" w:history="1">
         <w:r>
           <w:rPr>
             <w:rStyle w:val="Hipersaitas"/>
@@ -1006,7 +1001,7 @@
           <w:rPr>
             <w:webHidden/>
           </w:rPr>
-          <w:instrText xml:space="preserve"> PAGEREF _Toc38399331 \h </w:instrText>
+          <w:instrText xml:space="preserve"> PAGEREF _Toc38477328 \h </w:instrText>
         </w:r>
         <w:r>
           <w:rPr>
@@ -1043,7 +1038,7 @@
           <w:lang w:eastAsia="lt-LT"/>
         </w:rPr>
       </w:pPr>
-      <w:hyperlink w:anchor="_Toc38399332" w:history="1">
+      <w:hyperlink w:anchor="_Toc38477329" w:history="1">
         <w:r>
           <w:rPr>
             <w:rStyle w:val="Hipersaitas"/>
@@ -1081,7 +1076,7 @@
           <w:rPr>
             <w:webHidden/>
           </w:rPr>
-          <w:instrText xml:space="preserve"> PAGEREF _Toc38399332 \h </w:instrText>
+          <w:instrText xml:space="preserve"> PAGEREF _Toc38477329 \h </w:instrText>
         </w:r>
         <w:r>
           <w:rPr>
@@ -1119,7 +1114,7 @@
           <w:lang w:eastAsia="lt-LT"/>
         </w:rPr>
       </w:pPr>
-      <w:hyperlink w:anchor="_Toc38399333" w:history="1">
+      <w:hyperlink w:anchor="_Toc38477330" w:history="1">
         <w:r>
           <w:rPr>
             <w:rStyle w:val="Hipersaitas"/>
@@ -1158,7 +1153,7 @@
           <w:rPr>
             <w:webHidden/>
           </w:rPr>
-          <w:instrText xml:space="preserve"> PAGEREF _Toc38399333 \h </w:instrText>
+          <w:instrText xml:space="preserve"> PAGEREF _Toc38477330 \h </w:instrText>
         </w:r>
         <w:r>
           <w:rPr>
@@ -1175,7 +1170,7 @@
           <w:rPr>
             <w:webHidden/>
           </w:rPr>
-          <w:t>6</w:t>
+          <w:t>7</w:t>
         </w:r>
         <w:r>
           <w:rPr>
@@ -1196,7 +1191,7 @@
           <w:lang w:eastAsia="lt-LT"/>
         </w:rPr>
       </w:pPr>
-      <w:hyperlink w:anchor="_Toc38399334" w:history="1">
+      <w:hyperlink w:anchor="_Toc38477331" w:history="1">
         <w:r>
           <w:rPr>
             <w:rStyle w:val="Hipersaitas"/>
@@ -1235,7 +1230,7 @@
           <w:rPr>
             <w:webHidden/>
           </w:rPr>
-          <w:instrText xml:space="preserve"> PAGEREF _Toc38399334 \h </w:instrText>
+          <w:instrText xml:space="preserve"> PAGEREF _Toc38477331 \h </w:instrText>
         </w:r>
         <w:r>
           <w:rPr>
@@ -1252,7 +1247,7 @@
           <w:rPr>
             <w:webHidden/>
           </w:rPr>
-          <w:t>7</w:t>
+          <w:t>8</w:t>
         </w:r>
         <w:r>
           <w:rPr>
@@ -1273,7 +1268,7 @@
           <w:lang w:eastAsia="lt-LT"/>
         </w:rPr>
       </w:pPr>
-      <w:hyperlink w:anchor="_Toc38399335" w:history="1">
+      <w:hyperlink w:anchor="_Toc38477332" w:history="1">
         <w:r>
           <w:rPr>
             <w:rStyle w:val="Hipersaitas"/>
@@ -1312,7 +1307,7 @@
           <w:rPr>
             <w:webHidden/>
           </w:rPr>
-          <w:instrText xml:space="preserve"> PAGEREF _Toc38399335 \h </w:instrText>
+          <w:instrText xml:space="preserve"> PAGEREF _Toc38477332 \h </w:instrText>
         </w:r>
         <w:r>
           <w:rPr>
@@ -1329,7 +1324,7 @@
           <w:rPr>
             <w:webHidden/>
           </w:rPr>
-          <w:t>8</w:t>
+          <w:t>9</w:t>
         </w:r>
         <w:r>
           <w:rPr>
@@ -1350,7 +1345,7 @@
           <w:lang w:eastAsia="lt-LT"/>
         </w:rPr>
       </w:pPr>
-      <w:hyperlink w:anchor="_Toc38399336" w:history="1">
+      <w:hyperlink w:anchor="_Toc38477333" w:history="1">
         <w:r>
           <w:rPr>
             <w:rStyle w:val="Hipersaitas"/>
@@ -1389,7 +1384,7 @@
           <w:rPr>
             <w:webHidden/>
           </w:rPr>
-          <w:instrText xml:space="preserve"> PAGEREF _Toc38399336 \h </w:instrText>
+          <w:instrText xml:space="preserve"> PAGEREF _Toc38477333 \h </w:instrText>
         </w:r>
         <w:r>
           <w:rPr>
@@ -1406,7 +1401,7 @@
           <w:rPr>
             <w:webHidden/>
           </w:rPr>
-          <w:t>11</w:t>
+          <w:t>12</w:t>
         </w:r>
         <w:r>
           <w:rPr>
@@ -1426,7 +1421,7 @@
           <w:lang w:eastAsia="lt-LT"/>
         </w:rPr>
       </w:pPr>
-      <w:hyperlink w:anchor="_Toc38399337" w:history="1">
+      <w:hyperlink w:anchor="_Toc38477334" w:history="1">
         <w:r>
           <w:rPr>
             <w:rStyle w:val="Hipersaitas"/>
@@ -1464,7 +1459,7 @@
           <w:rPr>
             <w:webHidden/>
           </w:rPr>
-          <w:instrText xml:space="preserve"> PAGEREF _Toc38399337 \h </w:instrText>
+          <w:instrText xml:space="preserve"> PAGEREF _Toc38477334 \h </w:instrText>
         </w:r>
         <w:r>
           <w:rPr>
@@ -1481,7 +1476,7 @@
           <w:rPr>
             <w:webHidden/>
           </w:rPr>
-          <w:t>11</w:t>
+          <w:t>12</w:t>
         </w:r>
         <w:r>
           <w:rPr>
@@ -1501,7 +1496,7 @@
           <w:lang w:eastAsia="lt-LT"/>
         </w:rPr>
       </w:pPr>
-      <w:hyperlink w:anchor="_Toc38399338" w:history="1">
+      <w:hyperlink w:anchor="_Toc38477335" w:history="1">
         <w:r>
           <w:rPr>
             <w:rStyle w:val="Hipersaitas"/>
@@ -1539,7 +1534,7 @@
           <w:rPr>
             <w:webHidden/>
           </w:rPr>
-          <w:instrText xml:space="preserve"> PAGEREF _Toc38399338 \h </w:instrText>
+          <w:instrText xml:space="preserve"> PAGEREF _Toc38477335 \h </w:instrText>
         </w:r>
         <w:r>
           <w:rPr>
@@ -1556,7 +1551,7 @@
           <w:rPr>
             <w:webHidden/>
           </w:rPr>
-          <w:t>11</w:t>
+          <w:t>12</w:t>
         </w:r>
         <w:r>
           <w:rPr>
@@ -1577,7 +1572,7 @@
           <w:lang w:eastAsia="lt-LT"/>
         </w:rPr>
       </w:pPr>
-      <w:hyperlink w:anchor="_Toc38399339" w:history="1">
+      <w:hyperlink w:anchor="_Toc38477336" w:history="1">
         <w:r>
           <w:rPr>
             <w:rStyle w:val="Hipersaitas"/>
@@ -1616,7 +1611,7 @@
           <w:rPr>
             <w:webHidden/>
           </w:rPr>
-          <w:instrText xml:space="preserve"> PAGEREF _Toc38399339 \h </w:instrText>
+          <w:instrText xml:space="preserve"> PAGEREF _Toc38477336 \h </w:instrText>
         </w:r>
         <w:r>
           <w:rPr>
@@ -1633,7 +1628,7 @@
           <w:rPr>
             <w:webHidden/>
           </w:rPr>
-          <w:t>11</w:t>
+          <w:t>12</w:t>
         </w:r>
         <w:r>
           <w:rPr>
@@ -1654,7 +1649,7 @@
           <w:lang w:eastAsia="lt-LT"/>
         </w:rPr>
       </w:pPr>
-      <w:hyperlink w:anchor="_Toc38399340" w:history="1">
+      <w:hyperlink w:anchor="_Toc38477337" w:history="1">
         <w:r>
           <w:rPr>
             <w:rStyle w:val="Hipersaitas"/>
@@ -1693,7 +1688,7 @@
           <w:rPr>
             <w:webHidden/>
           </w:rPr>
-          <w:instrText xml:space="preserve"> PAGEREF _Toc38399340 \h </w:instrText>
+          <w:instrText xml:space="preserve"> PAGEREF _Toc38477337 \h </w:instrText>
         </w:r>
         <w:r>
           <w:rPr>
@@ -1710,7 +1705,7 @@
           <w:rPr>
             <w:webHidden/>
           </w:rPr>
-          <w:t>12</w:t>
+          <w:t>13</w:t>
         </w:r>
         <w:r>
           <w:rPr>
@@ -1731,7 +1726,7 @@
           <w:lang w:eastAsia="lt-LT"/>
         </w:rPr>
       </w:pPr>
-      <w:hyperlink w:anchor="_Toc38399341" w:history="1">
+      <w:hyperlink w:anchor="_Toc38477338" w:history="1">
         <w:r>
           <w:rPr>
             <w:rStyle w:val="Hipersaitas"/>
@@ -1770,7 +1765,7 @@
           <w:rPr>
             <w:webHidden/>
           </w:rPr>
-          <w:instrText xml:space="preserve"> PAGEREF _Toc38399341 \h </w:instrText>
+          <w:instrText xml:space="preserve"> PAGEREF _Toc38477338 \h </w:instrText>
         </w:r>
         <w:r>
           <w:rPr>
@@ -1787,7 +1782,7 @@
           <w:rPr>
             <w:webHidden/>
           </w:rPr>
-          <w:t>12</w:t>
+          <w:t>13</w:t>
         </w:r>
         <w:r>
           <w:rPr>
@@ -1808,7 +1803,7 @@
           <w:lang w:eastAsia="lt-LT"/>
         </w:rPr>
       </w:pPr>
-      <w:hyperlink w:anchor="_Toc38399342" w:history="1">
+      <w:hyperlink w:anchor="_Toc38477339" w:history="1">
         <w:r>
           <w:rPr>
             <w:rStyle w:val="Hipersaitas"/>
@@ -1847,7 +1842,7 @@
           <w:rPr>
             <w:webHidden/>
           </w:rPr>
-          <w:instrText xml:space="preserve"> PAGEREF _Toc38399342 \h </w:instrText>
+          <w:instrText xml:space="preserve"> PAGEREF _Toc38477339 \h </w:instrText>
         </w:r>
         <w:r>
           <w:rPr>
@@ -1864,7 +1859,7 @@
           <w:rPr>
             <w:webHidden/>
           </w:rPr>
-          <w:t>12</w:t>
+          <w:t>13</w:t>
         </w:r>
         <w:r>
           <w:rPr>
@@ -1885,7 +1880,7 @@
           <w:lang w:eastAsia="lt-LT"/>
         </w:rPr>
       </w:pPr>
-      <w:hyperlink w:anchor="_Toc38399343" w:history="1">
+      <w:hyperlink w:anchor="_Toc38477340" w:history="1">
         <w:r>
           <w:rPr>
             <w:rStyle w:val="Hipersaitas"/>
@@ -1924,7 +1919,7 @@
           <w:rPr>
             <w:webHidden/>
           </w:rPr>
-          <w:instrText xml:space="preserve"> PAGEREF _Toc38399343 \h </w:instrText>
+          <w:instrText xml:space="preserve"> PAGEREF _Toc38477340 \h </w:instrText>
         </w:r>
         <w:r>
           <w:rPr>
@@ -1941,7 +1936,7 @@
           <w:rPr>
             <w:webHidden/>
           </w:rPr>
-          <w:t>13</w:t>
+          <w:t>14</w:t>
         </w:r>
         <w:r>
           <w:rPr>
@@ -1962,7 +1957,7 @@
           <w:lang w:eastAsia="lt-LT"/>
         </w:rPr>
       </w:pPr>
-      <w:hyperlink w:anchor="_Toc38399344" w:history="1">
+      <w:hyperlink w:anchor="_Toc38477341" w:history="1">
         <w:r>
           <w:rPr>
             <w:rStyle w:val="Hipersaitas"/>
@@ -2001,7 +1996,7 @@
           <w:rPr>
             <w:webHidden/>
           </w:rPr>
-          <w:instrText xml:space="preserve"> PAGEREF _Toc38399344 \h </w:instrText>
+          <w:instrText xml:space="preserve"> PAGEREF _Toc38477341 \h </w:instrText>
         </w:r>
         <w:r>
           <w:rPr>
@@ -2018,7 +2013,7 @@
           <w:rPr>
             <w:webHidden/>
           </w:rPr>
-          <w:t>13</w:t>
+          <w:t>14</w:t>
         </w:r>
         <w:r>
           <w:rPr>
@@ -2039,11 +2034,10 @@
           <w:lang w:eastAsia="lt-LT"/>
         </w:rPr>
       </w:pPr>
-      <w:hyperlink w:anchor="_Toc38399345" w:history="1">
+      <w:hyperlink w:anchor="_Toc38477342" w:history="1">
         <w:r>
           <w:rPr>
             <w:rStyle w:val="Hipersaitas"/>
-            <w:lang w:val="en-US"/>
           </w:rPr>
           <w:t>5.2.7.</w:t>
         </w:r>
@@ -2060,7 +2054,6 @@
         <w:r>
           <w:rPr>
             <w:rStyle w:val="Hipersaitas"/>
-            <w:lang w:val="en-US"/>
           </w:rPr>
           <w:t>Paketas “Analysis”</w:t>
         </w:r>
@@ -2080,7 +2073,7 @@
           <w:rPr>
             <w:webHidden/>
           </w:rPr>
-          <w:instrText xml:space="preserve"> PAGEREF _Toc38399345 \h </w:instrText>
+          <w:instrText xml:space="preserve"> PAGEREF _Toc38477342 \h </w:instrText>
         </w:r>
         <w:r>
           <w:rPr>
@@ -2097,7 +2090,7 @@
           <w:rPr>
             <w:webHidden/>
           </w:rPr>
-          <w:t>13</w:t>
+          <w:t>15</w:t>
         </w:r>
         <w:r>
           <w:rPr>
@@ -2118,7 +2111,7 @@
           <w:lang w:eastAsia="lt-LT"/>
         </w:rPr>
       </w:pPr>
-      <w:hyperlink w:anchor="_Toc38399346" w:history="1">
+      <w:hyperlink w:anchor="_Toc38477343" w:history="1">
         <w:r>
           <w:rPr>
             <w:rStyle w:val="Hipersaitas"/>
@@ -2157,7 +2150,7 @@
           <w:rPr>
             <w:webHidden/>
           </w:rPr>
-          <w:instrText xml:space="preserve"> PAGEREF _Toc38399346 \h </w:instrText>
+          <w:instrText xml:space="preserve"> PAGEREF _Toc38477343 \h </w:instrText>
         </w:r>
         <w:r>
           <w:rPr>
@@ -2174,7 +2167,7 @@
           <w:rPr>
             <w:webHidden/>
           </w:rPr>
-          <w:t>14</w:t>
+          <w:t>16</w:t>
         </w:r>
         <w:r>
           <w:rPr>
@@ -2195,7 +2188,7 @@
           <w:lang w:eastAsia="lt-LT"/>
         </w:rPr>
       </w:pPr>
-      <w:hyperlink w:anchor="_Toc38399347" w:history="1">
+      <w:hyperlink w:anchor="_Toc38477344" w:history="1">
         <w:r>
           <w:rPr>
             <w:rStyle w:val="Hipersaitas"/>
@@ -2234,7 +2227,7 @@
           <w:rPr>
             <w:webHidden/>
           </w:rPr>
-          <w:instrText xml:space="preserve"> PAGEREF _Toc38399347 \h </w:instrText>
+          <w:instrText xml:space="preserve"> PAGEREF _Toc38477344 \h </w:instrText>
         </w:r>
         <w:r>
           <w:rPr>
@@ -2251,7 +2244,7 @@
           <w:rPr>
             <w:webHidden/>
           </w:rPr>
-          <w:t>18</w:t>
+          <w:t>22</w:t>
         </w:r>
         <w:r>
           <w:rPr>
@@ -2272,7 +2265,7 @@
           <w:lang w:eastAsia="lt-LT"/>
         </w:rPr>
       </w:pPr>
-      <w:hyperlink w:anchor="_Toc38399348" w:history="1">
+      <w:hyperlink w:anchor="_Toc38477345" w:history="1">
         <w:r>
           <w:rPr>
             <w:rStyle w:val="Hipersaitas"/>
@@ -2311,7 +2304,7 @@
           <w:rPr>
             <w:webHidden/>
           </w:rPr>
-          <w:instrText xml:space="preserve"> PAGEREF _Toc38399348 \h </w:instrText>
+          <w:instrText xml:space="preserve"> PAGEREF _Toc38477345 \h </w:instrText>
         </w:r>
         <w:r>
           <w:rPr>
@@ -2328,7 +2321,7 @@
           <w:rPr>
             <w:webHidden/>
           </w:rPr>
-          <w:t>19</w:t>
+          <w:t>23</w:t>
         </w:r>
         <w:r>
           <w:rPr>
@@ -2349,7 +2342,7 @@
           <w:lang w:eastAsia="lt-LT"/>
         </w:rPr>
       </w:pPr>
-      <w:hyperlink w:anchor="_Toc38399349" w:history="1">
+      <w:hyperlink w:anchor="_Toc38477346" w:history="1">
         <w:r>
           <w:rPr>
             <w:rStyle w:val="Hipersaitas"/>
@@ -2388,7 +2381,7 @@
           <w:rPr>
             <w:webHidden/>
           </w:rPr>
-          <w:instrText xml:space="preserve"> PAGEREF _Toc38399349 \h </w:instrText>
+          <w:instrText xml:space="preserve"> PAGEREF _Toc38477346 \h </w:instrText>
         </w:r>
         <w:r>
           <w:rPr>
@@ -2405,7 +2398,7 @@
           <w:rPr>
             <w:webHidden/>
           </w:rPr>
-          <w:t>20</w:t>
+          <w:t>24</w:t>
         </w:r>
         <w:r>
           <w:rPr>
@@ -2418,6 +2411,7 @@
     <w:p>
       <w:pPr>
         <w:pStyle w:val="Turinys1"/>
+        <w:spacing w:line="360" w:lineRule="auto"/>
       </w:pPr>
       <w:r>
         <w:fldChar w:fldCharType="end"/>
@@ -2426,6 +2420,7 @@
     <w:p>
       <w:pPr>
         <w:pStyle w:val="Style4"/>
+        <w:spacing w:line="360" w:lineRule="auto"/>
       </w:pPr>
       <w:r>
         <w:br w:type="page"/>
@@ -2434,9 +2429,10 @@
     <w:p>
       <w:pPr>
         <w:pStyle w:val="Antratbenr"/>
+        <w:spacing w:line="360" w:lineRule="auto"/>
       </w:pPr>
       <w:bookmarkStart w:id="0" w:name="_Toc25255521"/>
-      <w:bookmarkStart w:id="1" w:name="_Toc38399327"/>
+      <w:bookmarkStart w:id="1" w:name="_Toc38477324"/>
       <w:r>
         <w:lastRenderedPageBreak/>
         <w:t>Lentelių sąrašas</w:t>
@@ -2470,7 +2466,7 @@
       <w:r>
         <w:fldChar w:fldCharType="separate"/>
       </w:r>
-      <w:hyperlink w:anchor="_Toc38399136" w:history="1">
+      <w:hyperlink w:anchor="_Toc38477374" w:history="1">
         <w:r>
           <w:rPr>
             <w:rStyle w:val="Hipersaitas"/>
@@ -2506,7 +2502,7 @@
             <w:noProof/>
             <w:webHidden/>
           </w:rPr>
-          <w:instrText xml:space="preserve"> PAGEREF _Toc38399136 \h </w:instrText>
+          <w:instrText xml:space="preserve"> PAGEREF _Toc38477374 \h </w:instrText>
         </w:r>
         <w:r>
           <w:rPr>
@@ -2526,7 +2522,7 @@
             <w:noProof/>
             <w:webHidden/>
           </w:rPr>
-          <w:t>8</w:t>
+          <w:t>9</w:t>
         </w:r>
         <w:r>
           <w:rPr>
@@ -2551,7 +2547,7 @@
           <w:lang w:eastAsia="lt-LT"/>
         </w:rPr>
       </w:pPr>
-      <w:hyperlink w:anchor="_Toc38399137" w:history="1">
+      <w:hyperlink w:anchor="_Toc38477375" w:history="1">
         <w:r>
           <w:rPr>
             <w:rStyle w:val="Hipersaitas"/>
@@ -2587,7 +2583,7 @@
             <w:noProof/>
             <w:webHidden/>
           </w:rPr>
-          <w:instrText xml:space="preserve"> PAGEREF _Toc38399137 \h </w:instrText>
+          <w:instrText xml:space="preserve"> PAGEREF _Toc38477375 \h </w:instrText>
         </w:r>
         <w:r>
           <w:rPr>
@@ -2607,7 +2603,7 @@
             <w:noProof/>
             <w:webHidden/>
           </w:rPr>
-          <w:t>8</w:t>
+          <w:t>9</w:t>
         </w:r>
         <w:r>
           <w:rPr>
@@ -2632,7 +2628,7 @@
           <w:lang w:eastAsia="lt-LT"/>
         </w:rPr>
       </w:pPr>
-      <w:hyperlink w:anchor="_Toc38399138" w:history="1">
+      <w:hyperlink w:anchor="_Toc38477376" w:history="1">
         <w:r>
           <w:rPr>
             <w:rStyle w:val="Hipersaitas"/>
@@ -2668,7 +2664,7 @@
             <w:noProof/>
             <w:webHidden/>
           </w:rPr>
-          <w:instrText xml:space="preserve"> PAGEREF _Toc38399138 \h </w:instrText>
+          <w:instrText xml:space="preserve"> PAGEREF _Toc38477376 \h </w:instrText>
         </w:r>
         <w:r>
           <w:rPr>
@@ -2688,7 +2684,7 @@
             <w:noProof/>
             <w:webHidden/>
           </w:rPr>
-          <w:t>9</w:t>
+          <w:t>10</w:t>
         </w:r>
         <w:r>
           <w:rPr>
@@ -2713,7 +2709,7 @@
           <w:lang w:eastAsia="lt-LT"/>
         </w:rPr>
       </w:pPr>
-      <w:hyperlink w:anchor="_Toc38399139" w:history="1">
+      <w:hyperlink w:anchor="_Toc38477377" w:history="1">
         <w:r>
           <w:rPr>
             <w:rStyle w:val="Hipersaitas"/>
@@ -2749,7 +2745,7 @@
             <w:noProof/>
             <w:webHidden/>
           </w:rPr>
-          <w:instrText xml:space="preserve"> PAGEREF _Toc38399139 \h </w:instrText>
+          <w:instrText xml:space="preserve"> PAGEREF _Toc38477377 \h </w:instrText>
         </w:r>
         <w:r>
           <w:rPr>
@@ -2769,7 +2765,7 @@
             <w:noProof/>
             <w:webHidden/>
           </w:rPr>
-          <w:t>9</w:t>
+          <w:t>10</w:t>
         </w:r>
         <w:r>
           <w:rPr>
@@ -2794,7 +2790,7 @@
           <w:lang w:eastAsia="lt-LT"/>
         </w:rPr>
       </w:pPr>
-      <w:hyperlink w:anchor="_Toc38399140" w:history="1">
+      <w:hyperlink w:anchor="_Toc38477378" w:history="1">
         <w:r>
           <w:rPr>
             <w:rStyle w:val="Hipersaitas"/>
@@ -2834,7 +2830,7 @@
             <w:noProof/>
             <w:webHidden/>
           </w:rPr>
-          <w:instrText xml:space="preserve"> PAGEREF _Toc38399140 \h </w:instrText>
+          <w:instrText xml:space="preserve"> PAGEREF _Toc38477378 \h </w:instrText>
         </w:r>
         <w:r>
           <w:rPr>
@@ -2854,7 +2850,7 @@
             <w:noProof/>
             <w:webHidden/>
           </w:rPr>
-          <w:t>9</w:t>
+          <w:t>10</w:t>
         </w:r>
         <w:r>
           <w:rPr>
@@ -2879,7 +2875,7 @@
           <w:lang w:eastAsia="lt-LT"/>
         </w:rPr>
       </w:pPr>
-      <w:hyperlink w:anchor="_Toc38399141" w:history="1">
+      <w:hyperlink w:anchor="_Toc38477379" w:history="1">
         <w:r>
           <w:rPr>
             <w:rStyle w:val="Hipersaitas"/>
@@ -2928,7 +2924,7 @@
             <w:noProof/>
             <w:webHidden/>
           </w:rPr>
-          <w:instrText xml:space="preserve"> PAGEREF _Toc38399141 \h </w:instrText>
+          <w:instrText xml:space="preserve"> PAGEREF _Toc38477379 \h </w:instrText>
         </w:r>
         <w:r>
           <w:rPr>
@@ -2948,7 +2944,7 @@
             <w:noProof/>
             <w:webHidden/>
           </w:rPr>
-          <w:t>9</w:t>
+          <w:t>11</w:t>
         </w:r>
         <w:r>
           <w:rPr>
@@ -2973,7 +2969,7 @@
           <w:lang w:eastAsia="lt-LT"/>
         </w:rPr>
       </w:pPr>
-      <w:hyperlink w:anchor="_Toc38399142" w:history="1">
+      <w:hyperlink w:anchor="_Toc38477380" w:history="1">
         <w:r>
           <w:rPr>
             <w:rStyle w:val="Hipersaitas"/>
@@ -3013,7 +3009,7 @@
             <w:noProof/>
             <w:webHidden/>
           </w:rPr>
-          <w:instrText xml:space="preserve"> PAGEREF _Toc38399142 \h </w:instrText>
+          <w:instrText xml:space="preserve"> PAGEREF _Toc38477380 \h </w:instrText>
         </w:r>
         <w:r>
           <w:rPr>
@@ -3033,7 +3029,7 @@
             <w:noProof/>
             <w:webHidden/>
           </w:rPr>
-          <w:t>9</w:t>
+          <w:t>11</w:t>
         </w:r>
         <w:r>
           <w:rPr>
@@ -3058,7 +3054,7 @@
           <w:lang w:eastAsia="lt-LT"/>
         </w:rPr>
       </w:pPr>
-      <w:hyperlink w:anchor="_Toc38399143" w:history="1">
+      <w:hyperlink w:anchor="_Toc38477381" w:history="1">
         <w:r>
           <w:rPr>
             <w:rStyle w:val="Hipersaitas"/>
@@ -3098,7 +3094,7 @@
             <w:noProof/>
             <w:webHidden/>
           </w:rPr>
-          <w:instrText xml:space="preserve"> PAGEREF _Toc38399143 \h </w:instrText>
+          <w:instrText xml:space="preserve"> PAGEREF _Toc38477381 \h </w:instrText>
         </w:r>
         <w:r>
           <w:rPr>
@@ -3118,7 +3114,7 @@
             <w:noProof/>
             <w:webHidden/>
           </w:rPr>
-          <w:t>10</w:t>
+          <w:t>11</w:t>
         </w:r>
         <w:r>
           <w:rPr>
@@ -3132,9 +3128,7 @@
     <w:p>
       <w:pPr>
         <w:pStyle w:val="Turinys2"/>
-        <w:rPr>
-          <w:lang w:val="en-US"/>
-        </w:rPr>
+        <w:spacing w:line="360" w:lineRule="auto"/>
       </w:pPr>
       <w:r>
         <w:fldChar w:fldCharType="end"/>
@@ -3146,13 +3140,14 @@
     <w:p>
       <w:pPr>
         <w:pStyle w:val="Antratbenr"/>
+        <w:spacing w:line="360" w:lineRule="auto"/>
       </w:pPr>
       <w:bookmarkStart w:id="2" w:name="_Toc25255522"/>
       <w:bookmarkStart w:id="3" w:name="_Toc503646966"/>
       <w:bookmarkStart w:id="4" w:name="_Toc503648356"/>
       <w:bookmarkStart w:id="5" w:name="_Toc503651300"/>
       <w:bookmarkStart w:id="6" w:name="_Toc505346876"/>
-      <w:bookmarkStart w:id="7" w:name="_Toc38399328"/>
+      <w:bookmarkStart w:id="7" w:name="_Toc38477325"/>
       <w:r>
         <w:lastRenderedPageBreak/>
         <w:t>Paveikslų sąrašas</w:t>
@@ -3186,7 +3181,7 @@
       <w:r>
         <w:fldChar w:fldCharType="separate"/>
       </w:r>
-      <w:hyperlink w:anchor="_Toc38399144" w:history="1">
+      <w:hyperlink w:anchor="_Toc38477382" w:history="1">
         <w:r>
           <w:rPr>
             <w:rStyle w:val="Hipersaitas"/>
@@ -3222,7 +3217,7 @@
             <w:noProof/>
             <w:webHidden/>
           </w:rPr>
-          <w:instrText xml:space="preserve"> PAGEREF _Toc38399144 \h </w:instrText>
+          <w:instrText xml:space="preserve"> PAGEREF _Toc38477382 \h </w:instrText>
         </w:r>
         <w:r>
           <w:rPr>
@@ -3242,7 +3237,7 @@
             <w:noProof/>
             <w:webHidden/>
           </w:rPr>
-          <w:t>8</w:t>
+          <w:t>9</w:t>
         </w:r>
         <w:r>
           <w:rPr>
@@ -3267,7 +3262,7 @@
           <w:lang w:eastAsia="lt-LT"/>
         </w:rPr>
       </w:pPr>
-      <w:hyperlink w:anchor="_Toc38399145" w:history="1">
+      <w:hyperlink w:anchor="_Toc38477383" w:history="1">
         <w:r>
           <w:rPr>
             <w:rStyle w:val="Hipersaitas"/>
@@ -3303,7 +3298,7 @@
             <w:noProof/>
             <w:webHidden/>
           </w:rPr>
-          <w:instrText xml:space="preserve"> PAGEREF _Toc38399145 \h </w:instrText>
+          <w:instrText xml:space="preserve"> PAGEREF _Toc38477383 \h </w:instrText>
         </w:r>
         <w:r>
           <w:rPr>
@@ -3323,7 +3318,7 @@
             <w:noProof/>
             <w:webHidden/>
           </w:rPr>
-          <w:t>11</w:t>
+          <w:t>12</w:t>
         </w:r>
         <w:r>
           <w:rPr>
@@ -3348,7 +3343,7 @@
           <w:lang w:eastAsia="lt-LT"/>
         </w:rPr>
       </w:pPr>
-      <w:hyperlink w:anchor="_Toc38399146" w:history="1">
+      <w:hyperlink w:anchor="_Toc38477384" w:history="1">
         <w:r>
           <w:rPr>
             <w:rStyle w:val="Hipersaitas"/>
@@ -3388,7 +3383,7 @@
             <w:noProof/>
             <w:webHidden/>
           </w:rPr>
-          <w:instrText xml:space="preserve"> PAGEREF _Toc38399146 \h </w:instrText>
+          <w:instrText xml:space="preserve"> PAGEREF _Toc38477384 \h </w:instrText>
         </w:r>
         <w:r>
           <w:rPr>
@@ -3408,7 +3403,7 @@
             <w:noProof/>
             <w:webHidden/>
           </w:rPr>
-          <w:t>11</w:t>
+          <w:t>12</w:t>
         </w:r>
         <w:r>
           <w:rPr>
@@ -3433,7 +3428,7 @@
           <w:lang w:eastAsia="lt-LT"/>
         </w:rPr>
       </w:pPr>
-      <w:hyperlink w:anchor="_Toc38399147" w:history="1">
+      <w:hyperlink w:anchor="_Toc38477385" w:history="1">
         <w:r>
           <w:rPr>
             <w:rStyle w:val="Hipersaitas"/>
@@ -3473,7 +3468,7 @@
             <w:noProof/>
             <w:webHidden/>
           </w:rPr>
-          <w:instrText xml:space="preserve"> PAGEREF _Toc38399147 \h </w:instrText>
+          <w:instrText xml:space="preserve"> PAGEREF _Toc38477385 \h </w:instrText>
         </w:r>
         <w:r>
           <w:rPr>
@@ -3493,7 +3488,7 @@
             <w:noProof/>
             <w:webHidden/>
           </w:rPr>
-          <w:t>12</w:t>
+          <w:t>13</w:t>
         </w:r>
         <w:r>
           <w:rPr>
@@ -3518,7 +3513,7 @@
           <w:lang w:eastAsia="lt-LT"/>
         </w:rPr>
       </w:pPr>
-      <w:hyperlink w:anchor="_Toc38399148" w:history="1">
+      <w:hyperlink w:anchor="_Toc38477386" w:history="1">
         <w:r>
           <w:rPr>
             <w:rStyle w:val="Hipersaitas"/>
@@ -3558,7 +3553,7 @@
             <w:noProof/>
             <w:webHidden/>
           </w:rPr>
-          <w:instrText xml:space="preserve"> PAGEREF _Toc38399148 \h </w:instrText>
+          <w:instrText xml:space="preserve"> PAGEREF _Toc38477386 \h </w:instrText>
         </w:r>
         <w:r>
           <w:rPr>
@@ -3578,7 +3573,7 @@
             <w:noProof/>
             <w:webHidden/>
           </w:rPr>
-          <w:t>12</w:t>
+          <w:t>13</w:t>
         </w:r>
         <w:r>
           <w:rPr>
@@ -3603,7 +3598,7 @@
           <w:lang w:eastAsia="lt-LT"/>
         </w:rPr>
       </w:pPr>
-      <w:hyperlink w:anchor="_Toc38399149" w:history="1">
+      <w:hyperlink w:anchor="_Toc38477387" w:history="1">
         <w:r>
           <w:rPr>
             <w:rStyle w:val="Hipersaitas"/>
@@ -3643,7 +3638,7 @@
             <w:noProof/>
             <w:webHidden/>
           </w:rPr>
-          <w:instrText xml:space="preserve"> PAGEREF _Toc38399149 \h </w:instrText>
+          <w:instrText xml:space="preserve"> PAGEREF _Toc38477387 \h </w:instrText>
         </w:r>
         <w:r>
           <w:rPr>
@@ -3663,7 +3658,7 @@
             <w:noProof/>
             <w:webHidden/>
           </w:rPr>
-          <w:t>12</w:t>
+          <w:t>14</w:t>
         </w:r>
         <w:r>
           <w:rPr>
@@ -3688,7 +3683,7 @@
           <w:lang w:eastAsia="lt-LT"/>
         </w:rPr>
       </w:pPr>
-      <w:hyperlink w:anchor="_Toc38399150" w:history="1">
+      <w:hyperlink w:anchor="_Toc38477388" w:history="1">
         <w:r>
           <w:rPr>
             <w:rStyle w:val="Hipersaitas"/>
@@ -3728,7 +3723,7 @@
             <w:noProof/>
             <w:webHidden/>
           </w:rPr>
-          <w:instrText xml:space="preserve"> PAGEREF _Toc38399150 \h </w:instrText>
+          <w:instrText xml:space="preserve"> PAGEREF _Toc38477388 \h </w:instrText>
         </w:r>
         <w:r>
           <w:rPr>
@@ -3748,7 +3743,7 @@
             <w:noProof/>
             <w:webHidden/>
           </w:rPr>
-          <w:t>13</w:t>
+          <w:t>14</w:t>
         </w:r>
         <w:r>
           <w:rPr>
@@ -3773,7 +3768,7 @@
           <w:lang w:eastAsia="lt-LT"/>
         </w:rPr>
       </w:pPr>
-      <w:hyperlink w:anchor="_Toc38399151" w:history="1">
+      <w:hyperlink w:anchor="_Toc38477389" w:history="1">
         <w:r>
           <w:rPr>
             <w:rStyle w:val="Hipersaitas"/>
@@ -3813,7 +3808,7 @@
             <w:noProof/>
             <w:webHidden/>
           </w:rPr>
-          <w:instrText xml:space="preserve"> PAGEREF _Toc38399151 \h </w:instrText>
+          <w:instrText xml:space="preserve"> PAGEREF _Toc38477389 \h </w:instrText>
         </w:r>
         <w:r>
           <w:rPr>
@@ -3833,7 +3828,7 @@
             <w:noProof/>
             <w:webHidden/>
           </w:rPr>
-          <w:t>13</w:t>
+          <w:t>15</w:t>
         </w:r>
         <w:r>
           <w:rPr>
@@ -3858,7 +3853,7 @@
           <w:lang w:eastAsia="lt-LT"/>
         </w:rPr>
       </w:pPr>
-      <w:hyperlink w:anchor="_Toc38399152" w:history="1">
+      <w:hyperlink w:anchor="_Toc38477390" w:history="1">
         <w:r>
           <w:rPr>
             <w:rStyle w:val="Hipersaitas"/>
@@ -3898,7 +3893,7 @@
             <w:noProof/>
             <w:webHidden/>
           </w:rPr>
-          <w:instrText xml:space="preserve"> PAGEREF _Toc38399152 \h </w:instrText>
+          <w:instrText xml:space="preserve"> PAGEREF _Toc38477390 \h </w:instrText>
         </w:r>
         <w:r>
           <w:rPr>
@@ -3918,7 +3913,7 @@
             <w:noProof/>
             <w:webHidden/>
           </w:rPr>
-          <w:t>13</w:t>
+          <w:t>15</w:t>
         </w:r>
         <w:r>
           <w:rPr>
@@ -3943,7 +3938,7 @@
           <w:lang w:eastAsia="lt-LT"/>
         </w:rPr>
       </w:pPr>
-      <w:hyperlink w:anchor="_Toc38399153" w:history="1">
+      <w:hyperlink w:anchor="_Toc38477391" w:history="1">
         <w:r>
           <w:rPr>
             <w:rStyle w:val="Hipersaitas"/>
@@ -3962,26 +3957,7 @@
             <w:iCs/>
             <w:noProof/>
           </w:rPr>
-          <w:t xml:space="preserve"> PA „Pradėti</w:t>
-        </w:r>
-        <w:r>
-          <w:rPr>
-            <w:rStyle w:val="Hipersaitas"/>
-            <w:rFonts w:eastAsia="Times New Roman"/>
-            <w:iCs/>
-            <w:noProof/>
-            <w:lang w:val="en-US"/>
-          </w:rPr>
-          <w:t xml:space="preserve"> analiz</w:t>
-        </w:r>
-        <w:r>
-          <w:rPr>
-            <w:rStyle w:val="Hipersaitas"/>
-            <w:rFonts w:eastAsia="Times New Roman"/>
-            <w:iCs/>
-            <w:noProof/>
-          </w:rPr>
-          <w:t>ę“ sekų diagrama</w:t>
+          <w:t xml:space="preserve"> PA „Pradėti analizę“ sekų diagrama</w:t>
         </w:r>
         <w:r>
           <w:rPr>
@@ -4002,7 +3978,7 @@
             <w:noProof/>
             <w:webHidden/>
           </w:rPr>
-          <w:instrText xml:space="preserve"> PAGEREF _Toc38399153 \h </w:instrText>
+          <w:instrText xml:space="preserve"> PAGEREF _Toc38477391 \h </w:instrText>
         </w:r>
         <w:r>
           <w:rPr>
@@ -4022,7 +3998,7 @@
             <w:noProof/>
             <w:webHidden/>
           </w:rPr>
-          <w:t>14</w:t>
+          <w:t>16</w:t>
         </w:r>
         <w:r>
           <w:rPr>
@@ -4047,7 +4023,7 @@
           <w:lang w:eastAsia="lt-LT"/>
         </w:rPr>
       </w:pPr>
-      <w:hyperlink w:anchor="_Toc38399154" w:history="1">
+      <w:hyperlink w:anchor="_Toc38477392" w:history="1">
         <w:r>
           <w:rPr>
             <w:rStyle w:val="Hipersaitas"/>
@@ -4087,7 +4063,7 @@
             <w:noProof/>
             <w:webHidden/>
           </w:rPr>
-          <w:instrText xml:space="preserve"> PAGEREF _Toc38399154 \h </w:instrText>
+          <w:instrText xml:space="preserve"> PAGEREF _Toc38477392 \h </w:instrText>
         </w:r>
         <w:r>
           <w:rPr>
@@ -4107,7 +4083,7 @@
             <w:noProof/>
             <w:webHidden/>
           </w:rPr>
-          <w:t>15</w:t>
+          <w:t>17</w:t>
         </w:r>
         <w:r>
           <w:rPr>
@@ -4132,7 +4108,7 @@
           <w:lang w:eastAsia="lt-LT"/>
         </w:rPr>
       </w:pPr>
-      <w:hyperlink w:anchor="_Toc38399155" w:history="1">
+      <w:hyperlink w:anchor="_Toc38477393" w:history="1">
         <w:r>
           <w:rPr>
             <w:rStyle w:val="Hipersaitas"/>
@@ -4172,7 +4148,7 @@
             <w:noProof/>
             <w:webHidden/>
           </w:rPr>
-          <w:instrText xml:space="preserve"> PAGEREF _Toc38399155 \h </w:instrText>
+          <w:instrText xml:space="preserve"> PAGEREF _Toc38477393 \h </w:instrText>
         </w:r>
         <w:r>
           <w:rPr>
@@ -4192,7 +4168,7 @@
             <w:noProof/>
             <w:webHidden/>
           </w:rPr>
-          <w:t>15</w:t>
+          <w:t>17</w:t>
         </w:r>
         <w:r>
           <w:rPr>
@@ -4217,7 +4193,7 @@
           <w:lang w:eastAsia="lt-LT"/>
         </w:rPr>
       </w:pPr>
-      <w:hyperlink w:anchor="_Toc38399156" w:history="1">
+      <w:hyperlink w:anchor="_Toc38477394" w:history="1">
         <w:r>
           <w:rPr>
             <w:rStyle w:val="Hipersaitas"/>
@@ -4257,7 +4233,7 @@
             <w:noProof/>
             <w:webHidden/>
           </w:rPr>
-          <w:instrText xml:space="preserve"> PAGEREF _Toc38399156 \h </w:instrText>
+          <w:instrText xml:space="preserve"> PAGEREF _Toc38477394 \h </w:instrText>
         </w:r>
         <w:r>
           <w:rPr>
@@ -4277,7 +4253,7 @@
             <w:noProof/>
             <w:webHidden/>
           </w:rPr>
-          <w:t>16</w:t>
+          <w:t>18</w:t>
         </w:r>
         <w:r>
           <w:rPr>
@@ -4302,7 +4278,7 @@
           <w:lang w:eastAsia="lt-LT"/>
         </w:rPr>
       </w:pPr>
-      <w:hyperlink w:anchor="_Toc38399157" w:history="1">
+      <w:hyperlink w:anchor="_Toc38477395" w:history="1">
         <w:r>
           <w:rPr>
             <w:rStyle w:val="Hipersaitas"/>
@@ -4342,7 +4318,7 @@
             <w:noProof/>
             <w:webHidden/>
           </w:rPr>
-          <w:instrText xml:space="preserve"> PAGEREF _Toc38399157 \h </w:instrText>
+          <w:instrText xml:space="preserve"> PAGEREF _Toc38477395 \h </w:instrText>
         </w:r>
         <w:r>
           <w:rPr>
@@ -4362,7 +4338,7 @@
             <w:noProof/>
             <w:webHidden/>
           </w:rPr>
-          <w:t>16</w:t>
+          <w:t>19</w:t>
         </w:r>
         <w:r>
           <w:rPr>
@@ -4387,7 +4363,7 @@
           <w:lang w:eastAsia="lt-LT"/>
         </w:rPr>
       </w:pPr>
-      <w:hyperlink w:anchor="_Toc38399158" w:history="1">
+      <w:hyperlink w:anchor="_Toc38477396" w:history="1">
         <w:r>
           <w:rPr>
             <w:rStyle w:val="Hipersaitas"/>
@@ -4427,7 +4403,7 @@
             <w:noProof/>
             <w:webHidden/>
           </w:rPr>
-          <w:instrText xml:space="preserve"> PAGEREF _Toc38399158 \h </w:instrText>
+          <w:instrText xml:space="preserve"> PAGEREF _Toc38477396 \h </w:instrText>
         </w:r>
         <w:r>
           <w:rPr>
@@ -4447,7 +4423,7 @@
             <w:noProof/>
             <w:webHidden/>
           </w:rPr>
-          <w:t>17</w:t>
+          <w:t>19</w:t>
         </w:r>
         <w:r>
           <w:rPr>
@@ -4472,7 +4448,7 @@
           <w:lang w:eastAsia="lt-LT"/>
         </w:rPr>
       </w:pPr>
-      <w:hyperlink w:anchor="_Toc38399159" w:history="1">
+      <w:hyperlink w:anchor="_Toc38477397" w:history="1">
         <w:r>
           <w:rPr>
             <w:rStyle w:val="Hipersaitas"/>
@@ -4487,7 +4463,7 @@
             <w:rStyle w:val="Hipersaitas"/>
             <w:noProof/>
           </w:rPr>
-          <w:t xml:space="preserve"> Išdėstymo diagrama</w:t>
+          <w:t xml:space="preserve"> Defektų aptikimo etalono vaizde veiksmų diagrama</w:t>
         </w:r>
         <w:r>
           <w:rPr>
@@ -4508,7 +4484,7 @@
             <w:noProof/>
             <w:webHidden/>
           </w:rPr>
-          <w:instrText xml:space="preserve"> PAGEREF _Toc38399159 \h </w:instrText>
+          <w:instrText xml:space="preserve"> PAGEREF _Toc38477397 \h </w:instrText>
         </w:r>
         <w:r>
           <w:rPr>
@@ -4528,7 +4504,7 @@
             <w:noProof/>
             <w:webHidden/>
           </w:rPr>
-          <w:t>18</w:t>
+          <w:t>20</w:t>
         </w:r>
         <w:r>
           <w:rPr>
@@ -4553,7 +4529,92 @@
           <w:lang w:eastAsia="lt-LT"/>
         </w:rPr>
       </w:pPr>
-      <w:hyperlink w:anchor="_Toc38399160" w:history="1">
+      <w:hyperlink w:anchor="_Toc38477398" w:history="1">
+        <w:r>
+          <w:rPr>
+            <w:rStyle w:val="Hipersaitas"/>
+            <w:rFonts w:eastAsia="Times New Roman"/>
+            <w:b/>
+            <w:bCs/>
+            <w:iCs/>
+            <w:noProof/>
+          </w:rPr>
+          <w:t>17 pav.</w:t>
+        </w:r>
+        <w:r>
+          <w:rPr>
+            <w:rStyle w:val="Hipersaitas"/>
+            <w:rFonts w:eastAsia="Times New Roman"/>
+            <w:iCs/>
+            <w:noProof/>
+          </w:rPr>
+          <w:t xml:space="preserve"> Visų kadrų defektų sujungimo veiklos diagrama</w:t>
+        </w:r>
+        <w:r>
+          <w:rPr>
+            <w:noProof/>
+            <w:webHidden/>
+          </w:rPr>
+          <w:tab/>
+        </w:r>
+        <w:r>
+          <w:rPr>
+            <w:noProof/>
+            <w:webHidden/>
+          </w:rPr>
+          <w:fldChar w:fldCharType="begin"/>
+        </w:r>
+        <w:r>
+          <w:rPr>
+            <w:noProof/>
+            <w:webHidden/>
+          </w:rPr>
+          <w:instrText xml:space="preserve"> PAGEREF _Toc38477398 \h </w:instrText>
+        </w:r>
+        <w:r>
+          <w:rPr>
+            <w:noProof/>
+            <w:webHidden/>
+          </w:rPr>
+        </w:r>
+        <w:r>
+          <w:rPr>
+            <w:noProof/>
+            <w:webHidden/>
+          </w:rPr>
+          <w:fldChar w:fldCharType="separate"/>
+        </w:r>
+        <w:r>
+          <w:rPr>
+            <w:noProof/>
+            <w:webHidden/>
+          </w:rPr>
+          <w:t>21</w:t>
+        </w:r>
+        <w:r>
+          <w:rPr>
+            <w:noProof/>
+            <w:webHidden/>
+          </w:rPr>
+          <w:fldChar w:fldCharType="end"/>
+        </w:r>
+      </w:hyperlink>
+    </w:p>
+    <w:p>
+      <w:pPr>
+        <w:pStyle w:val="Iliustracijsraas"/>
+        <w:tabs>
+          <w:tab w:val="right" w:leader="dot" w:pos="9628"/>
+        </w:tabs>
+        <w:rPr>
+          <w:rFonts w:asciiTheme="minorHAnsi" w:eastAsiaTheme="minorEastAsia" w:hAnsiTheme="minorHAnsi" w:cstheme="minorBidi"/>
+          <w:noProof/>
+          <w:sz w:val="22"/>
+          <w:szCs w:val="22"/>
+          <w:lang w:eastAsia="lt-LT"/>
+        </w:rPr>
+      </w:pPr>
+      <w:hyperlink w:anchor="_Toc38477399" w:history="1">
         <w:r>
           <w:rPr>
             <w:rStyle w:val="Hipersaitas"/>
@@ -4561,13 +4622,94 @@
             <w:bCs/>
             <w:noProof/>
           </w:rPr>
-          <w:t>17 pav.</w:t>
+          <w:t>18 pav.</w:t>
         </w:r>
         <w:r>
           <w:rPr>
             <w:rStyle w:val="Hipersaitas"/>
             <w:noProof/>
           </w:rPr>
+          <w:t xml:space="preserve"> Išdėstymo diagrama</w:t>
+        </w:r>
+        <w:r>
+          <w:rPr>
+            <w:noProof/>
+            <w:webHidden/>
+          </w:rPr>
+          <w:tab/>
+        </w:r>
+        <w:r>
+          <w:rPr>
+            <w:noProof/>
+            <w:webHidden/>
+          </w:rPr>
+          <w:fldChar w:fldCharType="begin"/>
+        </w:r>
+        <w:r>
+          <w:rPr>
+            <w:noProof/>
+            <w:webHidden/>
+          </w:rPr>
+          <w:instrText xml:space="preserve"> PAGEREF _Toc38477399 \h </w:instrText>
+        </w:r>
+        <w:r>
+          <w:rPr>
+            <w:noProof/>
+            <w:webHidden/>
+          </w:rPr>
+        </w:r>
+        <w:r>
+          <w:rPr>
+            <w:noProof/>
+            <w:webHidden/>
+          </w:rPr>
+          <w:fldChar w:fldCharType="separate"/>
+        </w:r>
+        <w:r>
+          <w:rPr>
+            <w:noProof/>
+            <w:webHidden/>
+          </w:rPr>
+          <w:t>22</w:t>
+        </w:r>
+        <w:r>
+          <w:rPr>
+            <w:noProof/>
+            <w:webHidden/>
+          </w:rPr>
+          <w:fldChar w:fldCharType="end"/>
+        </w:r>
+      </w:hyperlink>
+    </w:p>
+    <w:p>
+      <w:pPr>
+        <w:pStyle w:val="Iliustracijsraas"/>
+        <w:tabs>
+          <w:tab w:val="right" w:leader="dot" w:pos="9628"/>
+        </w:tabs>
+        <w:rPr>
+          <w:rFonts w:asciiTheme="minorHAnsi" w:eastAsiaTheme="minorEastAsia" w:hAnsiTheme="minorHAnsi" w:cstheme="minorBidi"/>
+          <w:noProof/>
+          <w:sz w:val="22"/>
+          <w:szCs w:val="22"/>
+          <w:lang w:eastAsia="lt-LT"/>
+        </w:rPr>
+      </w:pPr>
+      <w:hyperlink w:anchor="_Toc38477400" w:history="1">
+        <w:r>
+          <w:rPr>
+            <w:rStyle w:val="Hipersaitas"/>
+            <w:b/>
+            <w:bCs/>
+            <w:noProof/>
+          </w:rPr>
+          <w:t>19 pav.</w:t>
+        </w:r>
+        <w:r>
+          <w:rPr>
+            <w:rStyle w:val="Hipersaitas"/>
+            <w:noProof/>
+          </w:rPr>
           <w:t xml:space="preserve"> Esybių – ryšių diagrama</w:t>
         </w:r>
         <w:r>
@@ -4589,7 +4731,7 @@
             <w:noProof/>
             <w:webHidden/>
           </w:rPr>
-          <w:instrText xml:space="preserve"> PAGEREF _Toc38399160 \h </w:instrText>
+          <w:instrText xml:space="preserve"> PAGEREF _Toc38477400 \h </w:instrText>
         </w:r>
         <w:r>
           <w:rPr>
@@ -4609,7 +4751,7 @@
             <w:noProof/>
             <w:webHidden/>
           </w:rPr>
-          <w:t>19</w:t>
+          <w:t>23</w:t>
         </w:r>
         <w:r>
           <w:rPr>
@@ -4623,6 +4765,7 @@
     <w:p>
       <w:pPr>
         <w:pStyle w:val="Antrat1"/>
+        <w:spacing w:line="360" w:lineRule="auto"/>
         <w:rPr>
           <w:szCs w:val="24"/>
         </w:rPr>
@@ -4634,7 +4777,7 @@
         <w:lastRenderedPageBreak/>
         <w:fldChar w:fldCharType="end"/>
       </w:r>
-      <w:bookmarkStart w:id="8" w:name="_Toc38399329"/>
+      <w:bookmarkStart w:id="8" w:name="_Toc38477326"/>
       <w:r>
         <w:rPr>
           <w:szCs w:val="24"/>
@@ -4646,9 +4789,10 @@
     <w:p>
       <w:pPr>
         <w:pStyle w:val="Antrat2"/>
+        <w:spacing w:line="360" w:lineRule="auto"/>
       </w:pPr>
       <w:bookmarkStart w:id="9" w:name="_Toc86568891"/>
-      <w:bookmarkStart w:id="10" w:name="_Toc38399330"/>
+      <w:bookmarkStart w:id="10" w:name="_Toc38477327"/>
       <w:r>
         <w:t>Dokumento paskirtis</w:t>
       </w:r>
@@ -4657,6 +4801,7 @@
     </w:p>
     <w:p>
       <w:pPr>
+        <w:spacing w:line="360" w:lineRule="auto"/>
         <w:ind w:firstLine="284"/>
       </w:pPr>
       <w:r>
@@ -4666,15 +4811,17 @@
     <w:p>
       <w:pPr>
         <w:pStyle w:val="Tekstas"/>
+        <w:spacing w:line="360" w:lineRule="auto"/>
       </w:pPr>
     </w:p>
     <w:p>
       <w:pPr>
         <w:pStyle w:val="Antrat2"/>
+        <w:spacing w:line="360" w:lineRule="auto"/>
       </w:pPr>
       <w:bookmarkStart w:id="11" w:name="_Toc456598589"/>
       <w:bookmarkStart w:id="12" w:name="_Toc86568892"/>
-      <w:bookmarkStart w:id="13" w:name="_Toc38399331"/>
+      <w:bookmarkStart w:id="13" w:name="_Toc38477328"/>
       <w:r>
         <w:t xml:space="preserve">Apibrėžimai ir </w:t>
       </w:r>
@@ -4686,6 +4833,9 @@
       <w:bookmarkEnd w:id="13"/>
     </w:p>
     <w:p>
+      <w:pPr>
+        <w:spacing w:line="360" w:lineRule="auto"/>
+      </w:pPr>
       <w:r>
         <w:rPr>
           <w:b/>
@@ -4694,13 +4844,7 @@
         <w:t>Kompiuterinė rega</w:t>
       </w:r>
       <w:r>
-        <w:t xml:space="preserve"> – (angl. Computer vision) </w:t>
-      </w:r>
-      <w:r>
-        <w:t>tarpdisciplinin</w:t>
-      </w:r>
-      <w:r>
-        <w:t>ė mokslo sritis, kuri siekia gauti tam tikrą informaciją apdorojant skaitmeninį vaizdą. Dažniausiai naudojama užduočių automatizavimui.</w:t>
+        <w:t xml:space="preserve"> – (angl. Computer vision) tarpdisciplininė mokslo sritis, kuri siekia gauti tam tikrą informaciją apdorojant skaitmeninį vaizdą. Dažniausiai naudojama užduočių automatizavimui.</w:t>
       </w:r>
     </w:p>
     <w:p>
@@ -4721,6 +4865,9 @@
       </w:r>
     </w:p>
     <w:p>
+      <w:pPr>
+        <w:spacing w:line="360" w:lineRule="auto"/>
+      </w:pPr>
       <w:r>
         <w:rPr>
           <w:b/>
@@ -4756,50 +4903,109 @@
           <w:b/>
           <w:bCs/>
         </w:rPr>
-        <w:t>Verslo logika</w:t>
-      </w:r>
-      <w:r>
-        <w:rPr>
-          <w:b/>
-          <w:bCs/>
-        </w:rPr>
+        <w:t xml:space="preserve">Verslo logika </w:t>
+      </w:r>
+      <w:r>
+        <w:t xml:space="preserve">(angl. business logic) </w:t>
+      </w:r>
+      <w:r>
+        <w:t>–</w:t>
+      </w:r>
+      <w:r>
         <w:t xml:space="preserve"> </w:t>
       </w:r>
       <w:r>
-        <w:t xml:space="preserve">(angl. business logic) </w:t>
-      </w:r>
-      <w:r>
-        <w:t>–</w:t>
-      </w:r>
-      <w:r>
+        <w:t>algoritmai ir taisyklės, kurie valdo grafinės vartotojo sąsajos bei duomenų bazės sąsają.</w:t>
+      </w:r>
+    </w:p>
+    <w:p>
+      <w:pPr>
+        <w:spacing w:line="360" w:lineRule="auto"/>
+      </w:pPr>
+      <w:r>
+        <w:rPr>
+          <w:b/>
+          <w:bCs/>
+        </w:rPr>
+        <w:t xml:space="preserve">Programuojamas loginis valdiklis </w:t>
+      </w:r>
+      <w:r>
+        <w:t>(angl. programmable logic controller) – industrinis skaitmenis įrenginys, kuris skirtas gamybos procesų valdymui.</w:t>
+      </w:r>
+    </w:p>
+    <w:p>
+      <w:pPr>
+        <w:spacing w:line="360" w:lineRule="auto"/>
+      </w:pPr>
+      <w:r>
+        <w:rPr>
+          <w:b/>
+          <w:bCs/>
+        </w:rPr>
+        <w:t>PLV</w:t>
+      </w:r>
+      <w:r>
+        <w:rPr>
+          <w:b/>
+          <w:bCs/>
+        </w:rPr>
         <w:t xml:space="preserve"> </w:t>
       </w:r>
       <w:r>
-        <w:t>algoritmai ir taisyklės, kurie valdo grafinės vartotojo sąsajos bei duomenų bazės sąsają.</w:t>
-      </w:r>
-    </w:p>
-    <w:p>
-      <w:r>
-        <w:rPr>
-          <w:b/>
-          <w:bCs/>
-        </w:rPr>
-        <w:t xml:space="preserve">Programuojamas loginis valdiklis </w:t>
-      </w:r>
-      <w:r>
-        <w:t>(angl. programmable logic controller) – industrinis skaitmenis įrenginys, kuris skirtas gamybos procesų valdymui.</w:t>
-      </w:r>
-    </w:p>
-    <w:p/>
+        <w:t>(angl. PLC) – programuojamas loginis valdiklis.</w:t>
+      </w:r>
+    </w:p>
+    <w:p>
+      <w:pPr>
+        <w:spacing w:line="360" w:lineRule="auto"/>
+      </w:pPr>
+      <w:r>
+        <w:rPr>
+          <w:b/>
+          <w:bCs/>
+        </w:rPr>
+        <w:t xml:space="preserve">Žmogaus – mašinos sąsaja </w:t>
+      </w:r>
+      <w:r>
+        <w:t>(angl. human-machine interface) – vartotojo sąsaja industrinių procesų valdymui.</w:t>
+      </w:r>
+    </w:p>
+    <w:p>
+      <w:pPr>
+        <w:spacing w:line="360" w:lineRule="auto"/>
+      </w:pPr>
+      <w:r>
+        <w:rPr>
+          <w:b/>
+          <w:bCs/>
+        </w:rPr>
+        <w:t>GPU</w:t>
+      </w:r>
+      <w:r>
+        <w:t xml:space="preserve"> – vaizdo apdorojimo proce</w:t>
+      </w:r>
+      <w:r>
+        <w:t>sor</w:t>
+      </w:r>
+      <w:r>
+        <w:t>ius.</w:t>
+      </w:r>
+    </w:p>
+    <w:p>
+      <w:pPr>
+        <w:spacing w:line="360" w:lineRule="auto"/>
+      </w:pPr>
+    </w:p>
     <w:p>
       <w:pPr>
         <w:pStyle w:val="Antrat2"/>
+        <w:spacing w:line="360" w:lineRule="auto"/>
         <w:rPr>
           <w:sz w:val="20"/>
         </w:rPr>
       </w:pPr>
       <w:bookmarkStart w:id="14" w:name="_Toc86568893"/>
-      <w:bookmarkStart w:id="15" w:name="_Toc38399332"/>
+      <w:bookmarkStart w:id="15" w:name="_Toc38477329"/>
       <w:r>
         <w:t>Apžvalga</w:t>
       </w:r>
@@ -4808,27 +5014,100 @@
     </w:p>
     <w:p>
       <w:pPr>
-        <w:ind w:left="720"/>
-        <w:rPr>
-          <w:sz w:val="20"/>
-          <w:szCs w:val="20"/>
-        </w:rPr>
-      </w:pPr>
-      <w:r>
-        <w:t>Aprašymas, ką dokumentas apima ir kaip jis sudarytas.</w:t>
-      </w:r>
-    </w:p>
-    <w:p>
-      <w:pPr>
         <w:pStyle w:val="Tekstas"/>
-      </w:pPr>
+        <w:spacing w:line="360" w:lineRule="auto"/>
+        <w:ind w:firstLine="284"/>
+      </w:pPr>
+      <w:r>
+        <w:t>Architektūros specifikavimo ataskaitoje pateikiami panaudojimo atvejų vaizdai, loginis vaizdas (klasių diagramos, paketų diagramos) bei procesų vaizdas.</w:t>
+      </w:r>
+    </w:p>
+    <w:p>
+      <w:pPr>
+        <w:spacing w:line="360" w:lineRule="auto"/>
+      </w:pPr>
+      <w:r>
+        <w:tab/>
+        <w:t>Antrame skyriuje pateikiami įrankiai, kurie bus naudojami architektūros specifikavimui bei UML diagramų sąrašas.</w:t>
+      </w:r>
+    </w:p>
+    <w:p>
+      <w:pPr>
+        <w:spacing w:line="360" w:lineRule="auto"/>
+      </w:pPr>
+      <w:r>
+        <w:tab/>
+        <w:t>Sistemos tikslai ir apribojimai pateikiami trečiame skyriuje.</w:t>
+      </w:r>
+    </w:p>
+    <w:p>
+      <w:pPr>
+        <w:spacing w:line="360" w:lineRule="auto"/>
+      </w:pPr>
+      <w:r>
+        <w:lastRenderedPageBreak/>
+        <w:tab/>
+        <w:t>Ketvirtame skyriuje pateikiama panaudojimų atvejų diagrama bei kiekvieno panaudojimo atvejo aprašymas.</w:t>
+      </w:r>
+    </w:p>
+    <w:p>
+      <w:pPr>
+        <w:spacing w:line="360" w:lineRule="auto"/>
+      </w:pPr>
+      <w:r>
+        <w:tab/>
+        <w:t>Penktame skyriuje pateikiamos paketų bei klasių diagramos, kurios parodo sistemos statinį vaizdą.</w:t>
+      </w:r>
+    </w:p>
+    <w:p>
+      <w:pPr>
+        <w:spacing w:line="360" w:lineRule="auto"/>
+      </w:pPr>
+      <w:r>
+        <w:tab/>
+        <w:t>Šeštame skyriuje pateikiamos sekų diagramos, kurių pagalba demonstruojamas veiksmų sekų eiliškumas.</w:t>
+      </w:r>
+      <w:r>
+        <w:t xml:space="preserve"> Taip pat šiame skyriuje pateiktos ir veiklos diagramos.</w:t>
+      </w:r>
+    </w:p>
+    <w:p>
+      <w:pPr>
+        <w:spacing w:line="360" w:lineRule="auto"/>
+      </w:pPr>
+      <w:r>
+        <w:tab/>
+        <w:t>Septi</w:t>
+      </w:r>
+      <w:r>
+        <w:t>ntame skyriuje pateikiama sistemos diegimo diagrama.</w:t>
+      </w:r>
+    </w:p>
+    <w:p>
+      <w:pPr>
+        <w:spacing w:line="360" w:lineRule="auto"/>
+      </w:pPr>
+      <w:r>
+        <w:tab/>
+        <w:t>Esybių – ryšių diagrama pateikiama aštuntajame skyriuje.</w:t>
+      </w:r>
+    </w:p>
+    <w:p>
+      <w:pPr>
+        <w:spacing w:line="360" w:lineRule="auto"/>
+      </w:pPr>
+      <w:r>
+        <w:tab/>
+        <w:t>Devintajame skyriuje pateikiami sistemos kokybiniai parametrai.</w:t>
+      </w:r>
     </w:p>
     <w:p>
       <w:pPr>
         <w:pStyle w:val="Antrat1"/>
+        <w:spacing w:line="360" w:lineRule="auto"/>
       </w:pPr>
       <w:bookmarkStart w:id="16" w:name="_Toc86568894"/>
-      <w:bookmarkStart w:id="17" w:name="_Toc38399333"/>
+      <w:bookmarkStart w:id="17" w:name="_Toc38477330"/>
       <w:r>
         <w:lastRenderedPageBreak/>
         <w:t>Architektūros pateikimas</w:t>
@@ -4842,12 +5121,16 @@
     <w:p>
       <w:pPr>
         <w:pStyle w:val="Tekstas"/>
+        <w:spacing w:line="360" w:lineRule="auto"/>
       </w:pPr>
       <w:r>
         <w:t>Architektūros pateikimui bus naudojamas įrankis „MagicDraw“ bei UML kalba.</w:t>
       </w:r>
     </w:p>
     <w:p>
+      <w:pPr>
+        <w:spacing w:line="360" w:lineRule="auto"/>
+      </w:pPr>
       <w:r>
         <w:t>UML diagramomis bus pavaizduoti šie vaizdai (angl. views):</w:t>
       </w:r>
@@ -4859,6 +5142,7 @@
           <w:ilvl w:val="0"/>
           <w:numId w:val="11"/>
         </w:numPr>
+        <w:spacing w:line="360" w:lineRule="auto"/>
       </w:pPr>
       <w:r>
         <w:t>Panaudojimo atvejų vaizdas – panaudojimo atvejų diagrama;</w:t>
@@ -4871,6 +5155,7 @@
           <w:ilvl w:val="0"/>
           <w:numId w:val="11"/>
         </w:numPr>
+        <w:spacing w:line="360" w:lineRule="auto"/>
       </w:pPr>
       <w:r>
         <w:t>Loginis vaizdas – klasių diagramos, sistemos išskaidymas į paketus;</w:t>
@@ -4883,22 +5168,31 @@
           <w:ilvl w:val="0"/>
           <w:numId w:val="11"/>
         </w:numPr>
-      </w:pPr>
-      <w:r>
-        <w:t>Procesų vaizdas – sekų diagramos;</w:t>
+        <w:spacing w:line="360" w:lineRule="auto"/>
+      </w:pPr>
+      <w:r>
+        <w:t>Procesų vaizdas – sekų diagramos</w:t>
+      </w:r>
+      <w:r>
+        <w:t>, veiklos diagramos</w:t>
+      </w:r>
+      <w:r>
+        <w:t>;</w:t>
       </w:r>
     </w:p>
     <w:p>
       <w:pPr>
         <w:pStyle w:val="Sraopastraipa"/>
+        <w:spacing w:line="360" w:lineRule="auto"/>
       </w:pPr>
     </w:p>
     <w:p>
       <w:pPr>
         <w:pStyle w:val="Antrat1"/>
+        <w:spacing w:line="360" w:lineRule="auto"/>
       </w:pPr>
       <w:bookmarkStart w:id="18" w:name="_Toc86568895"/>
-      <w:bookmarkStart w:id="19" w:name="_Toc38399334"/>
+      <w:bookmarkStart w:id="19" w:name="_Toc38477331"/>
       <w:r>
         <w:lastRenderedPageBreak/>
         <w:t>Architektūros tikslai ir apribojimai</w:t>
@@ -4909,6 +5203,8 @@
     <w:p>
       <w:pPr>
         <w:pStyle w:val="Tekstas"/>
+        <w:spacing w:line="360" w:lineRule="auto"/>
+        <w:ind w:firstLine="284"/>
       </w:pPr>
       <w:r>
         <w:t>Sprendimo architektūrai įtakos turi šie tikslai ir apribojimai:</w:t>
@@ -4921,11 +5217,9 @@
           <w:ilvl w:val="0"/>
           <w:numId w:val="12"/>
         </w:numPr>
-      </w:pPr>
-      <w:r>
-        <w:rPr>
-          <w:lang w:val="en-US"/>
-        </w:rPr>
+        <w:spacing w:line="360" w:lineRule="auto"/>
+      </w:pPr>
+      <w:r>
         <w:t>Sistema turi veikti kompiuteryje su įdiegta “Windows” operacine sistema.</w:t>
       </w:r>
     </w:p>
@@ -4936,17 +5230,12 @@
           <w:ilvl w:val="0"/>
           <w:numId w:val="12"/>
         </w:numPr>
-      </w:pPr>
-      <w:r>
-        <w:rPr>
-          <w:lang w:val="en-US"/>
-        </w:rPr>
+        <w:spacing w:line="360" w:lineRule="auto"/>
+      </w:pPr>
+      <w:r>
         <w:t xml:space="preserve">Sistema turi </w:t>
       </w:r>
       <w:r>
-        <w:rPr>
-          <w:lang w:val="en-US"/>
-        </w:rPr>
         <w:t>išnaudoti grafinio procesoriaus privalumus, kurie leidžia pagreitinti skaitmeninių vaizdų apdorojimą.</w:t>
       </w:r>
     </w:p>
@@ -4957,11 +5246,9 @@
           <w:ilvl w:val="0"/>
           <w:numId w:val="12"/>
         </w:numPr>
-      </w:pPr>
-      <w:r>
-        <w:rPr>
-          <w:lang w:val="en-US"/>
-        </w:rPr>
+        <w:spacing w:line="360" w:lineRule="auto"/>
+      </w:pPr>
+      <w:r>
         <w:t>Naudotojai turi turėti galimybę keisti tolerancijos ribas.</w:t>
       </w:r>
     </w:p>
@@ -4972,11 +5259,9 @@
           <w:ilvl w:val="0"/>
           <w:numId w:val="12"/>
         </w:numPr>
-      </w:pPr>
-      <w:r>
-        <w:rPr>
-          <w:lang w:val="en-US"/>
-        </w:rPr>
+        <w:spacing w:line="360" w:lineRule="auto"/>
+      </w:pPr>
+      <w:r>
         <w:t>Defektai turi būti klasifikuojami ir pažymimi nuotraukose.</w:t>
       </w:r>
     </w:p>
@@ -4987,11 +5272,9 @@
           <w:ilvl w:val="0"/>
           <w:numId w:val="12"/>
         </w:numPr>
-      </w:pPr>
-      <w:r>
-        <w:rPr>
-          <w:lang w:val="en-US"/>
-        </w:rPr>
+        <w:spacing w:line="360" w:lineRule="auto"/>
+      </w:pPr>
+      <w:r>
         <w:t>Sistema turi spėti apdoroti skaitmeninius vaizdus realiu.</w:t>
       </w:r>
     </w:p>
@@ -5002,11 +5285,9 @@
           <w:ilvl w:val="0"/>
           <w:numId w:val="12"/>
         </w:numPr>
-      </w:pPr>
-      <w:r>
-        <w:rPr>
-          <w:lang w:val="en-US"/>
-        </w:rPr>
+        <w:spacing w:line="360" w:lineRule="auto"/>
+      </w:pPr>
+      <w:r>
         <w:t>Detalės matmenys kuo mažiau turi įtakoti sistemos našumą – sistema efektyviai turi apdoroti net ir didelių gabaritų gaminius.</w:t>
       </w:r>
     </w:p>
@@ -5017,33 +5298,44 @@
           <w:ilvl w:val="0"/>
           <w:numId w:val="12"/>
         </w:numPr>
-      </w:pPr>
-      <w:r>
-        <w:rPr>
-          <w:lang w:val="en-US"/>
-        </w:rPr>
-        <w:t>Sistema turi naudoti ma</w:t>
-      </w:r>
-      <w:r>
-        <w:t>šininio mokymosi algoritmus.</w:t>
+        <w:spacing w:line="360" w:lineRule="auto"/>
+      </w:pPr>
+      <w:r>
+        <w:t>Sistema turi naudoti mašininio mokymosi algoritmus.</w:t>
       </w:r>
     </w:p>
     <w:p>
       <w:pPr>
         <w:pStyle w:val="Sraopastraipa"/>
+        <w:numPr>
+          <w:ilvl w:val="0"/>
+          <w:numId w:val="12"/>
+        </w:numPr>
+        <w:spacing w:line="360" w:lineRule="auto"/>
+      </w:pPr>
+      <w:r>
+        <w:t>Sistema turi užtikrinti žmogaus – mašinos sąsają.</w:t>
+      </w:r>
+    </w:p>
+    <w:p>
+      <w:pPr>
+        <w:pStyle w:val="Sraopastraipa"/>
+        <w:spacing w:line="360" w:lineRule="auto"/>
       </w:pPr>
     </w:p>
     <w:p>
       <w:pPr>
         <w:pStyle w:val="Tekstas"/>
+        <w:spacing w:line="360" w:lineRule="auto"/>
       </w:pPr>
     </w:p>
     <w:p>
       <w:pPr>
         <w:pStyle w:val="Antrat1"/>
+        <w:spacing w:line="360" w:lineRule="auto"/>
       </w:pPr>
       <w:bookmarkStart w:id="20" w:name="_Toc86568896"/>
-      <w:bookmarkStart w:id="21" w:name="_Toc38399335"/>
+      <w:bookmarkStart w:id="21" w:name="_Toc38477332"/>
       <w:r>
         <w:lastRenderedPageBreak/>
         <w:t>Panaudojimo atvejų vaizdas</w:t>
@@ -5054,6 +5346,8 @@
     <w:p>
       <w:pPr>
         <w:pStyle w:val="Tekstas"/>
+        <w:spacing w:line="360" w:lineRule="auto"/>
+        <w:ind w:firstLine="284"/>
       </w:pPr>
       <w:r>
         <w:t>Žemiau pateikiami pagrindiniai panaudojimo atvejai</w:t>
@@ -5069,6 +5363,9 @@
       </w:r>
     </w:p>
     <w:p>
+      <w:pPr>
+        <w:spacing w:line="360" w:lineRule="auto"/>
+      </w:pPr>
       <w:r>
         <w:rPr>
           <w:noProof/>
@@ -5113,6 +5410,7 @@
     <w:p>
       <w:pPr>
         <w:pStyle w:val="Antrat"/>
+        <w:spacing w:line="360" w:lineRule="auto"/>
       </w:pPr>
       <w:r>
         <w:rPr>
@@ -5135,7 +5433,7 @@
         </w:rPr>
         <w:fldChar w:fldCharType="separate"/>
       </w:r>
-      <w:bookmarkStart w:id="22" w:name="_Toc38399144"/>
+      <w:bookmarkStart w:id="22" w:name="_Toc38477382"/>
       <w:r>
         <w:rPr>
           <w:b/>
@@ -5167,6 +5465,7 @@
       <w:pPr>
         <w:pStyle w:val="Antrat"/>
         <w:keepNext/>
+        <w:spacing w:line="360" w:lineRule="auto"/>
         <w:jc w:val="left"/>
       </w:pPr>
       <w:r>
@@ -5190,7 +5489,7 @@
         </w:rPr>
         <w:fldChar w:fldCharType="separate"/>
       </w:r>
-      <w:bookmarkStart w:id="23" w:name="_Toc38399136"/>
+      <w:bookmarkStart w:id="23" w:name="_Toc38477374"/>
       <w:r>
         <w:rPr>
           <w:b/>
@@ -5217,1355 +5516,6 @@
         <w:t xml:space="preserve"> PA aptikti defektus</w:t>
       </w:r>
       <w:bookmarkEnd w:id="23"/>
-    </w:p>
-    <w:tbl>
-      <w:tblPr>
-        <w:tblW w:w="5000" w:type="pct"/>
-        <w:tblBorders>
-          <w:top w:val="single" w:sz="4" w:space="0" w:color="696969"/>
-          <w:left w:val="single" w:sz="4" w:space="0" w:color="696969"/>
-          <w:bottom w:val="single" w:sz="4" w:space="0" w:color="696969"/>
-          <w:right w:val="single" w:sz="4" w:space="0" w:color="696969"/>
-          <w:insideH w:val="single" w:sz="4" w:space="0" w:color="auto"/>
-          <w:insideV w:val="single" w:sz="4" w:space="0" w:color="auto"/>
-        </w:tblBorders>
-        <w:tblLook w:val="04A0" w:firstRow="1" w:lastRow="0" w:firstColumn="1" w:lastColumn="0" w:noHBand="0" w:noVBand="1"/>
-      </w:tblPr>
-      <w:tblGrid>
-        <w:gridCol w:w="2595"/>
-        <w:gridCol w:w="7023"/>
-      </w:tblGrid>
-      <w:tr>
-        <w:tc>
-          <w:tcPr>
-            <w:tcW w:w="5000" w:type="pct"/>
-            <w:gridSpan w:val="2"/>
-            <w:tcBorders>
-              <w:top w:val="single" w:sz="8" w:space="0" w:color="696969"/>
-              <w:left w:val="single" w:sz="8" w:space="0" w:color="696969"/>
-              <w:bottom w:val="single" w:sz="8" w:space="0" w:color="696969"/>
-              <w:right w:val="single" w:sz="8" w:space="0" w:color="696969"/>
-            </w:tcBorders>
-          </w:tcPr>
-          <w:p>
-            <w:r>
-              <w:rPr>
-                <w:b/>
-              </w:rPr>
-              <w:t xml:space="preserve">1 PA </w:t>
-            </w:r>
-            <w:r>
-              <w:rPr>
-                <w:b/>
-              </w:rPr>
-              <w:t>Aptikti defektus</w:t>
-            </w:r>
-          </w:p>
-        </w:tc>
-      </w:tr>
-      <w:tr>
-        <w:tc>
-          <w:tcPr>
-            <w:tcW w:w="1349" w:type="pct"/>
-            <w:tcBorders>
-              <w:top w:val="single" w:sz="8" w:space="0" w:color="696969"/>
-              <w:left w:val="single" w:sz="8" w:space="0" w:color="696969"/>
-              <w:bottom w:val="single" w:sz="8" w:space="0" w:color="696969"/>
-              <w:right w:val="single" w:sz="8" w:space="0" w:color="696969"/>
-            </w:tcBorders>
-          </w:tcPr>
-          <w:p>
-            <w:pPr>
-              <w:rPr>
-                <w:b/>
-                <w:bCs/>
-              </w:rPr>
-            </w:pPr>
-            <w:r>
-              <w:rPr>
-                <w:b/>
-                <w:bCs/>
-              </w:rPr>
-              <w:t>Aktorius</w:t>
-            </w:r>
-          </w:p>
-        </w:tc>
-        <w:tc>
-          <w:tcPr>
-            <w:tcW w:w="3651" w:type="pct"/>
-            <w:tcBorders>
-              <w:top w:val="single" w:sz="8" w:space="0" w:color="696969"/>
-              <w:left w:val="single" w:sz="8" w:space="0" w:color="696969"/>
-              <w:bottom w:val="single" w:sz="8" w:space="0" w:color="696969"/>
-              <w:right w:val="single" w:sz="8" w:space="0" w:color="696969"/>
-            </w:tcBorders>
-          </w:tcPr>
-          <w:p>
-            <w:r>
-              <w:rPr>
-                <w:bdr w:val="none" w:sz="0" w:space="0" w:color="696969"/>
-              </w:rPr>
-              <w:t>Sistema</w:t>
-            </w:r>
-          </w:p>
-        </w:tc>
-      </w:tr>
-      <w:tr>
-        <w:tc>
-          <w:tcPr>
-            <w:tcW w:w="1349" w:type="pct"/>
-            <w:tcBorders>
-              <w:top w:val="single" w:sz="8" w:space="0" w:color="696969"/>
-              <w:left w:val="single" w:sz="8" w:space="0" w:color="696969"/>
-              <w:bottom w:val="single" w:sz="8" w:space="0" w:color="696969"/>
-              <w:right w:val="single" w:sz="8" w:space="0" w:color="696969"/>
-            </w:tcBorders>
-          </w:tcPr>
-          <w:p>
-            <w:pPr>
-              <w:rPr>
-                <w:b/>
-                <w:bCs/>
-              </w:rPr>
-            </w:pPr>
-            <w:r>
-              <w:rPr>
-                <w:b/>
-                <w:bCs/>
-              </w:rPr>
-              <w:t>Aprašas</w:t>
-            </w:r>
-          </w:p>
-        </w:tc>
-        <w:tc>
-          <w:tcPr>
-            <w:tcW w:w="3651" w:type="pct"/>
-            <w:tcBorders>
-              <w:top w:val="single" w:sz="8" w:space="0" w:color="696969"/>
-              <w:left w:val="single" w:sz="8" w:space="0" w:color="696969"/>
-              <w:bottom w:val="single" w:sz="8" w:space="0" w:color="696969"/>
-              <w:right w:val="single" w:sz="8" w:space="0" w:color="696969"/>
-            </w:tcBorders>
-          </w:tcPr>
-          <w:p>
-            <w:r>
-              <w:rPr>
-                <w:bdr w:val="none" w:sz="0" w:space="0" w:color="696969"/>
-              </w:rPr>
-              <w:t>Nustatomos defektai vaizde ir defektų tipas</w:t>
-            </w:r>
-          </w:p>
-        </w:tc>
-      </w:tr>
-      <w:tr>
-        <w:tc>
-          <w:tcPr>
-            <w:tcW w:w="1349" w:type="pct"/>
-            <w:tcBorders>
-              <w:top w:val="single" w:sz="8" w:space="0" w:color="696969"/>
-              <w:left w:val="single" w:sz="8" w:space="0" w:color="696969"/>
-              <w:bottom w:val="single" w:sz="8" w:space="0" w:color="696969"/>
-              <w:right w:val="single" w:sz="8" w:space="0" w:color="696969"/>
-            </w:tcBorders>
-          </w:tcPr>
-          <w:p>
-            <w:r>
-              <w:rPr>
-                <w:b/>
-              </w:rPr>
-              <w:t>Prieš</w:t>
-            </w:r>
-            <w:r>
-              <w:rPr>
-                <w:b/>
-              </w:rPr>
-              <w:t xml:space="preserve"> sąlyga</w:t>
-            </w:r>
-          </w:p>
-        </w:tc>
-        <w:tc>
-          <w:tcPr>
-            <w:tcW w:w="3651" w:type="pct"/>
-            <w:tcBorders>
-              <w:top w:val="single" w:sz="8" w:space="0" w:color="696969"/>
-              <w:left w:val="single" w:sz="8" w:space="0" w:color="696969"/>
-              <w:bottom w:val="single" w:sz="8" w:space="0" w:color="696969"/>
-              <w:right w:val="single" w:sz="8" w:space="0" w:color="696969"/>
-            </w:tcBorders>
-          </w:tcPr>
-          <w:p>
-            <w:r>
-              <w:rPr>
-                <w:bdr w:val="none" w:sz="0" w:space="0" w:color="696969"/>
-              </w:rPr>
-              <w:t xml:space="preserve">Gauta bendro detalės vaizdo dalis (kadras) </w:t>
-            </w:r>
-          </w:p>
-        </w:tc>
-      </w:tr>
-      <w:tr>
-        <w:tc>
-          <w:tcPr>
-            <w:tcW w:w="1349" w:type="pct"/>
-            <w:tcBorders>
-              <w:top w:val="single" w:sz="8" w:space="0" w:color="696969"/>
-              <w:left w:val="single" w:sz="8" w:space="0" w:color="696969"/>
-              <w:bottom w:val="single" w:sz="8" w:space="0" w:color="696969"/>
-              <w:right w:val="single" w:sz="8" w:space="0" w:color="696969"/>
-            </w:tcBorders>
-          </w:tcPr>
-          <w:p>
-            <w:r>
-              <w:rPr>
-                <w:b/>
-              </w:rPr>
-              <w:t>Sužadinimo sąlyga</w:t>
-            </w:r>
-          </w:p>
-        </w:tc>
-        <w:tc>
-          <w:tcPr>
-            <w:tcW w:w="3651" w:type="pct"/>
-            <w:tcBorders>
-              <w:top w:val="single" w:sz="8" w:space="0" w:color="696969"/>
-              <w:left w:val="single" w:sz="8" w:space="0" w:color="696969"/>
-              <w:bottom w:val="single" w:sz="8" w:space="0" w:color="696969"/>
-              <w:right w:val="single" w:sz="8" w:space="0" w:color="696969"/>
-            </w:tcBorders>
-          </w:tcPr>
-          <w:p>
-            <w:r>
-              <w:t>Vyksta gamyba bei pradėta analizė</w:t>
-            </w:r>
-          </w:p>
-        </w:tc>
-      </w:tr>
-      <w:tr>
-        <w:tc>
-          <w:tcPr>
-            <w:tcW w:w="1349" w:type="pct"/>
-            <w:tcBorders>
-              <w:top w:val="single" w:sz="8" w:space="0" w:color="696969"/>
-              <w:left w:val="single" w:sz="8" w:space="0" w:color="696969"/>
-              <w:bottom w:val="single" w:sz="8" w:space="0" w:color="696969"/>
-              <w:right w:val="single" w:sz="8" w:space="0" w:color="696969"/>
-            </w:tcBorders>
-          </w:tcPr>
-          <w:p>
-            <w:r>
-              <w:rPr>
-                <w:b/>
-              </w:rPr>
-              <w:t>Po sąlyga</w:t>
-            </w:r>
-          </w:p>
-        </w:tc>
-        <w:tc>
-          <w:tcPr>
-            <w:tcW w:w="3651" w:type="pct"/>
-            <w:tcBorders>
-              <w:top w:val="single" w:sz="8" w:space="0" w:color="696969"/>
-              <w:left w:val="single" w:sz="8" w:space="0" w:color="696969"/>
-              <w:bottom w:val="single" w:sz="8" w:space="0" w:color="696969"/>
-              <w:right w:val="single" w:sz="8" w:space="0" w:color="696969"/>
-            </w:tcBorders>
-          </w:tcPr>
-          <w:p>
-            <w:r>
-              <w:rPr>
-                <w:bdr w:val="none" w:sz="0" w:space="0" w:color="696969"/>
-              </w:rPr>
-              <w:t>Rasti defektai vaizdo dalyje</w:t>
-            </w:r>
-          </w:p>
-        </w:tc>
-      </w:tr>
-    </w:tbl>
-    <w:p>
-      <w:pPr>
-        <w:rPr>
-          <w:bCs/>
-        </w:rPr>
-      </w:pPr>
-    </w:p>
-    <w:p>
-      <w:pPr>
-        <w:pStyle w:val="Antrat"/>
-        <w:keepNext/>
-        <w:jc w:val="left"/>
-      </w:pPr>
-      <w:r>
-        <w:rPr>
-          <w:b/>
-          <w:bCs/>
-        </w:rPr>
-        <w:fldChar w:fldCharType="begin"/>
-      </w:r>
-      <w:r>
-        <w:rPr>
-          <w:b/>
-          <w:bCs/>
-        </w:rPr>
-        <w:instrText xml:space="preserve"> SEQ lentelė \* ARABIC </w:instrText>
-      </w:r>
-      <w:r>
-        <w:rPr>
-          <w:b/>
-          <w:bCs/>
-        </w:rPr>
-        <w:fldChar w:fldCharType="separate"/>
-      </w:r>
-      <w:bookmarkStart w:id="24" w:name="_Toc38399137"/>
-      <w:r>
-        <w:rPr>
-          <w:b/>
-          <w:bCs/>
-          <w:noProof/>
-        </w:rPr>
-        <w:t>2</w:t>
-      </w:r>
-      <w:r>
-        <w:rPr>
-          <w:b/>
-          <w:bCs/>
-        </w:rPr>
-        <w:fldChar w:fldCharType="end"/>
-      </w:r>
-      <w:r>
-        <w:rPr>
-          <w:b/>
-          <w:bCs/>
-        </w:rPr>
-        <w:t xml:space="preserve"> lentelė</w:t>
-      </w:r>
-      <w:r>
-        <w:t xml:space="preserve"> PA Klasifikuoti defektus</w:t>
-      </w:r>
-      <w:bookmarkEnd w:id="24"/>
-    </w:p>
-    <w:tbl>
-      <w:tblPr>
-        <w:tblW w:w="5000" w:type="pct"/>
-        <w:tblBorders>
-          <w:top w:val="single" w:sz="4" w:space="0" w:color="696969"/>
-          <w:left w:val="single" w:sz="4" w:space="0" w:color="696969"/>
-          <w:bottom w:val="single" w:sz="4" w:space="0" w:color="696969"/>
-          <w:right w:val="single" w:sz="4" w:space="0" w:color="696969"/>
-          <w:insideH w:val="single" w:sz="4" w:space="0" w:color="auto"/>
-          <w:insideV w:val="single" w:sz="4" w:space="0" w:color="auto"/>
-        </w:tblBorders>
-        <w:tblLook w:val="04A0" w:firstRow="1" w:lastRow="0" w:firstColumn="1" w:lastColumn="0" w:noHBand="0" w:noVBand="1"/>
-      </w:tblPr>
-      <w:tblGrid>
-        <w:gridCol w:w="2595"/>
-        <w:gridCol w:w="7023"/>
-      </w:tblGrid>
-      <w:tr>
-        <w:tc>
-          <w:tcPr>
-            <w:tcW w:w="5000" w:type="pct"/>
-            <w:gridSpan w:val="2"/>
-            <w:tcBorders>
-              <w:top w:val="single" w:sz="8" w:space="0" w:color="696969"/>
-              <w:left w:val="single" w:sz="8" w:space="0" w:color="696969"/>
-              <w:bottom w:val="single" w:sz="8" w:space="0" w:color="696969"/>
-              <w:right w:val="single" w:sz="8" w:space="0" w:color="696969"/>
-            </w:tcBorders>
-          </w:tcPr>
-          <w:p>
-            <w:r>
-              <w:rPr>
-                <w:b/>
-              </w:rPr>
-              <w:t>2</w:t>
-            </w:r>
-            <w:r>
-              <w:rPr>
-                <w:b/>
-              </w:rPr>
-              <w:t xml:space="preserve"> PA </w:t>
-            </w:r>
-            <w:r>
-              <w:rPr>
-                <w:b/>
-              </w:rPr>
-              <w:t>Klasifikuoti defektus</w:t>
-            </w:r>
-          </w:p>
-        </w:tc>
-      </w:tr>
-      <w:tr>
-        <w:tc>
-          <w:tcPr>
-            <w:tcW w:w="1349" w:type="pct"/>
-            <w:tcBorders>
-              <w:top w:val="single" w:sz="8" w:space="0" w:color="696969"/>
-              <w:left w:val="single" w:sz="8" w:space="0" w:color="696969"/>
-              <w:bottom w:val="single" w:sz="8" w:space="0" w:color="696969"/>
-              <w:right w:val="single" w:sz="8" w:space="0" w:color="696969"/>
-            </w:tcBorders>
-          </w:tcPr>
-          <w:p>
-            <w:pPr>
-              <w:rPr>
-                <w:b/>
-                <w:bCs/>
-              </w:rPr>
-            </w:pPr>
-            <w:r>
-              <w:rPr>
-                <w:b/>
-                <w:bCs/>
-              </w:rPr>
-              <w:t>Aktorius</w:t>
-            </w:r>
-          </w:p>
-        </w:tc>
-        <w:tc>
-          <w:tcPr>
-            <w:tcW w:w="3651" w:type="pct"/>
-            <w:tcBorders>
-              <w:top w:val="single" w:sz="8" w:space="0" w:color="696969"/>
-              <w:left w:val="single" w:sz="8" w:space="0" w:color="696969"/>
-              <w:bottom w:val="single" w:sz="8" w:space="0" w:color="696969"/>
-              <w:right w:val="single" w:sz="8" w:space="0" w:color="696969"/>
-            </w:tcBorders>
-          </w:tcPr>
-          <w:p>
-            <w:r>
-              <w:rPr>
-                <w:bdr w:val="none" w:sz="0" w:space="0" w:color="696969"/>
-              </w:rPr>
-              <w:t>Sistema</w:t>
-            </w:r>
-          </w:p>
-        </w:tc>
-      </w:tr>
-      <w:tr>
-        <w:tc>
-          <w:tcPr>
-            <w:tcW w:w="1349" w:type="pct"/>
-            <w:tcBorders>
-              <w:top w:val="single" w:sz="8" w:space="0" w:color="696969"/>
-              <w:left w:val="single" w:sz="8" w:space="0" w:color="696969"/>
-              <w:bottom w:val="single" w:sz="8" w:space="0" w:color="696969"/>
-              <w:right w:val="single" w:sz="8" w:space="0" w:color="696969"/>
-            </w:tcBorders>
-          </w:tcPr>
-          <w:p>
-            <w:pPr>
-              <w:rPr>
-                <w:b/>
-                <w:bCs/>
-              </w:rPr>
-            </w:pPr>
-            <w:r>
-              <w:rPr>
-                <w:b/>
-                <w:bCs/>
-              </w:rPr>
-              <w:t>Aprašas</w:t>
-            </w:r>
-          </w:p>
-        </w:tc>
-        <w:tc>
-          <w:tcPr>
-            <w:tcW w:w="3651" w:type="pct"/>
-            <w:tcBorders>
-              <w:top w:val="single" w:sz="8" w:space="0" w:color="696969"/>
-              <w:left w:val="single" w:sz="8" w:space="0" w:color="696969"/>
-              <w:bottom w:val="single" w:sz="8" w:space="0" w:color="696969"/>
-              <w:right w:val="single" w:sz="8" w:space="0" w:color="696969"/>
-            </w:tcBorders>
-          </w:tcPr>
-          <w:p>
-            <w:r>
-              <w:rPr>
-                <w:bdr w:val="none" w:sz="0" w:space="0" w:color="696969"/>
-              </w:rPr>
-              <w:t>Nustatomas defekto tipas</w:t>
-            </w:r>
-          </w:p>
-        </w:tc>
-      </w:tr>
-      <w:tr>
-        <w:tc>
-          <w:tcPr>
-            <w:tcW w:w="1349" w:type="pct"/>
-            <w:tcBorders>
-              <w:top w:val="single" w:sz="8" w:space="0" w:color="696969"/>
-              <w:left w:val="single" w:sz="8" w:space="0" w:color="696969"/>
-              <w:bottom w:val="single" w:sz="8" w:space="0" w:color="696969"/>
-              <w:right w:val="single" w:sz="8" w:space="0" w:color="696969"/>
-            </w:tcBorders>
-          </w:tcPr>
-          <w:p>
-            <w:r>
-              <w:rPr>
-                <w:b/>
-              </w:rPr>
-              <w:t>Prieš</w:t>
-            </w:r>
-            <w:r>
-              <w:rPr>
-                <w:b/>
-              </w:rPr>
-              <w:t xml:space="preserve"> sąlyga</w:t>
-            </w:r>
-          </w:p>
-        </w:tc>
-        <w:tc>
-          <w:tcPr>
-            <w:tcW w:w="3651" w:type="pct"/>
-            <w:tcBorders>
-              <w:top w:val="single" w:sz="8" w:space="0" w:color="696969"/>
-              <w:left w:val="single" w:sz="8" w:space="0" w:color="696969"/>
-              <w:bottom w:val="single" w:sz="8" w:space="0" w:color="696969"/>
-              <w:right w:val="single" w:sz="8" w:space="0" w:color="696969"/>
-            </w:tcBorders>
-          </w:tcPr>
-          <w:p>
-            <w:r>
-              <w:rPr>
-                <w:bdr w:val="none" w:sz="0" w:space="0" w:color="696969"/>
-              </w:rPr>
-              <w:t>Aptiktas defektas</w:t>
-            </w:r>
-          </w:p>
-        </w:tc>
-      </w:tr>
-      <w:tr>
-        <w:tc>
-          <w:tcPr>
-            <w:tcW w:w="1349" w:type="pct"/>
-            <w:tcBorders>
-              <w:top w:val="single" w:sz="8" w:space="0" w:color="696969"/>
-              <w:left w:val="single" w:sz="8" w:space="0" w:color="696969"/>
-              <w:bottom w:val="single" w:sz="8" w:space="0" w:color="696969"/>
-              <w:right w:val="single" w:sz="8" w:space="0" w:color="696969"/>
-            </w:tcBorders>
-          </w:tcPr>
-          <w:p>
-            <w:r>
-              <w:rPr>
-                <w:b/>
-              </w:rPr>
-              <w:t>Sužadinimo sąlyga</w:t>
-            </w:r>
-          </w:p>
-        </w:tc>
-        <w:tc>
-          <w:tcPr>
-            <w:tcW w:w="3651" w:type="pct"/>
-            <w:tcBorders>
-              <w:top w:val="single" w:sz="8" w:space="0" w:color="696969"/>
-              <w:left w:val="single" w:sz="8" w:space="0" w:color="696969"/>
-              <w:bottom w:val="single" w:sz="8" w:space="0" w:color="696969"/>
-              <w:right w:val="single" w:sz="8" w:space="0" w:color="696969"/>
-            </w:tcBorders>
-          </w:tcPr>
-          <w:p>
-            <w:r>
-              <w:t>Aptinkamas defektas</w:t>
-            </w:r>
-          </w:p>
-        </w:tc>
-      </w:tr>
-      <w:tr>
-        <w:tc>
-          <w:tcPr>
-            <w:tcW w:w="1349" w:type="pct"/>
-            <w:tcBorders>
-              <w:top w:val="single" w:sz="8" w:space="0" w:color="696969"/>
-              <w:left w:val="single" w:sz="8" w:space="0" w:color="696969"/>
-              <w:bottom w:val="single" w:sz="8" w:space="0" w:color="696969"/>
-              <w:right w:val="single" w:sz="8" w:space="0" w:color="696969"/>
-            </w:tcBorders>
-          </w:tcPr>
-          <w:p>
-            <w:r>
-              <w:rPr>
-                <w:b/>
-              </w:rPr>
-              <w:t>Po sąlyga</w:t>
-            </w:r>
-          </w:p>
-        </w:tc>
-        <w:tc>
-          <w:tcPr>
-            <w:tcW w:w="3651" w:type="pct"/>
-            <w:tcBorders>
-              <w:top w:val="single" w:sz="8" w:space="0" w:color="696969"/>
-              <w:left w:val="single" w:sz="8" w:space="0" w:color="696969"/>
-              <w:bottom w:val="single" w:sz="8" w:space="0" w:color="696969"/>
-              <w:right w:val="single" w:sz="8" w:space="0" w:color="696969"/>
-            </w:tcBorders>
-          </w:tcPr>
-          <w:p>
-            <w:r>
-              <w:rPr>
-                <w:bdr w:val="none" w:sz="0" w:space="0" w:color="696969"/>
-              </w:rPr>
-              <w:t>Nustatytas defekto tipas</w:t>
-            </w:r>
-          </w:p>
-        </w:tc>
-      </w:tr>
-    </w:tbl>
-    <w:p>
-      <w:pPr>
-        <w:rPr>
-          <w:bCs/>
-        </w:rPr>
-      </w:pPr>
-    </w:p>
-    <w:p>
-      <w:pPr>
-        <w:pStyle w:val="Antrat"/>
-        <w:keepNext/>
-        <w:jc w:val="left"/>
-      </w:pPr>
-      <w:r>
-        <w:rPr>
-          <w:b/>
-          <w:bCs/>
-        </w:rPr>
-        <w:lastRenderedPageBreak/>
-        <w:fldChar w:fldCharType="begin"/>
-      </w:r>
-      <w:r>
-        <w:rPr>
-          <w:b/>
-          <w:bCs/>
-        </w:rPr>
-        <w:instrText xml:space="preserve"> SEQ lentelė \* ARABIC </w:instrText>
-      </w:r>
-      <w:r>
-        <w:rPr>
-          <w:b/>
-          <w:bCs/>
-        </w:rPr>
-        <w:fldChar w:fldCharType="separate"/>
-      </w:r>
-      <w:bookmarkStart w:id="25" w:name="_Toc38399138"/>
-      <w:r>
-        <w:rPr>
-          <w:b/>
-          <w:bCs/>
-          <w:noProof/>
-        </w:rPr>
-        <w:t>3</w:t>
-      </w:r>
-      <w:r>
-        <w:rPr>
-          <w:b/>
-          <w:bCs/>
-        </w:rPr>
-        <w:fldChar w:fldCharType="end"/>
-      </w:r>
-      <w:r>
-        <w:rPr>
-          <w:b/>
-          <w:bCs/>
-        </w:rPr>
-        <w:t xml:space="preserve"> lentelė</w:t>
-      </w:r>
-      <w:r>
-        <w:t xml:space="preserve"> PA Pažymėti defektus</w:t>
-      </w:r>
-      <w:bookmarkEnd w:id="25"/>
-    </w:p>
-    <w:tbl>
-      <w:tblPr>
-        <w:tblW w:w="5000" w:type="pct"/>
-        <w:tblBorders>
-          <w:top w:val="single" w:sz="4" w:space="0" w:color="696969"/>
-          <w:left w:val="single" w:sz="4" w:space="0" w:color="696969"/>
-          <w:bottom w:val="single" w:sz="4" w:space="0" w:color="696969"/>
-          <w:right w:val="single" w:sz="4" w:space="0" w:color="696969"/>
-          <w:insideH w:val="single" w:sz="4" w:space="0" w:color="auto"/>
-          <w:insideV w:val="single" w:sz="4" w:space="0" w:color="auto"/>
-        </w:tblBorders>
-        <w:tblLook w:val="04A0" w:firstRow="1" w:lastRow="0" w:firstColumn="1" w:lastColumn="0" w:noHBand="0" w:noVBand="1"/>
-      </w:tblPr>
-      <w:tblGrid>
-        <w:gridCol w:w="2595"/>
-        <w:gridCol w:w="7023"/>
-      </w:tblGrid>
-      <w:tr>
-        <w:tc>
-          <w:tcPr>
-            <w:tcW w:w="5000" w:type="pct"/>
-            <w:gridSpan w:val="2"/>
-            <w:tcBorders>
-              <w:top w:val="single" w:sz="8" w:space="0" w:color="696969"/>
-              <w:left w:val="single" w:sz="8" w:space="0" w:color="696969"/>
-              <w:bottom w:val="single" w:sz="8" w:space="0" w:color="696969"/>
-              <w:right w:val="single" w:sz="8" w:space="0" w:color="696969"/>
-            </w:tcBorders>
-          </w:tcPr>
-          <w:p>
-            <w:r>
-              <w:rPr>
-                <w:b/>
-              </w:rPr>
-              <w:t>3</w:t>
-            </w:r>
-            <w:r>
-              <w:rPr>
-                <w:b/>
-              </w:rPr>
-              <w:t xml:space="preserve"> PA </w:t>
-            </w:r>
-            <w:r>
-              <w:rPr>
-                <w:b/>
-              </w:rPr>
-              <w:t>Pažymėti defektus</w:t>
-            </w:r>
-          </w:p>
-        </w:tc>
-      </w:tr>
-      <w:tr>
-        <w:tc>
-          <w:tcPr>
-            <w:tcW w:w="1349" w:type="pct"/>
-            <w:tcBorders>
-              <w:top w:val="single" w:sz="8" w:space="0" w:color="696969"/>
-              <w:left w:val="single" w:sz="8" w:space="0" w:color="696969"/>
-              <w:bottom w:val="single" w:sz="8" w:space="0" w:color="696969"/>
-              <w:right w:val="single" w:sz="8" w:space="0" w:color="696969"/>
-            </w:tcBorders>
-          </w:tcPr>
-          <w:p>
-            <w:pPr>
-              <w:rPr>
-                <w:b/>
-                <w:bCs/>
-              </w:rPr>
-            </w:pPr>
-            <w:r>
-              <w:rPr>
-                <w:b/>
-                <w:bCs/>
-              </w:rPr>
-              <w:t>Aktorius</w:t>
-            </w:r>
-          </w:p>
-        </w:tc>
-        <w:tc>
-          <w:tcPr>
-            <w:tcW w:w="3651" w:type="pct"/>
-            <w:tcBorders>
-              <w:top w:val="single" w:sz="8" w:space="0" w:color="696969"/>
-              <w:left w:val="single" w:sz="8" w:space="0" w:color="696969"/>
-              <w:bottom w:val="single" w:sz="8" w:space="0" w:color="696969"/>
-              <w:right w:val="single" w:sz="8" w:space="0" w:color="696969"/>
-            </w:tcBorders>
-          </w:tcPr>
-          <w:p>
-            <w:r>
-              <w:rPr>
-                <w:bdr w:val="none" w:sz="0" w:space="0" w:color="696969"/>
-              </w:rPr>
-              <w:t>Sistema</w:t>
-            </w:r>
-          </w:p>
-        </w:tc>
-      </w:tr>
-      <w:tr>
-        <w:tc>
-          <w:tcPr>
-            <w:tcW w:w="1349" w:type="pct"/>
-            <w:tcBorders>
-              <w:top w:val="single" w:sz="8" w:space="0" w:color="696969"/>
-              <w:left w:val="single" w:sz="8" w:space="0" w:color="696969"/>
-              <w:bottom w:val="single" w:sz="8" w:space="0" w:color="696969"/>
-              <w:right w:val="single" w:sz="8" w:space="0" w:color="696969"/>
-            </w:tcBorders>
-          </w:tcPr>
-          <w:p>
-            <w:pPr>
-              <w:rPr>
-                <w:b/>
-                <w:bCs/>
-              </w:rPr>
-            </w:pPr>
-            <w:r>
-              <w:rPr>
-                <w:b/>
-                <w:bCs/>
-              </w:rPr>
-              <w:t>Aprašas</w:t>
-            </w:r>
-          </w:p>
-        </w:tc>
-        <w:tc>
-          <w:tcPr>
-            <w:tcW w:w="3651" w:type="pct"/>
-            <w:tcBorders>
-              <w:top w:val="single" w:sz="8" w:space="0" w:color="696969"/>
-              <w:left w:val="single" w:sz="8" w:space="0" w:color="696969"/>
-              <w:bottom w:val="single" w:sz="8" w:space="0" w:color="696969"/>
-              <w:right w:val="single" w:sz="8" w:space="0" w:color="696969"/>
-            </w:tcBorders>
-          </w:tcPr>
-          <w:p>
-            <w:r>
-              <w:rPr>
-                <w:bdr w:val="none" w:sz="0" w:space="0" w:color="696969"/>
-              </w:rPr>
-              <w:t>Pažymimas defektas nuotraukoje</w:t>
-            </w:r>
-          </w:p>
-        </w:tc>
-      </w:tr>
-      <w:tr>
-        <w:tc>
-          <w:tcPr>
-            <w:tcW w:w="1349" w:type="pct"/>
-            <w:tcBorders>
-              <w:top w:val="single" w:sz="8" w:space="0" w:color="696969"/>
-              <w:left w:val="single" w:sz="8" w:space="0" w:color="696969"/>
-              <w:bottom w:val="single" w:sz="8" w:space="0" w:color="696969"/>
-              <w:right w:val="single" w:sz="8" w:space="0" w:color="696969"/>
-            </w:tcBorders>
-          </w:tcPr>
-          <w:p>
-            <w:r>
-              <w:rPr>
-                <w:b/>
-              </w:rPr>
-              <w:t>Prieš</w:t>
-            </w:r>
-            <w:r>
-              <w:rPr>
-                <w:b/>
-              </w:rPr>
-              <w:t xml:space="preserve"> sąlyga</w:t>
-            </w:r>
-          </w:p>
-        </w:tc>
-        <w:tc>
-          <w:tcPr>
-            <w:tcW w:w="3651" w:type="pct"/>
-            <w:tcBorders>
-              <w:top w:val="single" w:sz="8" w:space="0" w:color="696969"/>
-              <w:left w:val="single" w:sz="8" w:space="0" w:color="696969"/>
-              <w:bottom w:val="single" w:sz="8" w:space="0" w:color="696969"/>
-              <w:right w:val="single" w:sz="8" w:space="0" w:color="696969"/>
-            </w:tcBorders>
-          </w:tcPr>
-          <w:p>
-            <w:r>
-              <w:rPr>
-                <w:bdr w:val="none" w:sz="0" w:space="0" w:color="696969"/>
-              </w:rPr>
-              <w:t>Aptiktas defektas</w:t>
-            </w:r>
-          </w:p>
-        </w:tc>
-      </w:tr>
-      <w:tr>
-        <w:tc>
-          <w:tcPr>
-            <w:tcW w:w="1349" w:type="pct"/>
-            <w:tcBorders>
-              <w:top w:val="single" w:sz="8" w:space="0" w:color="696969"/>
-              <w:left w:val="single" w:sz="8" w:space="0" w:color="696969"/>
-              <w:bottom w:val="single" w:sz="8" w:space="0" w:color="696969"/>
-              <w:right w:val="single" w:sz="8" w:space="0" w:color="696969"/>
-            </w:tcBorders>
-          </w:tcPr>
-          <w:p>
-            <w:r>
-              <w:rPr>
-                <w:b/>
-              </w:rPr>
-              <w:t>Sužadinimo sąlyga</w:t>
-            </w:r>
-          </w:p>
-        </w:tc>
-        <w:tc>
-          <w:tcPr>
-            <w:tcW w:w="3651" w:type="pct"/>
-            <w:tcBorders>
-              <w:top w:val="single" w:sz="8" w:space="0" w:color="696969"/>
-              <w:left w:val="single" w:sz="8" w:space="0" w:color="696969"/>
-              <w:bottom w:val="single" w:sz="8" w:space="0" w:color="696969"/>
-              <w:right w:val="single" w:sz="8" w:space="0" w:color="696969"/>
-            </w:tcBorders>
-          </w:tcPr>
-          <w:p>
-            <w:r>
-              <w:t>Reikia pažymėti defektą nuotraukoje</w:t>
-            </w:r>
-          </w:p>
-        </w:tc>
-      </w:tr>
-      <w:tr>
-        <w:tc>
-          <w:tcPr>
-            <w:tcW w:w="1349" w:type="pct"/>
-            <w:tcBorders>
-              <w:top w:val="single" w:sz="8" w:space="0" w:color="696969"/>
-              <w:left w:val="single" w:sz="8" w:space="0" w:color="696969"/>
-              <w:bottom w:val="single" w:sz="8" w:space="0" w:color="696969"/>
-              <w:right w:val="single" w:sz="8" w:space="0" w:color="696969"/>
-            </w:tcBorders>
-          </w:tcPr>
-          <w:p>
-            <w:r>
-              <w:rPr>
-                <w:b/>
-              </w:rPr>
-              <w:t>Po sąlyga</w:t>
-            </w:r>
-          </w:p>
-        </w:tc>
-        <w:tc>
-          <w:tcPr>
-            <w:tcW w:w="3651" w:type="pct"/>
-            <w:tcBorders>
-              <w:top w:val="single" w:sz="8" w:space="0" w:color="696969"/>
-              <w:left w:val="single" w:sz="8" w:space="0" w:color="696969"/>
-              <w:bottom w:val="single" w:sz="8" w:space="0" w:color="696969"/>
-              <w:right w:val="single" w:sz="8" w:space="0" w:color="696969"/>
-            </w:tcBorders>
-          </w:tcPr>
-          <w:p>
-            <w:r>
-              <w:rPr>
-                <w:bdr w:val="none" w:sz="0" w:space="0" w:color="696969"/>
-              </w:rPr>
-              <w:t>Nuotrauka su pažymėtais defektais parodoma vartotojui</w:t>
-            </w:r>
-          </w:p>
-        </w:tc>
-      </w:tr>
-    </w:tbl>
-    <w:p>
-      <w:pPr>
-        <w:rPr>
-          <w:bCs/>
-        </w:rPr>
-      </w:pPr>
-    </w:p>
-    <w:p>
-      <w:pPr>
-        <w:pStyle w:val="Antrat"/>
-        <w:keepNext/>
-        <w:jc w:val="left"/>
-      </w:pPr>
-      <w:r>
-        <w:rPr>
-          <w:b/>
-          <w:bCs/>
-        </w:rPr>
-        <w:fldChar w:fldCharType="begin"/>
-      </w:r>
-      <w:r>
-        <w:rPr>
-          <w:b/>
-          <w:bCs/>
-        </w:rPr>
-        <w:instrText xml:space="preserve"> SEQ lentelė \* ARABIC </w:instrText>
-      </w:r>
-      <w:r>
-        <w:rPr>
-          <w:b/>
-          <w:bCs/>
-        </w:rPr>
-        <w:fldChar w:fldCharType="separate"/>
-      </w:r>
-      <w:bookmarkStart w:id="26" w:name="_Toc38399139"/>
-      <w:r>
-        <w:rPr>
-          <w:b/>
-          <w:bCs/>
-          <w:noProof/>
-        </w:rPr>
-        <w:t>4</w:t>
-      </w:r>
-      <w:r>
-        <w:rPr>
-          <w:b/>
-          <w:bCs/>
-        </w:rPr>
-        <w:fldChar w:fldCharType="end"/>
-      </w:r>
-      <w:r>
-        <w:rPr>
-          <w:b/>
-          <w:bCs/>
-        </w:rPr>
-        <w:t xml:space="preserve"> lentelė</w:t>
-      </w:r>
-      <w:r>
-        <w:t xml:space="preserve"> PA Nustatyti defektų tolerancijos ribas</w:t>
-      </w:r>
-      <w:bookmarkEnd w:id="26"/>
-    </w:p>
-    <w:tbl>
-      <w:tblPr>
-        <w:tblW w:w="5000" w:type="pct"/>
-        <w:tblBorders>
-          <w:top w:val="single" w:sz="4" w:space="0" w:color="696969"/>
-          <w:left w:val="single" w:sz="4" w:space="0" w:color="696969"/>
-          <w:bottom w:val="single" w:sz="4" w:space="0" w:color="696969"/>
-          <w:right w:val="single" w:sz="4" w:space="0" w:color="696969"/>
-          <w:insideH w:val="single" w:sz="4" w:space="0" w:color="auto"/>
-          <w:insideV w:val="single" w:sz="4" w:space="0" w:color="auto"/>
-        </w:tblBorders>
-        <w:tblLook w:val="04A0" w:firstRow="1" w:lastRow="0" w:firstColumn="1" w:lastColumn="0" w:noHBand="0" w:noVBand="1"/>
-      </w:tblPr>
-      <w:tblGrid>
-        <w:gridCol w:w="2595"/>
-        <w:gridCol w:w="7023"/>
-      </w:tblGrid>
-      <w:tr>
-        <w:tc>
-          <w:tcPr>
-            <w:tcW w:w="5000" w:type="pct"/>
-            <w:gridSpan w:val="2"/>
-            <w:tcBorders>
-              <w:top w:val="single" w:sz="8" w:space="0" w:color="696969"/>
-              <w:left w:val="single" w:sz="8" w:space="0" w:color="696969"/>
-              <w:bottom w:val="single" w:sz="8" w:space="0" w:color="696969"/>
-              <w:right w:val="single" w:sz="8" w:space="0" w:color="696969"/>
-            </w:tcBorders>
-          </w:tcPr>
-          <w:p>
-            <w:r>
-              <w:rPr>
-                <w:b/>
-              </w:rPr>
-              <w:t>4</w:t>
-            </w:r>
-            <w:r>
-              <w:rPr>
-                <w:b/>
-              </w:rPr>
-              <w:t xml:space="preserve"> </w:t>
-            </w:r>
-            <w:r>
-              <w:rPr>
-                <w:b/>
-              </w:rPr>
-              <w:t>PA Nustatyti defektų tolerancijos ribas</w:t>
-            </w:r>
-          </w:p>
-        </w:tc>
-      </w:tr>
-      <w:tr>
-        <w:tc>
-          <w:tcPr>
-            <w:tcW w:w="1349" w:type="pct"/>
-            <w:tcBorders>
-              <w:top w:val="single" w:sz="8" w:space="0" w:color="696969"/>
-              <w:left w:val="single" w:sz="8" w:space="0" w:color="696969"/>
-              <w:bottom w:val="single" w:sz="8" w:space="0" w:color="696969"/>
-              <w:right w:val="single" w:sz="8" w:space="0" w:color="696969"/>
-            </w:tcBorders>
-          </w:tcPr>
-          <w:p>
-            <w:pPr>
-              <w:rPr>
-                <w:b/>
-                <w:bCs/>
-              </w:rPr>
-            </w:pPr>
-            <w:r>
-              <w:rPr>
-                <w:b/>
-                <w:bCs/>
-              </w:rPr>
-              <w:t>Aktorius</w:t>
-            </w:r>
-          </w:p>
-        </w:tc>
-        <w:tc>
-          <w:tcPr>
-            <w:tcW w:w="3651" w:type="pct"/>
-            <w:tcBorders>
-              <w:top w:val="single" w:sz="8" w:space="0" w:color="696969"/>
-              <w:left w:val="single" w:sz="8" w:space="0" w:color="696969"/>
-              <w:bottom w:val="single" w:sz="8" w:space="0" w:color="696969"/>
-              <w:right w:val="single" w:sz="8" w:space="0" w:color="696969"/>
-            </w:tcBorders>
-          </w:tcPr>
-          <w:p>
-            <w:r>
-              <w:rPr>
-                <w:bdr w:val="none" w:sz="0" w:space="0" w:color="696969"/>
-              </w:rPr>
-              <w:t>Administratorius</w:t>
-            </w:r>
-          </w:p>
-        </w:tc>
-      </w:tr>
-      <w:tr>
-        <w:tc>
-          <w:tcPr>
-            <w:tcW w:w="1349" w:type="pct"/>
-            <w:tcBorders>
-              <w:top w:val="single" w:sz="8" w:space="0" w:color="696969"/>
-              <w:left w:val="single" w:sz="8" w:space="0" w:color="696969"/>
-              <w:bottom w:val="single" w:sz="8" w:space="0" w:color="696969"/>
-              <w:right w:val="single" w:sz="8" w:space="0" w:color="696969"/>
-            </w:tcBorders>
-          </w:tcPr>
-          <w:p>
-            <w:pPr>
-              <w:rPr>
-                <w:b/>
-                <w:bCs/>
-              </w:rPr>
-            </w:pPr>
-            <w:r>
-              <w:rPr>
-                <w:b/>
-                <w:bCs/>
-              </w:rPr>
-              <w:t>Aprašas</w:t>
-            </w:r>
-          </w:p>
-        </w:tc>
-        <w:tc>
-          <w:tcPr>
-            <w:tcW w:w="3651" w:type="pct"/>
-            <w:tcBorders>
-              <w:top w:val="single" w:sz="8" w:space="0" w:color="696969"/>
-              <w:left w:val="single" w:sz="8" w:space="0" w:color="696969"/>
-              <w:bottom w:val="single" w:sz="8" w:space="0" w:color="696969"/>
-              <w:right w:val="single" w:sz="8" w:space="0" w:color="696969"/>
-            </w:tcBorders>
-          </w:tcPr>
-          <w:p>
-            <w:r>
-              <w:rPr>
-                <w:bdr w:val="none" w:sz="0" w:space="0" w:color="696969"/>
-              </w:rPr>
-              <w:t>Nustatomos defektų tolerancijos ribos bei minimalus defektų dydis</w:t>
-            </w:r>
-          </w:p>
-        </w:tc>
-      </w:tr>
-      <w:tr>
-        <w:tc>
-          <w:tcPr>
-            <w:tcW w:w="1349" w:type="pct"/>
-            <w:tcBorders>
-              <w:top w:val="single" w:sz="8" w:space="0" w:color="696969"/>
-              <w:left w:val="single" w:sz="8" w:space="0" w:color="696969"/>
-              <w:bottom w:val="single" w:sz="8" w:space="0" w:color="696969"/>
-              <w:right w:val="single" w:sz="8" w:space="0" w:color="696969"/>
-            </w:tcBorders>
-          </w:tcPr>
-          <w:p>
-            <w:r>
-              <w:rPr>
-                <w:b/>
-              </w:rPr>
-              <w:t>Prieš</w:t>
-            </w:r>
-            <w:r>
-              <w:rPr>
-                <w:b/>
-              </w:rPr>
-              <w:t xml:space="preserve"> sąlyga</w:t>
-            </w:r>
-          </w:p>
-        </w:tc>
-        <w:tc>
-          <w:tcPr>
-            <w:tcW w:w="3651" w:type="pct"/>
-            <w:tcBorders>
-              <w:top w:val="single" w:sz="8" w:space="0" w:color="696969"/>
-              <w:left w:val="single" w:sz="8" w:space="0" w:color="696969"/>
-              <w:bottom w:val="single" w:sz="8" w:space="0" w:color="696969"/>
-              <w:right w:val="single" w:sz="8" w:space="0" w:color="696969"/>
-            </w:tcBorders>
-          </w:tcPr>
-          <w:p>
-            <w:r>
-              <w:rPr>
-                <w:bdr w:val="none" w:sz="0" w:space="0" w:color="696969"/>
-              </w:rPr>
-              <w:t>Naudotojas prisijungęs kaip administratorius</w:t>
-            </w:r>
-          </w:p>
-        </w:tc>
-      </w:tr>
-      <w:tr>
-        <w:tc>
-          <w:tcPr>
-            <w:tcW w:w="1349" w:type="pct"/>
-            <w:tcBorders>
-              <w:top w:val="single" w:sz="8" w:space="0" w:color="696969"/>
-              <w:left w:val="single" w:sz="8" w:space="0" w:color="696969"/>
-              <w:bottom w:val="single" w:sz="8" w:space="0" w:color="696969"/>
-              <w:right w:val="single" w:sz="8" w:space="0" w:color="696969"/>
-            </w:tcBorders>
-          </w:tcPr>
-          <w:p>
-            <w:r>
-              <w:rPr>
-                <w:b/>
-              </w:rPr>
-              <w:t>Sužadinimo sąlyga</w:t>
-            </w:r>
-          </w:p>
-        </w:tc>
-        <w:tc>
-          <w:tcPr>
-            <w:tcW w:w="3651" w:type="pct"/>
-            <w:tcBorders>
-              <w:top w:val="single" w:sz="8" w:space="0" w:color="696969"/>
-              <w:left w:val="single" w:sz="8" w:space="0" w:color="696969"/>
-              <w:bottom w:val="single" w:sz="8" w:space="0" w:color="696969"/>
-              <w:right w:val="single" w:sz="8" w:space="0" w:color="696969"/>
-            </w:tcBorders>
-          </w:tcPr>
-          <w:p>
-            <w:r>
-              <w:t>Reikia pakeisti defektų tolerancijos ribas</w:t>
-            </w:r>
-          </w:p>
-        </w:tc>
-      </w:tr>
-      <w:tr>
-        <w:tc>
-          <w:tcPr>
-            <w:tcW w:w="1349" w:type="pct"/>
-            <w:tcBorders>
-              <w:top w:val="single" w:sz="8" w:space="0" w:color="696969"/>
-              <w:left w:val="single" w:sz="8" w:space="0" w:color="696969"/>
-              <w:bottom w:val="single" w:sz="8" w:space="0" w:color="696969"/>
-              <w:right w:val="single" w:sz="8" w:space="0" w:color="696969"/>
-            </w:tcBorders>
-          </w:tcPr>
-          <w:p>
-            <w:r>
-              <w:rPr>
-                <w:b/>
-              </w:rPr>
-              <w:t>Po sąlyga</w:t>
-            </w:r>
-          </w:p>
-        </w:tc>
-        <w:tc>
-          <w:tcPr>
-            <w:tcW w:w="3651" w:type="pct"/>
-            <w:tcBorders>
-              <w:top w:val="single" w:sz="8" w:space="0" w:color="696969"/>
-              <w:left w:val="single" w:sz="8" w:space="0" w:color="696969"/>
-              <w:bottom w:val="single" w:sz="8" w:space="0" w:color="696969"/>
-              <w:right w:val="single" w:sz="8" w:space="0" w:color="696969"/>
-            </w:tcBorders>
-          </w:tcPr>
-          <w:p>
-            <w:r>
-              <w:rPr>
-                <w:bdr w:val="none" w:sz="0" w:space="0" w:color="696969"/>
-              </w:rPr>
-              <w:t>Išsaugojamos pakeistos defektų tolerancijos ribos</w:t>
-            </w:r>
-          </w:p>
-        </w:tc>
-      </w:tr>
-    </w:tbl>
-    <w:p/>
-    <w:p>
-      <w:pPr>
-        <w:keepNext/>
-        <w:spacing w:before="200" w:after="200"/>
-        <w:jc w:val="left"/>
-        <w:rPr>
-          <w:rFonts w:eastAsia="Times New Roman"/>
-          <w:iCs/>
-          <w:sz w:val="22"/>
-          <w:szCs w:val="22"/>
-        </w:rPr>
-      </w:pPr>
-      <w:r>
-        <w:rPr>
-          <w:rFonts w:eastAsia="Times New Roman"/>
-          <w:b/>
-          <w:bCs/>
-          <w:iCs/>
-          <w:sz w:val="22"/>
-          <w:szCs w:val="22"/>
-        </w:rPr>
-        <w:fldChar w:fldCharType="begin"/>
-      </w:r>
-      <w:r>
-        <w:rPr>
-          <w:rFonts w:eastAsia="Times New Roman"/>
-          <w:b/>
-          <w:bCs/>
-          <w:iCs/>
-          <w:sz w:val="22"/>
-          <w:szCs w:val="22"/>
-        </w:rPr>
-        <w:instrText xml:space="preserve"> SEQ lentelė \* ARABIC </w:instrText>
-      </w:r>
-      <w:r>
-        <w:rPr>
-          <w:rFonts w:eastAsia="Times New Roman"/>
-          <w:b/>
-          <w:bCs/>
-          <w:iCs/>
-          <w:sz w:val="22"/>
-          <w:szCs w:val="22"/>
-        </w:rPr>
-        <w:fldChar w:fldCharType="separate"/>
-      </w:r>
-      <w:bookmarkStart w:id="27" w:name="_Toc38399140"/>
-      <w:r>
-        <w:rPr>
-          <w:rFonts w:eastAsia="Times New Roman"/>
-          <w:b/>
-          <w:bCs/>
-          <w:iCs/>
-          <w:noProof/>
-          <w:sz w:val="22"/>
-          <w:szCs w:val="22"/>
-        </w:rPr>
-        <w:t>5</w:t>
-      </w:r>
-      <w:r>
-        <w:rPr>
-          <w:rFonts w:eastAsia="Times New Roman"/>
-          <w:b/>
-          <w:bCs/>
-          <w:iCs/>
-          <w:sz w:val="22"/>
-          <w:szCs w:val="22"/>
-        </w:rPr>
-        <w:fldChar w:fldCharType="end"/>
-      </w:r>
-      <w:r>
-        <w:rPr>
-          <w:rFonts w:eastAsia="Times New Roman"/>
-          <w:b/>
-          <w:bCs/>
-          <w:iCs/>
-          <w:sz w:val="22"/>
-          <w:szCs w:val="22"/>
-        </w:rPr>
-        <w:t xml:space="preserve"> lentelė</w:t>
-      </w:r>
-      <w:r>
-        <w:rPr>
-          <w:rFonts w:eastAsia="Times New Roman"/>
-          <w:iCs/>
-          <w:sz w:val="22"/>
-          <w:szCs w:val="22"/>
-        </w:rPr>
-        <w:t xml:space="preserve"> PA Nustatyti defektų tolerancijos ribas</w:t>
-      </w:r>
-      <w:bookmarkEnd w:id="27"/>
     </w:p>
     <w:tbl>
       <w:tblPr>
@@ -6598,30 +5548,13 @@
           </w:tcPr>
           <w:p>
             <w:pPr>
-              <w:rPr>
-                <w:rFonts w:eastAsia="Times New Roman"/>
-              </w:rPr>
+              <w:spacing w:line="360" w:lineRule="auto"/>
             </w:pPr>
             <w:r>
               <w:rPr>
-                <w:rFonts w:eastAsia="Times New Roman"/>
                 <w:b/>
               </w:rPr>
-              <w:t>5</w:t>
-            </w:r>
-            <w:r>
-              <w:rPr>
-                <w:rFonts w:eastAsia="Times New Roman"/>
-                <w:b/>
-              </w:rPr>
-              <w:t xml:space="preserve"> PA </w:t>
-            </w:r>
-            <w:r>
-              <w:rPr>
-                <w:rFonts w:eastAsia="Times New Roman"/>
-                <w:b/>
-              </w:rPr>
-              <w:t>Pradėti analizę</w:t>
+              <w:t>1 PA Aptikti defektus</w:t>
             </w:r>
           </w:p>
         </w:tc>
@@ -6639,15 +5572,14 @@
           </w:tcPr>
           <w:p>
             <w:pPr>
-              <w:rPr>
-                <w:rFonts w:eastAsia="Times New Roman"/>
+              <w:spacing w:line="360" w:lineRule="auto"/>
+              <w:rPr>
                 <w:b/>
                 <w:bCs/>
               </w:rPr>
             </w:pPr>
             <w:r>
               <w:rPr>
-                <w:rFonts w:eastAsia="Times New Roman"/>
                 <w:b/>
                 <w:bCs/>
               </w:rPr>
@@ -6667,16 +5599,13 @@
           </w:tcPr>
           <w:p>
             <w:pPr>
-              <w:rPr>
-                <w:rFonts w:eastAsia="Times New Roman"/>
-              </w:rPr>
+              <w:spacing w:line="360" w:lineRule="auto"/>
             </w:pPr>
             <w:r>
               <w:rPr>
-                <w:rFonts w:eastAsia="Times New Roman"/>
                 <w:bdr w:val="none" w:sz="0" w:space="0" w:color="696969"/>
               </w:rPr>
-              <w:t>Operatorius</w:t>
+              <w:t>Sistema</w:t>
             </w:r>
           </w:p>
         </w:tc>
@@ -6694,15 +5623,14 @@
           </w:tcPr>
           <w:p>
             <w:pPr>
-              <w:rPr>
-                <w:rFonts w:eastAsia="Times New Roman"/>
+              <w:spacing w:line="360" w:lineRule="auto"/>
+              <w:rPr>
                 <w:b/>
                 <w:bCs/>
               </w:rPr>
             </w:pPr>
             <w:r>
               <w:rPr>
-                <w:rFonts w:eastAsia="Times New Roman"/>
                 <w:b/>
                 <w:bCs/>
               </w:rPr>
@@ -6722,16 +5650,13 @@
           </w:tcPr>
           <w:p>
             <w:pPr>
-              <w:rPr>
-                <w:rFonts w:eastAsia="Times New Roman"/>
-              </w:rPr>
+              <w:spacing w:line="360" w:lineRule="auto"/>
             </w:pPr>
             <w:r>
               <w:rPr>
-                <w:rFonts w:eastAsia="Times New Roman"/>
                 <w:bdr w:val="none" w:sz="0" w:space="0" w:color="696969"/>
               </w:rPr>
-              <w:t>Pradeda analizės, kurios metu patikrinama kiekvienos detalės kokybė</w:t>
+              <w:t>Nustatomos defektai vaizde ir defektų tipas</w:t>
             </w:r>
           </w:p>
         </w:tc>
@@ -6749,13 +5674,10 @@
           </w:tcPr>
           <w:p>
             <w:pPr>
-              <w:rPr>
-                <w:rFonts w:eastAsia="Times New Roman"/>
-              </w:rPr>
+              <w:spacing w:line="360" w:lineRule="auto"/>
             </w:pPr>
             <w:r>
               <w:rPr>
-                <w:rFonts w:eastAsia="Times New Roman"/>
                 <w:b/>
               </w:rPr>
               <w:t>Prieš sąlyga</w:t>
@@ -6774,16 +5696,13 @@
           </w:tcPr>
           <w:p>
             <w:pPr>
-              <w:rPr>
-                <w:rFonts w:eastAsia="Times New Roman"/>
-              </w:rPr>
+              <w:spacing w:line="360" w:lineRule="auto"/>
             </w:pPr>
             <w:r>
               <w:rPr>
-                <w:rFonts w:eastAsia="Times New Roman"/>
                 <w:bdr w:val="none" w:sz="0" w:space="0" w:color="696969"/>
               </w:rPr>
-              <w:t>Naudotojas prisijungęs kaip operatorius</w:t>
+              <w:t xml:space="preserve">Gauta bendro detalės vaizdo dalis (kadras) </w:t>
             </w:r>
           </w:p>
         </w:tc>
@@ -6801,13 +5720,10 @@
           </w:tcPr>
           <w:p>
             <w:pPr>
-              <w:rPr>
-                <w:rFonts w:eastAsia="Times New Roman"/>
-              </w:rPr>
+              <w:spacing w:line="360" w:lineRule="auto"/>
             </w:pPr>
             <w:r>
               <w:rPr>
-                <w:rFonts w:eastAsia="Times New Roman"/>
                 <w:b/>
               </w:rPr>
               <w:t>Sužadinimo sąlyga</w:t>
@@ -6826,15 +5742,10 @@
           </w:tcPr>
           <w:p>
             <w:pPr>
-              <w:rPr>
-                <w:rFonts w:eastAsia="Times New Roman"/>
-              </w:rPr>
+              <w:spacing w:line="360" w:lineRule="auto"/>
             </w:pPr>
             <w:r>
-              <w:rPr>
-                <w:rFonts w:eastAsia="Times New Roman"/>
-              </w:rPr>
-              <w:t>Planuojama pradėti gamybą</w:t>
+              <w:t>Vyksta gamyba bei pradėta analizė</w:t>
             </w:r>
           </w:p>
         </w:tc>
@@ -6852,13 +5763,10 @@
           </w:tcPr>
           <w:p>
             <w:pPr>
-              <w:rPr>
-                <w:rFonts w:eastAsia="Times New Roman"/>
-              </w:rPr>
+              <w:spacing w:line="360" w:lineRule="auto"/>
             </w:pPr>
             <w:r>
               <w:rPr>
-                <w:rFonts w:eastAsia="Times New Roman"/>
                 <w:b/>
               </w:rPr>
               <w:t>Po sąlyga</w:t>
@@ -6877,120 +5785,81 @@
           </w:tcPr>
           <w:p>
             <w:pPr>
-              <w:rPr>
-                <w:rFonts w:eastAsia="Times New Roman"/>
-              </w:rPr>
+              <w:spacing w:line="360" w:lineRule="auto"/>
             </w:pPr>
             <w:r>
               <w:rPr>
-                <w:rFonts w:eastAsia="Times New Roman"/>
                 <w:bdr w:val="none" w:sz="0" w:space="0" w:color="696969"/>
               </w:rPr>
-              <w:t>Pradėta analizė</w:t>
+              <w:t>Rasti defektai vaizdo dalyje</w:t>
             </w:r>
           </w:p>
         </w:tc>
       </w:tr>
     </w:tbl>
-    <w:p/>
-    <w:p>
-      <w:pPr>
+    <w:p>
+      <w:pPr>
+        <w:spacing w:line="360" w:lineRule="auto"/>
+        <w:rPr>
+          <w:bCs/>
+        </w:rPr>
+      </w:pPr>
+    </w:p>
+    <w:p>
+      <w:pPr>
+        <w:pStyle w:val="Antrat"/>
         <w:keepNext/>
-        <w:spacing w:before="200" w:after="200"/>
+        <w:spacing w:line="360" w:lineRule="auto"/>
         <w:jc w:val="left"/>
-        <w:rPr>
-          <w:rFonts w:eastAsia="Times New Roman"/>
-          <w:bCs/>
-          <w:iCs/>
-          <w:sz w:val="22"/>
-          <w:szCs w:val="22"/>
-        </w:rPr>
-      </w:pPr>
-      <w:r>
-        <w:rPr>
-          <w:rFonts w:eastAsia="Times New Roman"/>
-          <w:b/>
-          <w:bCs/>
-          <w:iCs/>
-          <w:sz w:val="22"/>
-          <w:szCs w:val="22"/>
+      </w:pPr>
+      <w:r>
+        <w:rPr>
+          <w:b/>
+          <w:bCs/>
         </w:rPr>
         <w:fldChar w:fldCharType="begin"/>
       </w:r>
       <w:r>
         <w:rPr>
-          <w:rFonts w:eastAsia="Times New Roman"/>
-          <w:b/>
-          <w:bCs/>
-          <w:iCs/>
-          <w:sz w:val="22"/>
-          <w:szCs w:val="22"/>
+          <w:b/>
+          <w:bCs/>
         </w:rPr>
         <w:instrText xml:space="preserve"> SEQ lentelė \* ARABIC </w:instrText>
       </w:r>
       <w:r>
         <w:rPr>
-          <w:rFonts w:eastAsia="Times New Roman"/>
-          <w:b/>
-          <w:bCs/>
-          <w:iCs/>
-          <w:sz w:val="22"/>
-          <w:szCs w:val="22"/>
+          <w:b/>
+          <w:bCs/>
         </w:rPr>
         <w:fldChar w:fldCharType="separate"/>
       </w:r>
-      <w:bookmarkStart w:id="28" w:name="_Toc38399141"/>
-      <w:r>
-        <w:rPr>
-          <w:rFonts w:eastAsia="Times New Roman"/>
-          <w:b/>
-          <w:bCs/>
-          <w:iCs/>
+      <w:bookmarkStart w:id="24" w:name="_Toc38477375"/>
+      <w:r>
+        <w:rPr>
+          <w:b/>
+          <w:bCs/>
           <w:noProof/>
-          <w:sz w:val="22"/>
-          <w:szCs w:val="22"/>
-        </w:rPr>
-        <w:t>6</w:t>
-      </w:r>
-      <w:r>
-        <w:rPr>
-          <w:rFonts w:eastAsia="Times New Roman"/>
-          <w:b/>
-          <w:bCs/>
-          <w:iCs/>
-          <w:sz w:val="22"/>
-          <w:szCs w:val="22"/>
+        </w:rPr>
+        <w:t>2</w:t>
+      </w:r>
+      <w:r>
+        <w:rPr>
+          <w:b/>
+          <w:bCs/>
         </w:rPr>
         <w:fldChar w:fldCharType="end"/>
       </w:r>
       <w:r>
         <w:rPr>
-          <w:rFonts w:eastAsia="Times New Roman"/>
-          <w:b/>
-          <w:bCs/>
-          <w:iCs/>
-          <w:sz w:val="22"/>
-          <w:szCs w:val="22"/>
+          <w:b/>
+          <w:bCs/>
         </w:rPr>
         <w:t xml:space="preserve"> lentelė</w:t>
       </w:r>
       <w:r>
-        <w:rPr>
-          <w:rFonts w:eastAsia="Times New Roman"/>
-          <w:iCs/>
-          <w:sz w:val="22"/>
-          <w:szCs w:val="22"/>
-        </w:rPr>
-        <w:t xml:space="preserve"> PA </w:t>
-      </w:r>
-      <w:r>
-        <w:rPr>
-          <w:rFonts w:eastAsia="Times New Roman"/>
-          <w:bCs/>
-        </w:rPr>
-        <w:t>Vykdyti defektų aptikimą etalono vaizde</w:t>
-      </w:r>
-      <w:bookmarkEnd w:id="28"/>
+        <w:t xml:space="preserve"> PA Klasifikuoti defektus</w:t>
+      </w:r>
+      <w:bookmarkEnd w:id="24"/>
     </w:p>
     <w:tbl>
       <w:tblPr>
@@ -7023,30 +5892,13 @@
           </w:tcPr>
           <w:p>
             <w:pPr>
-              <w:rPr>
-                <w:rFonts w:eastAsia="Times New Roman"/>
-              </w:rPr>
+              <w:spacing w:line="360" w:lineRule="auto"/>
             </w:pPr>
             <w:r>
               <w:rPr>
-                <w:rFonts w:eastAsia="Times New Roman"/>
                 <w:b/>
               </w:rPr>
-              <w:t>6</w:t>
-            </w:r>
-            <w:r>
-              <w:rPr>
-                <w:rFonts w:eastAsia="Times New Roman"/>
-                <w:b/>
-              </w:rPr>
-              <w:t xml:space="preserve"> PA </w:t>
-            </w:r>
-            <w:r>
-              <w:rPr>
-                <w:rFonts w:eastAsia="Times New Roman"/>
-                <w:b/>
-              </w:rPr>
-              <w:t>Vykdyti defektų aptikimą etalono vaizde</w:t>
+              <w:t>2 PA Klasifikuoti defektus</w:t>
             </w:r>
           </w:p>
         </w:tc>
@@ -7064,15 +5916,14 @@
           </w:tcPr>
           <w:p>
             <w:pPr>
-              <w:rPr>
-                <w:rFonts w:eastAsia="Times New Roman"/>
+              <w:spacing w:line="360" w:lineRule="auto"/>
+              <w:rPr>
                 <w:b/>
                 <w:bCs/>
               </w:rPr>
             </w:pPr>
             <w:r>
               <w:rPr>
-                <w:rFonts w:eastAsia="Times New Roman"/>
                 <w:b/>
                 <w:bCs/>
               </w:rPr>
@@ -7092,16 +5943,13 @@
           </w:tcPr>
           <w:p>
             <w:pPr>
-              <w:rPr>
-                <w:rFonts w:eastAsia="Times New Roman"/>
-              </w:rPr>
+              <w:spacing w:line="360" w:lineRule="auto"/>
             </w:pPr>
             <w:r>
               <w:rPr>
-                <w:rFonts w:eastAsia="Times New Roman"/>
                 <w:bdr w:val="none" w:sz="0" w:space="0" w:color="696969"/>
               </w:rPr>
-              <w:t>Administratorius</w:t>
+              <w:t>Sistema</w:t>
             </w:r>
           </w:p>
         </w:tc>
@@ -7119,15 +5967,14 @@
           </w:tcPr>
           <w:p>
             <w:pPr>
-              <w:rPr>
-                <w:rFonts w:eastAsia="Times New Roman"/>
+              <w:spacing w:line="360" w:lineRule="auto"/>
+              <w:rPr>
                 <w:b/>
                 <w:bCs/>
               </w:rPr>
             </w:pPr>
             <w:r>
               <w:rPr>
-                <w:rFonts w:eastAsia="Times New Roman"/>
                 <w:b/>
                 <w:bCs/>
               </w:rPr>
@@ -7147,16 +5994,13 @@
           </w:tcPr>
           <w:p>
             <w:pPr>
-              <w:rPr>
-                <w:rFonts w:eastAsia="Times New Roman"/>
-              </w:rPr>
+              <w:spacing w:line="360" w:lineRule="auto"/>
             </w:pPr>
             <w:r>
               <w:rPr>
-                <w:rFonts w:eastAsia="Times New Roman"/>
                 <w:bdr w:val="none" w:sz="0" w:space="0" w:color="696969"/>
               </w:rPr>
-              <w:t>Vykdoma etaloninio vaizdo analizė, kurios metu randami defektai esantys vaizde</w:t>
+              <w:t>Nustatomas defekto tipas</w:t>
             </w:r>
           </w:p>
         </w:tc>
@@ -7174,15 +6018,13 @@
           </w:tcPr>
           <w:p>
             <w:pPr>
-              <w:rPr>
-                <w:rFonts w:eastAsia="Times New Roman"/>
-              </w:rPr>
+              <w:spacing w:line="360" w:lineRule="auto"/>
             </w:pPr>
             <w:r>
               <w:rPr>
-                <w:rFonts w:eastAsia="Times New Roman"/>
                 <w:b/>
               </w:rPr>
+              <w:lastRenderedPageBreak/>
               <w:t>Prieš sąlyga</w:t>
             </w:r>
           </w:p>
@@ -7199,16 +6041,13 @@
           </w:tcPr>
           <w:p>
             <w:pPr>
-              <w:rPr>
-                <w:rFonts w:eastAsia="Times New Roman"/>
-              </w:rPr>
+              <w:spacing w:line="360" w:lineRule="auto"/>
             </w:pPr>
             <w:r>
               <w:rPr>
-                <w:rFonts w:eastAsia="Times New Roman"/>
                 <w:bdr w:val="none" w:sz="0" w:space="0" w:color="696969"/>
               </w:rPr>
-              <w:t>Yra nuskaitytas etaloninis vaizdas</w:t>
+              <w:t>Aptiktas defektas</w:t>
             </w:r>
           </w:p>
         </w:tc>
@@ -7226,13 +6065,10 @@
           </w:tcPr>
           <w:p>
             <w:pPr>
-              <w:rPr>
-                <w:rFonts w:eastAsia="Times New Roman"/>
-              </w:rPr>
+              <w:spacing w:line="360" w:lineRule="auto"/>
             </w:pPr>
             <w:r>
               <w:rPr>
-                <w:rFonts w:eastAsia="Times New Roman"/>
                 <w:b/>
               </w:rPr>
               <w:t>Sužadinimo sąlyga</w:t>
@@ -7251,15 +6087,10 @@
           </w:tcPr>
           <w:p>
             <w:pPr>
-              <w:rPr>
-                <w:rFonts w:eastAsia="Times New Roman"/>
-              </w:rPr>
+              <w:spacing w:line="360" w:lineRule="auto"/>
             </w:pPr>
             <w:r>
-              <w:rPr>
-                <w:rFonts w:eastAsia="Times New Roman"/>
-              </w:rPr>
-              <w:t>Norima rasti defektus</w:t>
+              <w:t>Aptinkamas defektas</w:t>
             </w:r>
           </w:p>
         </w:tc>
@@ -7277,13 +6108,10 @@
           </w:tcPr>
           <w:p>
             <w:pPr>
-              <w:rPr>
-                <w:rFonts w:eastAsia="Times New Roman"/>
-              </w:rPr>
+              <w:spacing w:line="360" w:lineRule="auto"/>
             </w:pPr>
             <w:r>
               <w:rPr>
-                <w:rFonts w:eastAsia="Times New Roman"/>
                 <w:b/>
               </w:rPr>
               <w:t>Po sąlyga</w:t>
@@ -7302,135 +6130,81 @@
           </w:tcPr>
           <w:p>
             <w:pPr>
-              <w:rPr>
-                <w:rFonts w:eastAsia="Times New Roman"/>
-              </w:rPr>
+              <w:spacing w:line="360" w:lineRule="auto"/>
             </w:pPr>
             <w:r>
               <w:rPr>
-                <w:rFonts w:eastAsia="Times New Roman"/>
                 <w:bdr w:val="none" w:sz="0" w:space="0" w:color="696969"/>
               </w:rPr>
-              <w:t>Rasti ir pažymėti</w:t>
-            </w:r>
-            <w:r>
-              <w:rPr>
-                <w:rFonts w:eastAsia="Times New Roman"/>
-                <w:bdr w:val="none" w:sz="0" w:space="0" w:color="696969"/>
-              </w:rPr>
-              <w:t xml:space="preserve"> etaloninio vaizdo</w:t>
-            </w:r>
-            <w:r>
-              <w:rPr>
-                <w:rFonts w:eastAsia="Times New Roman"/>
-                <w:bdr w:val="none" w:sz="0" w:space="0" w:color="696969"/>
-              </w:rPr>
-              <w:t xml:space="preserve"> defektai </w:t>
+              <w:t>Nustatytas defekto tipas</w:t>
             </w:r>
           </w:p>
         </w:tc>
       </w:tr>
     </w:tbl>
-    <w:p/>
-    <w:p>
-      <w:pPr>
+    <w:p>
+      <w:pPr>
+        <w:spacing w:line="360" w:lineRule="auto"/>
+        <w:rPr>
+          <w:bCs/>
+        </w:rPr>
+      </w:pPr>
+    </w:p>
+    <w:p>
+      <w:pPr>
+        <w:pStyle w:val="Antrat"/>
         <w:keepNext/>
-        <w:spacing w:before="200" w:after="200"/>
+        <w:spacing w:line="360" w:lineRule="auto"/>
         <w:jc w:val="left"/>
-        <w:rPr>
-          <w:rFonts w:eastAsia="Times New Roman"/>
-          <w:iCs/>
-          <w:sz w:val="22"/>
-          <w:szCs w:val="22"/>
-        </w:rPr>
-      </w:pPr>
-      <w:r>
-        <w:rPr>
-          <w:rFonts w:eastAsia="Times New Roman"/>
-          <w:b/>
-          <w:bCs/>
-          <w:iCs/>
-          <w:sz w:val="22"/>
-          <w:szCs w:val="22"/>
+      </w:pPr>
+      <w:r>
+        <w:rPr>
+          <w:b/>
+          <w:bCs/>
         </w:rPr>
         <w:fldChar w:fldCharType="begin"/>
       </w:r>
       <w:r>
         <w:rPr>
-          <w:rFonts w:eastAsia="Times New Roman"/>
-          <w:b/>
-          <w:bCs/>
-          <w:iCs/>
-          <w:sz w:val="22"/>
-          <w:szCs w:val="22"/>
+          <w:b/>
+          <w:bCs/>
         </w:rPr>
         <w:instrText xml:space="preserve"> SEQ lentelė \* ARABIC </w:instrText>
       </w:r>
       <w:r>
         <w:rPr>
-          <w:rFonts w:eastAsia="Times New Roman"/>
-          <w:b/>
-          <w:bCs/>
-          <w:iCs/>
-          <w:sz w:val="22"/>
-          <w:szCs w:val="22"/>
+          <w:b/>
+          <w:bCs/>
         </w:rPr>
         <w:fldChar w:fldCharType="separate"/>
       </w:r>
-      <w:bookmarkStart w:id="29" w:name="_Toc38399142"/>
-      <w:r>
-        <w:rPr>
-          <w:rFonts w:eastAsia="Times New Roman"/>
-          <w:b/>
-          <w:bCs/>
-          <w:iCs/>
+      <w:bookmarkStart w:id="25" w:name="_Toc38477376"/>
+      <w:r>
+        <w:rPr>
+          <w:b/>
+          <w:bCs/>
           <w:noProof/>
-          <w:sz w:val="22"/>
-          <w:szCs w:val="22"/>
-        </w:rPr>
-        <w:t>7</w:t>
-      </w:r>
-      <w:r>
-        <w:rPr>
-          <w:rFonts w:eastAsia="Times New Roman"/>
-          <w:b/>
-          <w:bCs/>
-          <w:iCs/>
-          <w:sz w:val="22"/>
-          <w:szCs w:val="22"/>
+        </w:rPr>
+        <w:t>3</w:t>
+      </w:r>
+      <w:r>
+        <w:rPr>
+          <w:b/>
+          <w:bCs/>
         </w:rPr>
         <w:fldChar w:fldCharType="end"/>
       </w:r>
       <w:r>
         <w:rPr>
-          <w:rFonts w:eastAsia="Times New Roman"/>
-          <w:b/>
-          <w:bCs/>
-          <w:iCs/>
-          <w:sz w:val="22"/>
-          <w:szCs w:val="22"/>
+          <w:b/>
+          <w:bCs/>
         </w:rPr>
         <w:t xml:space="preserve"> lentelė</w:t>
       </w:r>
       <w:r>
-        <w:rPr>
-          <w:rFonts w:eastAsia="Times New Roman"/>
-          <w:iCs/>
-          <w:sz w:val="22"/>
-          <w:szCs w:val="22"/>
-        </w:rPr>
-        <w:t xml:space="preserve"> PA </w:t>
-      </w:r>
-      <w:r>
-        <w:rPr>
-          <w:rFonts w:eastAsia="Times New Roman"/>
-          <w:iCs/>
-          <w:sz w:val="22"/>
-          <w:szCs w:val="22"/>
-        </w:rPr>
-        <w:t>Vykdyti kiekvieno kadro analizę</w:t>
-      </w:r>
-      <w:bookmarkEnd w:id="29"/>
+        <w:t xml:space="preserve"> PA Pažymėti defektus</w:t>
+      </w:r>
+      <w:bookmarkEnd w:id="25"/>
     </w:p>
     <w:tbl>
       <w:tblPr>
@@ -7463,40 +6237,13 @@
           </w:tcPr>
           <w:p>
             <w:pPr>
-              <w:rPr>
-                <w:rFonts w:eastAsia="Times New Roman"/>
-              </w:rPr>
+              <w:spacing w:line="360" w:lineRule="auto"/>
             </w:pPr>
             <w:r>
               <w:rPr>
-                <w:rFonts w:eastAsia="Times New Roman"/>
                 <w:b/>
               </w:rPr>
-              <w:t>7</w:t>
-            </w:r>
-            <w:r>
-              <w:rPr>
-                <w:rFonts w:eastAsia="Times New Roman"/>
-                <w:b/>
-              </w:rPr>
-              <w:t xml:space="preserve"> </w:t>
-            </w:r>
-            <w:r>
-              <w:rPr>
-                <w:rFonts w:eastAsia="Times New Roman"/>
-                <w:b/>
-              </w:rPr>
-              <w:t xml:space="preserve">PA </w:t>
-            </w:r>
-            <w:r>
-              <w:rPr>
-                <w:rFonts w:eastAsia="Times New Roman"/>
-                <w:b/>
-                <w:iCs/>
-                <w:sz w:val="22"/>
-                <w:szCs w:val="22"/>
-              </w:rPr>
-              <w:t>Vykdyti kiekvieno kadro analizę</w:t>
+              <w:t>3 PA Pažymėti defektus</w:t>
             </w:r>
           </w:p>
         </w:tc>
@@ -7514,15 +6261,14 @@
           </w:tcPr>
           <w:p>
             <w:pPr>
-              <w:rPr>
-                <w:rFonts w:eastAsia="Times New Roman"/>
+              <w:spacing w:line="360" w:lineRule="auto"/>
+              <w:rPr>
                 <w:b/>
                 <w:bCs/>
               </w:rPr>
             </w:pPr>
             <w:r>
               <w:rPr>
-                <w:rFonts w:eastAsia="Times New Roman"/>
                 <w:b/>
                 <w:bCs/>
               </w:rPr>
@@ -7542,13 +6288,11 @@
           </w:tcPr>
           <w:p>
             <w:pPr>
-              <w:rPr>
-                <w:rFonts w:eastAsia="Times New Roman"/>
-              </w:rPr>
+              <w:spacing w:line="360" w:lineRule="auto"/>
             </w:pPr>
             <w:r>
               <w:rPr>
-                <w:rFonts w:eastAsia="Times New Roman"/>
+                <w:bdr w:val="none" w:sz="0" w:space="0" w:color="696969"/>
               </w:rPr>
               <w:t>Sistema</w:t>
             </w:r>
@@ -7568,15 +6312,14 @@
           </w:tcPr>
           <w:p>
             <w:pPr>
-              <w:rPr>
-                <w:rFonts w:eastAsia="Times New Roman"/>
+              <w:spacing w:line="360" w:lineRule="auto"/>
+              <w:rPr>
                 <w:b/>
                 <w:bCs/>
               </w:rPr>
             </w:pPr>
             <w:r>
               <w:rPr>
-                <w:rFonts w:eastAsia="Times New Roman"/>
                 <w:b/>
                 <w:bCs/>
               </w:rPr>
@@ -7596,24 +6339,13 @@
           </w:tcPr>
           <w:p>
             <w:pPr>
-              <w:rPr>
-                <w:rFonts w:eastAsia="Times New Roman"/>
-              </w:rPr>
+              <w:spacing w:line="360" w:lineRule="auto"/>
             </w:pPr>
             <w:r>
               <w:rPr>
-                <w:rFonts w:eastAsia="Times New Roman"/>
                 <w:bdr w:val="none" w:sz="0" w:space="0" w:color="696969"/>
               </w:rPr>
-              <w:t xml:space="preserve">Defektų aptikimui naudojamos linijos nuskaitymo kameros, todėl gaunama daug tos pačios detalės kadrų, reikia vykdyti kiekvieno kadro </w:t>
-            </w:r>
-            <w:r>
-              <w:rPr>
-                <w:rFonts w:eastAsia="Times New Roman"/>
-                <w:bdr w:val="none" w:sz="0" w:space="0" w:color="696969"/>
-              </w:rPr>
-              <w:lastRenderedPageBreak/>
-              <w:t>analizę iškarto jį gavus, kadangi tik taip įmanoma vykdyti analizę realiu laiku</w:t>
+              <w:t>Pažymimas defektas nuotraukoje</w:t>
             </w:r>
           </w:p>
         </w:tc>
@@ -7631,13 +6363,10 @@
           </w:tcPr>
           <w:p>
             <w:pPr>
-              <w:rPr>
-                <w:rFonts w:eastAsia="Times New Roman"/>
-              </w:rPr>
+              <w:spacing w:line="360" w:lineRule="auto"/>
             </w:pPr>
             <w:r>
               <w:rPr>
-                <w:rFonts w:eastAsia="Times New Roman"/>
                 <w:b/>
               </w:rPr>
               <w:t>Prieš sąlyga</w:t>
@@ -7656,15 +6385,13 @@
           </w:tcPr>
           <w:p>
             <w:pPr>
-              <w:rPr>
-                <w:rFonts w:eastAsia="Times New Roman"/>
-              </w:rPr>
+              <w:spacing w:line="360" w:lineRule="auto"/>
             </w:pPr>
             <w:r>
               <w:rPr>
-                <w:rFonts w:eastAsia="Times New Roman"/>
-              </w:rPr>
-              <w:t>Pradėta analizė ir vyksta gamyba</w:t>
+                <w:bdr w:val="none" w:sz="0" w:space="0" w:color="696969"/>
+              </w:rPr>
+              <w:t>Aptiktas defektas</w:t>
             </w:r>
           </w:p>
         </w:tc>
@@ -7682,13 +6409,10 @@
           </w:tcPr>
           <w:p>
             <w:pPr>
-              <w:rPr>
-                <w:rFonts w:eastAsia="Times New Roman"/>
-              </w:rPr>
+              <w:spacing w:line="360" w:lineRule="auto"/>
             </w:pPr>
             <w:r>
               <w:rPr>
-                <w:rFonts w:eastAsia="Times New Roman"/>
                 <w:b/>
               </w:rPr>
               <w:t>Sužadinimo sąlyga</w:t>
@@ -7707,15 +6431,10 @@
           </w:tcPr>
           <w:p>
             <w:pPr>
-              <w:rPr>
-                <w:rFonts w:eastAsia="Times New Roman"/>
-              </w:rPr>
+              <w:spacing w:line="360" w:lineRule="auto"/>
             </w:pPr>
             <w:r>
-              <w:rPr>
-                <w:rFonts w:eastAsia="Times New Roman"/>
-              </w:rPr>
-              <w:t>Gaunamas kadras</w:t>
+              <w:t>Reikia pažymėti defektą nuotraukoje</w:t>
             </w:r>
           </w:p>
         </w:tc>
@@ -7733,13 +6452,10 @@
           </w:tcPr>
           <w:p>
             <w:pPr>
-              <w:rPr>
-                <w:rFonts w:eastAsia="Times New Roman"/>
-              </w:rPr>
+              <w:spacing w:line="360" w:lineRule="auto"/>
             </w:pPr>
             <w:r>
               <w:rPr>
-                <w:rFonts w:eastAsia="Times New Roman"/>
                 <w:b/>
               </w:rPr>
               <w:t>Po sąlyga</w:t>
@@ -7758,128 +6474,81 @@
           </w:tcPr>
           <w:p>
             <w:pPr>
-              <w:rPr>
-                <w:rFonts w:eastAsia="Times New Roman"/>
-              </w:rPr>
+              <w:spacing w:line="360" w:lineRule="auto"/>
             </w:pPr>
             <w:r>
               <w:rPr>
-                <w:rFonts w:eastAsia="Times New Roman"/>
                 <w:bdr w:val="none" w:sz="0" w:space="0" w:color="696969"/>
               </w:rPr>
-              <w:t>Kadras apdorojamas</w:t>
-            </w:r>
-            <w:r>
-              <w:rPr>
-                <w:rFonts w:eastAsia="Times New Roman"/>
-                <w:bdr w:val="none" w:sz="0" w:space="0" w:color="696969"/>
-              </w:rPr>
-              <w:t xml:space="preserve"> </w:t>
+              <w:t>Nuotrauka su pažymėtais defektais parodoma vartotojui</w:t>
             </w:r>
           </w:p>
         </w:tc>
       </w:tr>
     </w:tbl>
-    <w:p/>
-    <w:p>
-      <w:pPr>
+    <w:p>
+      <w:pPr>
+        <w:spacing w:line="360" w:lineRule="auto"/>
+        <w:rPr>
+          <w:bCs/>
+        </w:rPr>
+      </w:pPr>
+    </w:p>
+    <w:p>
+      <w:pPr>
+        <w:pStyle w:val="Antrat"/>
         <w:keepNext/>
-        <w:spacing w:before="200" w:after="200"/>
+        <w:spacing w:line="360" w:lineRule="auto"/>
         <w:jc w:val="left"/>
-        <w:rPr>
-          <w:rFonts w:eastAsia="Times New Roman"/>
-          <w:iCs/>
-          <w:sz w:val="22"/>
-          <w:szCs w:val="22"/>
-        </w:rPr>
-      </w:pPr>
-      <w:r>
-        <w:rPr>
-          <w:rFonts w:eastAsia="Times New Roman"/>
-          <w:b/>
-          <w:bCs/>
-          <w:iCs/>
-          <w:sz w:val="22"/>
-          <w:szCs w:val="22"/>
+      </w:pPr>
+      <w:r>
+        <w:rPr>
+          <w:b/>
+          <w:bCs/>
         </w:rPr>
         <w:fldChar w:fldCharType="begin"/>
       </w:r>
       <w:r>
         <w:rPr>
-          <w:rFonts w:eastAsia="Times New Roman"/>
-          <w:b/>
-          <w:bCs/>
-          <w:iCs/>
-          <w:sz w:val="22"/>
-          <w:szCs w:val="22"/>
+          <w:b/>
+          <w:bCs/>
         </w:rPr>
         <w:instrText xml:space="preserve"> SEQ lentelė \* ARABIC </w:instrText>
       </w:r>
       <w:r>
         <w:rPr>
-          <w:rFonts w:eastAsia="Times New Roman"/>
-          <w:b/>
-          <w:bCs/>
-          <w:iCs/>
-          <w:sz w:val="22"/>
-          <w:szCs w:val="22"/>
+          <w:b/>
+          <w:bCs/>
         </w:rPr>
         <w:fldChar w:fldCharType="separate"/>
       </w:r>
-      <w:bookmarkStart w:id="30" w:name="_Toc38399143"/>
-      <w:r>
-        <w:rPr>
-          <w:rFonts w:eastAsia="Times New Roman"/>
-          <w:b/>
-          <w:bCs/>
-          <w:iCs/>
+      <w:bookmarkStart w:id="26" w:name="_Toc38477377"/>
+      <w:r>
+        <w:rPr>
+          <w:b/>
+          <w:bCs/>
           <w:noProof/>
-          <w:sz w:val="22"/>
-          <w:szCs w:val="22"/>
-        </w:rPr>
-        <w:t>8</w:t>
-      </w:r>
-      <w:r>
-        <w:rPr>
-          <w:rFonts w:eastAsia="Times New Roman"/>
-          <w:b/>
-          <w:bCs/>
-          <w:iCs/>
-          <w:sz w:val="22"/>
-          <w:szCs w:val="22"/>
+        </w:rPr>
+        <w:t>4</w:t>
+      </w:r>
+      <w:r>
+        <w:rPr>
+          <w:b/>
+          <w:bCs/>
         </w:rPr>
         <w:fldChar w:fldCharType="end"/>
       </w:r>
       <w:r>
         <w:rPr>
-          <w:rFonts w:eastAsia="Times New Roman"/>
-          <w:b/>
-          <w:bCs/>
-          <w:iCs/>
-          <w:sz w:val="22"/>
-          <w:szCs w:val="22"/>
+          <w:b/>
+          <w:bCs/>
         </w:rPr>
         <w:t xml:space="preserve"> lentelė</w:t>
       </w:r>
       <w:r>
-        <w:rPr>
-          <w:rFonts w:eastAsia="Times New Roman"/>
-          <w:iCs/>
-          <w:sz w:val="22"/>
-          <w:szCs w:val="22"/>
-        </w:rPr>
-        <w:t xml:space="preserve"> PA </w:t>
-      </w:r>
-      <w:r>
-        <w:rPr>
-          <w:rFonts w:eastAsia="Times New Roman"/>
-          <w:iCs/>
-          <w:sz w:val="22"/>
-          <w:szCs w:val="22"/>
-        </w:rPr>
-        <w:t>Sujungti visus kadrų defektus</w:t>
-      </w:r>
-      <w:bookmarkEnd w:id="30"/>
+        <w:t xml:space="preserve"> PA Nustatyti defektų tolerancijos ribas</w:t>
+      </w:r>
+      <w:bookmarkEnd w:id="26"/>
     </w:p>
     <w:tbl>
       <w:tblPr>
@@ -7912,6 +6581,1689 @@
           </w:tcPr>
           <w:p>
             <w:pPr>
+              <w:spacing w:line="360" w:lineRule="auto"/>
+            </w:pPr>
+            <w:r>
+              <w:rPr>
+                <w:b/>
+              </w:rPr>
+              <w:t>4 PA Nustatyti defektų tolerancijos ribas</w:t>
+            </w:r>
+          </w:p>
+        </w:tc>
+      </w:tr>
+      <w:tr>
+        <w:tc>
+          <w:tcPr>
+            <w:tcW w:w="1349" w:type="pct"/>
+            <w:tcBorders>
+              <w:top w:val="single" w:sz="8" w:space="0" w:color="696969"/>
+              <w:left w:val="single" w:sz="8" w:space="0" w:color="696969"/>
+              <w:bottom w:val="single" w:sz="8" w:space="0" w:color="696969"/>
+              <w:right w:val="single" w:sz="8" w:space="0" w:color="696969"/>
+            </w:tcBorders>
+          </w:tcPr>
+          <w:p>
+            <w:pPr>
+              <w:spacing w:line="360" w:lineRule="auto"/>
+              <w:rPr>
+                <w:b/>
+                <w:bCs/>
+              </w:rPr>
+            </w:pPr>
+            <w:r>
+              <w:rPr>
+                <w:b/>
+                <w:bCs/>
+              </w:rPr>
+              <w:t>Aktorius</w:t>
+            </w:r>
+          </w:p>
+        </w:tc>
+        <w:tc>
+          <w:tcPr>
+            <w:tcW w:w="3651" w:type="pct"/>
+            <w:tcBorders>
+              <w:top w:val="single" w:sz="8" w:space="0" w:color="696969"/>
+              <w:left w:val="single" w:sz="8" w:space="0" w:color="696969"/>
+              <w:bottom w:val="single" w:sz="8" w:space="0" w:color="696969"/>
+              <w:right w:val="single" w:sz="8" w:space="0" w:color="696969"/>
+            </w:tcBorders>
+          </w:tcPr>
+          <w:p>
+            <w:pPr>
+              <w:spacing w:line="360" w:lineRule="auto"/>
+            </w:pPr>
+            <w:r>
+              <w:rPr>
+                <w:bdr w:val="none" w:sz="0" w:space="0" w:color="696969"/>
+              </w:rPr>
+              <w:t>Administratorius</w:t>
+            </w:r>
+          </w:p>
+        </w:tc>
+      </w:tr>
+      <w:tr>
+        <w:tc>
+          <w:tcPr>
+            <w:tcW w:w="1349" w:type="pct"/>
+            <w:tcBorders>
+              <w:top w:val="single" w:sz="8" w:space="0" w:color="696969"/>
+              <w:left w:val="single" w:sz="8" w:space="0" w:color="696969"/>
+              <w:bottom w:val="single" w:sz="8" w:space="0" w:color="696969"/>
+              <w:right w:val="single" w:sz="8" w:space="0" w:color="696969"/>
+            </w:tcBorders>
+          </w:tcPr>
+          <w:p>
+            <w:pPr>
+              <w:spacing w:line="360" w:lineRule="auto"/>
+              <w:rPr>
+                <w:b/>
+                <w:bCs/>
+              </w:rPr>
+            </w:pPr>
+            <w:r>
+              <w:rPr>
+                <w:b/>
+                <w:bCs/>
+              </w:rPr>
+              <w:t>Aprašas</w:t>
+            </w:r>
+          </w:p>
+        </w:tc>
+        <w:tc>
+          <w:tcPr>
+            <w:tcW w:w="3651" w:type="pct"/>
+            <w:tcBorders>
+              <w:top w:val="single" w:sz="8" w:space="0" w:color="696969"/>
+              <w:left w:val="single" w:sz="8" w:space="0" w:color="696969"/>
+              <w:bottom w:val="single" w:sz="8" w:space="0" w:color="696969"/>
+              <w:right w:val="single" w:sz="8" w:space="0" w:color="696969"/>
+            </w:tcBorders>
+          </w:tcPr>
+          <w:p>
+            <w:pPr>
+              <w:spacing w:line="360" w:lineRule="auto"/>
+            </w:pPr>
+            <w:r>
+              <w:rPr>
+                <w:bdr w:val="none" w:sz="0" w:space="0" w:color="696969"/>
+              </w:rPr>
+              <w:t>Nustatomos defektų tolerancijos ribos bei minimalus defektų dydis</w:t>
+            </w:r>
+          </w:p>
+        </w:tc>
+      </w:tr>
+      <w:tr>
+        <w:tc>
+          <w:tcPr>
+            <w:tcW w:w="1349" w:type="pct"/>
+            <w:tcBorders>
+              <w:top w:val="single" w:sz="8" w:space="0" w:color="696969"/>
+              <w:left w:val="single" w:sz="8" w:space="0" w:color="696969"/>
+              <w:bottom w:val="single" w:sz="8" w:space="0" w:color="696969"/>
+              <w:right w:val="single" w:sz="8" w:space="0" w:color="696969"/>
+            </w:tcBorders>
+          </w:tcPr>
+          <w:p>
+            <w:pPr>
+              <w:spacing w:line="360" w:lineRule="auto"/>
+            </w:pPr>
+            <w:r>
+              <w:rPr>
+                <w:b/>
+              </w:rPr>
+              <w:t>Prieš sąlyga</w:t>
+            </w:r>
+          </w:p>
+        </w:tc>
+        <w:tc>
+          <w:tcPr>
+            <w:tcW w:w="3651" w:type="pct"/>
+            <w:tcBorders>
+              <w:top w:val="single" w:sz="8" w:space="0" w:color="696969"/>
+              <w:left w:val="single" w:sz="8" w:space="0" w:color="696969"/>
+              <w:bottom w:val="single" w:sz="8" w:space="0" w:color="696969"/>
+              <w:right w:val="single" w:sz="8" w:space="0" w:color="696969"/>
+            </w:tcBorders>
+          </w:tcPr>
+          <w:p>
+            <w:pPr>
+              <w:spacing w:line="360" w:lineRule="auto"/>
+            </w:pPr>
+            <w:r>
+              <w:rPr>
+                <w:bdr w:val="none" w:sz="0" w:space="0" w:color="696969"/>
+              </w:rPr>
+              <w:t>Naudotojas prisijungęs kaip administratorius</w:t>
+            </w:r>
+          </w:p>
+        </w:tc>
+      </w:tr>
+      <w:tr>
+        <w:tc>
+          <w:tcPr>
+            <w:tcW w:w="1349" w:type="pct"/>
+            <w:tcBorders>
+              <w:top w:val="single" w:sz="8" w:space="0" w:color="696969"/>
+              <w:left w:val="single" w:sz="8" w:space="0" w:color="696969"/>
+              <w:bottom w:val="single" w:sz="8" w:space="0" w:color="696969"/>
+              <w:right w:val="single" w:sz="8" w:space="0" w:color="696969"/>
+            </w:tcBorders>
+          </w:tcPr>
+          <w:p>
+            <w:pPr>
+              <w:spacing w:line="360" w:lineRule="auto"/>
+            </w:pPr>
+            <w:r>
+              <w:rPr>
+                <w:b/>
+              </w:rPr>
+              <w:t>Sužadinimo sąlyga</w:t>
+            </w:r>
+          </w:p>
+        </w:tc>
+        <w:tc>
+          <w:tcPr>
+            <w:tcW w:w="3651" w:type="pct"/>
+            <w:tcBorders>
+              <w:top w:val="single" w:sz="8" w:space="0" w:color="696969"/>
+              <w:left w:val="single" w:sz="8" w:space="0" w:color="696969"/>
+              <w:bottom w:val="single" w:sz="8" w:space="0" w:color="696969"/>
+              <w:right w:val="single" w:sz="8" w:space="0" w:color="696969"/>
+            </w:tcBorders>
+          </w:tcPr>
+          <w:p>
+            <w:pPr>
+              <w:spacing w:line="360" w:lineRule="auto"/>
+            </w:pPr>
+            <w:r>
+              <w:t>Reikia pakeisti defektų tolerancijos ribas</w:t>
+            </w:r>
+          </w:p>
+        </w:tc>
+      </w:tr>
+      <w:tr>
+        <w:tc>
+          <w:tcPr>
+            <w:tcW w:w="1349" w:type="pct"/>
+            <w:tcBorders>
+              <w:top w:val="single" w:sz="8" w:space="0" w:color="696969"/>
+              <w:left w:val="single" w:sz="8" w:space="0" w:color="696969"/>
+              <w:bottom w:val="single" w:sz="8" w:space="0" w:color="696969"/>
+              <w:right w:val="single" w:sz="8" w:space="0" w:color="696969"/>
+            </w:tcBorders>
+          </w:tcPr>
+          <w:p>
+            <w:pPr>
+              <w:spacing w:line="360" w:lineRule="auto"/>
+            </w:pPr>
+            <w:r>
+              <w:rPr>
+                <w:b/>
+              </w:rPr>
+              <w:t>Po sąlyga</w:t>
+            </w:r>
+          </w:p>
+        </w:tc>
+        <w:tc>
+          <w:tcPr>
+            <w:tcW w:w="3651" w:type="pct"/>
+            <w:tcBorders>
+              <w:top w:val="single" w:sz="8" w:space="0" w:color="696969"/>
+              <w:left w:val="single" w:sz="8" w:space="0" w:color="696969"/>
+              <w:bottom w:val="single" w:sz="8" w:space="0" w:color="696969"/>
+              <w:right w:val="single" w:sz="8" w:space="0" w:color="696969"/>
+            </w:tcBorders>
+          </w:tcPr>
+          <w:p>
+            <w:pPr>
+              <w:spacing w:line="360" w:lineRule="auto"/>
+            </w:pPr>
+            <w:r>
+              <w:rPr>
+                <w:bdr w:val="none" w:sz="0" w:space="0" w:color="696969"/>
+              </w:rPr>
+              <w:t>Išsaugojamos pakeistos defektų tolerancijos ribos</w:t>
+            </w:r>
+          </w:p>
+        </w:tc>
+      </w:tr>
+    </w:tbl>
+    <w:p>
+      <w:pPr>
+        <w:spacing w:line="360" w:lineRule="auto"/>
+      </w:pPr>
+    </w:p>
+    <w:p>
+      <w:pPr>
+        <w:keepNext/>
+        <w:spacing w:before="200" w:after="200" w:line="360" w:lineRule="auto"/>
+        <w:jc w:val="left"/>
+        <w:rPr>
+          <w:rFonts w:eastAsia="Times New Roman"/>
+          <w:iCs/>
+          <w:sz w:val="22"/>
+          <w:szCs w:val="22"/>
+        </w:rPr>
+      </w:pPr>
+      <w:r>
+        <w:rPr>
+          <w:rFonts w:eastAsia="Times New Roman"/>
+          <w:b/>
+          <w:bCs/>
+          <w:iCs/>
+          <w:sz w:val="22"/>
+          <w:szCs w:val="22"/>
+        </w:rPr>
+        <w:fldChar w:fldCharType="begin"/>
+      </w:r>
+      <w:r>
+        <w:rPr>
+          <w:rFonts w:eastAsia="Times New Roman"/>
+          <w:b/>
+          <w:bCs/>
+          <w:iCs/>
+          <w:sz w:val="22"/>
+          <w:szCs w:val="22"/>
+        </w:rPr>
+        <w:instrText xml:space="preserve"> SEQ lentelė \* ARABIC </w:instrText>
+      </w:r>
+      <w:r>
+        <w:rPr>
+          <w:rFonts w:eastAsia="Times New Roman"/>
+          <w:b/>
+          <w:bCs/>
+          <w:iCs/>
+          <w:sz w:val="22"/>
+          <w:szCs w:val="22"/>
+        </w:rPr>
+        <w:fldChar w:fldCharType="separate"/>
+      </w:r>
+      <w:bookmarkStart w:id="27" w:name="_Toc38477378"/>
+      <w:r>
+        <w:rPr>
+          <w:rFonts w:eastAsia="Times New Roman"/>
+          <w:b/>
+          <w:bCs/>
+          <w:iCs/>
+          <w:noProof/>
+          <w:sz w:val="22"/>
+          <w:szCs w:val="22"/>
+        </w:rPr>
+        <w:t>5</w:t>
+      </w:r>
+      <w:r>
+        <w:rPr>
+          <w:rFonts w:eastAsia="Times New Roman"/>
+          <w:b/>
+          <w:bCs/>
+          <w:iCs/>
+          <w:sz w:val="22"/>
+          <w:szCs w:val="22"/>
+        </w:rPr>
+        <w:fldChar w:fldCharType="end"/>
+      </w:r>
+      <w:r>
+        <w:rPr>
+          <w:rFonts w:eastAsia="Times New Roman"/>
+          <w:b/>
+          <w:bCs/>
+          <w:iCs/>
+          <w:sz w:val="22"/>
+          <w:szCs w:val="22"/>
+        </w:rPr>
+        <w:t xml:space="preserve"> lentelė</w:t>
+      </w:r>
+      <w:r>
+        <w:rPr>
+          <w:rFonts w:eastAsia="Times New Roman"/>
+          <w:iCs/>
+          <w:sz w:val="22"/>
+          <w:szCs w:val="22"/>
+        </w:rPr>
+        <w:t xml:space="preserve"> PA Nustatyti defektų tolerancijos ribas</w:t>
+      </w:r>
+      <w:bookmarkEnd w:id="27"/>
+    </w:p>
+    <w:tbl>
+      <w:tblPr>
+        <w:tblW w:w="5000" w:type="pct"/>
+        <w:tblBorders>
+          <w:top w:val="single" w:sz="4" w:space="0" w:color="696969"/>
+          <w:left w:val="single" w:sz="4" w:space="0" w:color="696969"/>
+          <w:bottom w:val="single" w:sz="4" w:space="0" w:color="696969"/>
+          <w:right w:val="single" w:sz="4" w:space="0" w:color="696969"/>
+          <w:insideH w:val="single" w:sz="4" w:space="0" w:color="auto"/>
+          <w:insideV w:val="single" w:sz="4" w:space="0" w:color="auto"/>
+        </w:tblBorders>
+        <w:tblLook w:val="04A0" w:firstRow="1" w:lastRow="0" w:firstColumn="1" w:lastColumn="0" w:noHBand="0" w:noVBand="1"/>
+      </w:tblPr>
+      <w:tblGrid>
+        <w:gridCol w:w="2595"/>
+        <w:gridCol w:w="7023"/>
+      </w:tblGrid>
+      <w:tr>
+        <w:tc>
+          <w:tcPr>
+            <w:tcW w:w="5000" w:type="pct"/>
+            <w:gridSpan w:val="2"/>
+            <w:tcBorders>
+              <w:top w:val="single" w:sz="8" w:space="0" w:color="696969"/>
+              <w:left w:val="single" w:sz="8" w:space="0" w:color="696969"/>
+              <w:bottom w:val="single" w:sz="8" w:space="0" w:color="696969"/>
+              <w:right w:val="single" w:sz="8" w:space="0" w:color="696969"/>
+            </w:tcBorders>
+          </w:tcPr>
+          <w:p>
+            <w:pPr>
+              <w:spacing w:line="360" w:lineRule="auto"/>
+              <w:rPr>
+                <w:rFonts w:eastAsia="Times New Roman"/>
+              </w:rPr>
+            </w:pPr>
+            <w:r>
+              <w:rPr>
+                <w:rFonts w:eastAsia="Times New Roman"/>
+                <w:b/>
+              </w:rPr>
+              <w:t>5 PA Pradėti analizę</w:t>
+            </w:r>
+          </w:p>
+        </w:tc>
+      </w:tr>
+      <w:tr>
+        <w:tc>
+          <w:tcPr>
+            <w:tcW w:w="1349" w:type="pct"/>
+            <w:tcBorders>
+              <w:top w:val="single" w:sz="8" w:space="0" w:color="696969"/>
+              <w:left w:val="single" w:sz="8" w:space="0" w:color="696969"/>
+              <w:bottom w:val="single" w:sz="8" w:space="0" w:color="696969"/>
+              <w:right w:val="single" w:sz="8" w:space="0" w:color="696969"/>
+            </w:tcBorders>
+          </w:tcPr>
+          <w:p>
+            <w:pPr>
+              <w:spacing w:line="360" w:lineRule="auto"/>
+              <w:rPr>
+                <w:rFonts w:eastAsia="Times New Roman"/>
+                <w:b/>
+                <w:bCs/>
+              </w:rPr>
+            </w:pPr>
+            <w:r>
+              <w:rPr>
+                <w:rFonts w:eastAsia="Times New Roman"/>
+                <w:b/>
+                <w:bCs/>
+              </w:rPr>
+              <w:t>Aktorius</w:t>
+            </w:r>
+          </w:p>
+        </w:tc>
+        <w:tc>
+          <w:tcPr>
+            <w:tcW w:w="3651" w:type="pct"/>
+            <w:tcBorders>
+              <w:top w:val="single" w:sz="8" w:space="0" w:color="696969"/>
+              <w:left w:val="single" w:sz="8" w:space="0" w:color="696969"/>
+              <w:bottom w:val="single" w:sz="8" w:space="0" w:color="696969"/>
+              <w:right w:val="single" w:sz="8" w:space="0" w:color="696969"/>
+            </w:tcBorders>
+          </w:tcPr>
+          <w:p>
+            <w:pPr>
+              <w:spacing w:line="360" w:lineRule="auto"/>
+              <w:rPr>
+                <w:rFonts w:eastAsia="Times New Roman"/>
+              </w:rPr>
+            </w:pPr>
+            <w:r>
+              <w:rPr>
+                <w:rFonts w:eastAsia="Times New Roman"/>
+                <w:bdr w:val="none" w:sz="0" w:space="0" w:color="696969"/>
+              </w:rPr>
+              <w:t>Operatorius</w:t>
+            </w:r>
+          </w:p>
+        </w:tc>
+      </w:tr>
+      <w:tr>
+        <w:tc>
+          <w:tcPr>
+            <w:tcW w:w="1349" w:type="pct"/>
+            <w:tcBorders>
+              <w:top w:val="single" w:sz="8" w:space="0" w:color="696969"/>
+              <w:left w:val="single" w:sz="8" w:space="0" w:color="696969"/>
+              <w:bottom w:val="single" w:sz="8" w:space="0" w:color="696969"/>
+              <w:right w:val="single" w:sz="8" w:space="0" w:color="696969"/>
+            </w:tcBorders>
+          </w:tcPr>
+          <w:p>
+            <w:pPr>
+              <w:spacing w:line="360" w:lineRule="auto"/>
+              <w:rPr>
+                <w:rFonts w:eastAsia="Times New Roman"/>
+                <w:b/>
+                <w:bCs/>
+              </w:rPr>
+            </w:pPr>
+            <w:r>
+              <w:rPr>
+                <w:rFonts w:eastAsia="Times New Roman"/>
+                <w:b/>
+                <w:bCs/>
+              </w:rPr>
+              <w:t>Aprašas</w:t>
+            </w:r>
+          </w:p>
+        </w:tc>
+        <w:tc>
+          <w:tcPr>
+            <w:tcW w:w="3651" w:type="pct"/>
+            <w:tcBorders>
+              <w:top w:val="single" w:sz="8" w:space="0" w:color="696969"/>
+              <w:left w:val="single" w:sz="8" w:space="0" w:color="696969"/>
+              <w:bottom w:val="single" w:sz="8" w:space="0" w:color="696969"/>
+              <w:right w:val="single" w:sz="8" w:space="0" w:color="696969"/>
+            </w:tcBorders>
+          </w:tcPr>
+          <w:p>
+            <w:pPr>
+              <w:spacing w:line="360" w:lineRule="auto"/>
+              <w:rPr>
+                <w:rFonts w:eastAsia="Times New Roman"/>
+              </w:rPr>
+            </w:pPr>
+            <w:r>
+              <w:rPr>
+                <w:rFonts w:eastAsia="Times New Roman"/>
+                <w:bdr w:val="none" w:sz="0" w:space="0" w:color="696969"/>
+              </w:rPr>
+              <w:t>Pradeda analizės, kurios metu patikrinama kiekvienos detalės kokybė</w:t>
+            </w:r>
+          </w:p>
+        </w:tc>
+      </w:tr>
+      <w:tr>
+        <w:tc>
+          <w:tcPr>
+            <w:tcW w:w="1349" w:type="pct"/>
+            <w:tcBorders>
+              <w:top w:val="single" w:sz="8" w:space="0" w:color="696969"/>
+              <w:left w:val="single" w:sz="8" w:space="0" w:color="696969"/>
+              <w:bottom w:val="single" w:sz="8" w:space="0" w:color="696969"/>
+              <w:right w:val="single" w:sz="8" w:space="0" w:color="696969"/>
+            </w:tcBorders>
+          </w:tcPr>
+          <w:p>
+            <w:pPr>
+              <w:spacing w:line="360" w:lineRule="auto"/>
+              <w:rPr>
+                <w:rFonts w:eastAsia="Times New Roman"/>
+              </w:rPr>
+            </w:pPr>
+            <w:r>
+              <w:rPr>
+                <w:rFonts w:eastAsia="Times New Roman"/>
+                <w:b/>
+              </w:rPr>
+              <w:t>Prieš sąlyga</w:t>
+            </w:r>
+          </w:p>
+        </w:tc>
+        <w:tc>
+          <w:tcPr>
+            <w:tcW w:w="3651" w:type="pct"/>
+            <w:tcBorders>
+              <w:top w:val="single" w:sz="8" w:space="0" w:color="696969"/>
+              <w:left w:val="single" w:sz="8" w:space="0" w:color="696969"/>
+              <w:bottom w:val="single" w:sz="8" w:space="0" w:color="696969"/>
+              <w:right w:val="single" w:sz="8" w:space="0" w:color="696969"/>
+            </w:tcBorders>
+          </w:tcPr>
+          <w:p>
+            <w:pPr>
+              <w:spacing w:line="360" w:lineRule="auto"/>
+              <w:rPr>
+                <w:rFonts w:eastAsia="Times New Roman"/>
+              </w:rPr>
+            </w:pPr>
+            <w:r>
+              <w:rPr>
+                <w:rFonts w:eastAsia="Times New Roman"/>
+                <w:bdr w:val="none" w:sz="0" w:space="0" w:color="696969"/>
+              </w:rPr>
+              <w:t>Naudotojas prisijungęs kaip operatorius</w:t>
+            </w:r>
+          </w:p>
+        </w:tc>
+      </w:tr>
+      <w:tr>
+        <w:tc>
+          <w:tcPr>
+            <w:tcW w:w="1349" w:type="pct"/>
+            <w:tcBorders>
+              <w:top w:val="single" w:sz="8" w:space="0" w:color="696969"/>
+              <w:left w:val="single" w:sz="8" w:space="0" w:color="696969"/>
+              <w:bottom w:val="single" w:sz="8" w:space="0" w:color="696969"/>
+              <w:right w:val="single" w:sz="8" w:space="0" w:color="696969"/>
+            </w:tcBorders>
+          </w:tcPr>
+          <w:p>
+            <w:pPr>
+              <w:spacing w:line="360" w:lineRule="auto"/>
+              <w:rPr>
+                <w:rFonts w:eastAsia="Times New Roman"/>
+              </w:rPr>
+            </w:pPr>
+            <w:r>
+              <w:rPr>
+                <w:rFonts w:eastAsia="Times New Roman"/>
+                <w:b/>
+              </w:rPr>
+              <w:t>Sužadinimo sąlyga</w:t>
+            </w:r>
+          </w:p>
+        </w:tc>
+        <w:tc>
+          <w:tcPr>
+            <w:tcW w:w="3651" w:type="pct"/>
+            <w:tcBorders>
+              <w:top w:val="single" w:sz="8" w:space="0" w:color="696969"/>
+              <w:left w:val="single" w:sz="8" w:space="0" w:color="696969"/>
+              <w:bottom w:val="single" w:sz="8" w:space="0" w:color="696969"/>
+              <w:right w:val="single" w:sz="8" w:space="0" w:color="696969"/>
+            </w:tcBorders>
+          </w:tcPr>
+          <w:p>
+            <w:pPr>
+              <w:spacing w:line="360" w:lineRule="auto"/>
+              <w:rPr>
+                <w:rFonts w:eastAsia="Times New Roman"/>
+              </w:rPr>
+            </w:pPr>
+            <w:r>
+              <w:rPr>
+                <w:rFonts w:eastAsia="Times New Roman"/>
+              </w:rPr>
+              <w:t>Planuojama pradėti gamybą</w:t>
+            </w:r>
+          </w:p>
+        </w:tc>
+      </w:tr>
+      <w:tr>
+        <w:tc>
+          <w:tcPr>
+            <w:tcW w:w="1349" w:type="pct"/>
+            <w:tcBorders>
+              <w:top w:val="single" w:sz="8" w:space="0" w:color="696969"/>
+              <w:left w:val="single" w:sz="8" w:space="0" w:color="696969"/>
+              <w:bottom w:val="single" w:sz="8" w:space="0" w:color="696969"/>
+              <w:right w:val="single" w:sz="8" w:space="0" w:color="696969"/>
+            </w:tcBorders>
+          </w:tcPr>
+          <w:p>
+            <w:pPr>
+              <w:spacing w:line="360" w:lineRule="auto"/>
+              <w:rPr>
+                <w:rFonts w:eastAsia="Times New Roman"/>
+              </w:rPr>
+            </w:pPr>
+            <w:r>
+              <w:rPr>
+                <w:rFonts w:eastAsia="Times New Roman"/>
+                <w:b/>
+              </w:rPr>
+              <w:t>Po sąlyga</w:t>
+            </w:r>
+          </w:p>
+        </w:tc>
+        <w:tc>
+          <w:tcPr>
+            <w:tcW w:w="3651" w:type="pct"/>
+            <w:tcBorders>
+              <w:top w:val="single" w:sz="8" w:space="0" w:color="696969"/>
+              <w:left w:val="single" w:sz="8" w:space="0" w:color="696969"/>
+              <w:bottom w:val="single" w:sz="8" w:space="0" w:color="696969"/>
+              <w:right w:val="single" w:sz="8" w:space="0" w:color="696969"/>
+            </w:tcBorders>
+          </w:tcPr>
+          <w:p>
+            <w:pPr>
+              <w:spacing w:line="360" w:lineRule="auto"/>
+              <w:rPr>
+                <w:rFonts w:eastAsia="Times New Roman"/>
+              </w:rPr>
+            </w:pPr>
+            <w:r>
+              <w:rPr>
+                <w:rFonts w:eastAsia="Times New Roman"/>
+                <w:bdr w:val="none" w:sz="0" w:space="0" w:color="696969"/>
+              </w:rPr>
+              <w:t>Pradėta analizė</w:t>
+            </w:r>
+          </w:p>
+        </w:tc>
+      </w:tr>
+    </w:tbl>
+    <w:p>
+      <w:pPr>
+        <w:spacing w:line="360" w:lineRule="auto"/>
+      </w:pPr>
+    </w:p>
+    <w:p>
+      <w:pPr>
+        <w:spacing w:line="360" w:lineRule="auto"/>
+      </w:pPr>
+    </w:p>
+    <w:p>
+      <w:pPr>
+        <w:keepNext/>
+        <w:spacing w:before="200" w:after="200" w:line="360" w:lineRule="auto"/>
+        <w:jc w:val="left"/>
+        <w:rPr>
+          <w:rFonts w:eastAsia="Times New Roman"/>
+          <w:bCs/>
+          <w:iCs/>
+          <w:sz w:val="22"/>
+          <w:szCs w:val="22"/>
+        </w:rPr>
+      </w:pPr>
+      <w:r>
+        <w:rPr>
+          <w:rFonts w:eastAsia="Times New Roman"/>
+          <w:b/>
+          <w:bCs/>
+          <w:iCs/>
+          <w:sz w:val="22"/>
+          <w:szCs w:val="22"/>
+        </w:rPr>
+        <w:lastRenderedPageBreak/>
+        <w:fldChar w:fldCharType="begin"/>
+      </w:r>
+      <w:r>
+        <w:rPr>
+          <w:rFonts w:eastAsia="Times New Roman"/>
+          <w:b/>
+          <w:bCs/>
+          <w:iCs/>
+          <w:sz w:val="22"/>
+          <w:szCs w:val="22"/>
+        </w:rPr>
+        <w:instrText xml:space="preserve"> SEQ lentelė \* ARABIC </w:instrText>
+      </w:r>
+      <w:r>
+        <w:rPr>
+          <w:rFonts w:eastAsia="Times New Roman"/>
+          <w:b/>
+          <w:bCs/>
+          <w:iCs/>
+          <w:sz w:val="22"/>
+          <w:szCs w:val="22"/>
+        </w:rPr>
+        <w:fldChar w:fldCharType="separate"/>
+      </w:r>
+      <w:bookmarkStart w:id="28" w:name="_Toc38477379"/>
+      <w:r>
+        <w:rPr>
+          <w:rFonts w:eastAsia="Times New Roman"/>
+          <w:b/>
+          <w:bCs/>
+          <w:iCs/>
+          <w:noProof/>
+          <w:sz w:val="22"/>
+          <w:szCs w:val="22"/>
+        </w:rPr>
+        <w:t>6</w:t>
+      </w:r>
+      <w:r>
+        <w:rPr>
+          <w:rFonts w:eastAsia="Times New Roman"/>
+          <w:b/>
+          <w:bCs/>
+          <w:iCs/>
+          <w:sz w:val="22"/>
+          <w:szCs w:val="22"/>
+        </w:rPr>
+        <w:fldChar w:fldCharType="end"/>
+      </w:r>
+      <w:r>
+        <w:rPr>
+          <w:rFonts w:eastAsia="Times New Roman"/>
+          <w:b/>
+          <w:bCs/>
+          <w:iCs/>
+          <w:sz w:val="22"/>
+          <w:szCs w:val="22"/>
+        </w:rPr>
+        <w:t xml:space="preserve"> lentelė</w:t>
+      </w:r>
+      <w:r>
+        <w:rPr>
+          <w:rFonts w:eastAsia="Times New Roman"/>
+          <w:iCs/>
+          <w:sz w:val="22"/>
+          <w:szCs w:val="22"/>
+        </w:rPr>
+        <w:t xml:space="preserve"> PA </w:t>
+      </w:r>
+      <w:r>
+        <w:rPr>
+          <w:rFonts w:eastAsia="Times New Roman"/>
+          <w:bCs/>
+        </w:rPr>
+        <w:t>Vykdyti defektų aptikimą etalono vaizde</w:t>
+      </w:r>
+      <w:bookmarkEnd w:id="28"/>
+    </w:p>
+    <w:tbl>
+      <w:tblPr>
+        <w:tblW w:w="5000" w:type="pct"/>
+        <w:tblBorders>
+          <w:top w:val="single" w:sz="4" w:space="0" w:color="696969"/>
+          <w:left w:val="single" w:sz="4" w:space="0" w:color="696969"/>
+          <w:bottom w:val="single" w:sz="4" w:space="0" w:color="696969"/>
+          <w:right w:val="single" w:sz="4" w:space="0" w:color="696969"/>
+          <w:insideH w:val="single" w:sz="4" w:space="0" w:color="auto"/>
+          <w:insideV w:val="single" w:sz="4" w:space="0" w:color="auto"/>
+        </w:tblBorders>
+        <w:tblLook w:val="04A0" w:firstRow="1" w:lastRow="0" w:firstColumn="1" w:lastColumn="0" w:noHBand="0" w:noVBand="1"/>
+      </w:tblPr>
+      <w:tblGrid>
+        <w:gridCol w:w="2595"/>
+        <w:gridCol w:w="7023"/>
+      </w:tblGrid>
+      <w:tr>
+        <w:tc>
+          <w:tcPr>
+            <w:tcW w:w="5000" w:type="pct"/>
+            <w:gridSpan w:val="2"/>
+            <w:tcBorders>
+              <w:top w:val="single" w:sz="8" w:space="0" w:color="696969"/>
+              <w:left w:val="single" w:sz="8" w:space="0" w:color="696969"/>
+              <w:bottom w:val="single" w:sz="8" w:space="0" w:color="696969"/>
+              <w:right w:val="single" w:sz="8" w:space="0" w:color="696969"/>
+            </w:tcBorders>
+          </w:tcPr>
+          <w:p>
+            <w:pPr>
+              <w:spacing w:line="360" w:lineRule="auto"/>
+              <w:rPr>
+                <w:rFonts w:eastAsia="Times New Roman"/>
+              </w:rPr>
+            </w:pPr>
+            <w:r>
+              <w:rPr>
+                <w:rFonts w:eastAsia="Times New Roman"/>
+                <w:b/>
+              </w:rPr>
+              <w:t>6 PA Vykdyti defektų aptikimą etalono vaizde</w:t>
+            </w:r>
+          </w:p>
+        </w:tc>
+      </w:tr>
+      <w:tr>
+        <w:tc>
+          <w:tcPr>
+            <w:tcW w:w="1349" w:type="pct"/>
+            <w:tcBorders>
+              <w:top w:val="single" w:sz="8" w:space="0" w:color="696969"/>
+              <w:left w:val="single" w:sz="8" w:space="0" w:color="696969"/>
+              <w:bottom w:val="single" w:sz="8" w:space="0" w:color="696969"/>
+              <w:right w:val="single" w:sz="8" w:space="0" w:color="696969"/>
+            </w:tcBorders>
+          </w:tcPr>
+          <w:p>
+            <w:pPr>
+              <w:spacing w:line="360" w:lineRule="auto"/>
+              <w:rPr>
+                <w:rFonts w:eastAsia="Times New Roman"/>
+                <w:b/>
+                <w:bCs/>
+              </w:rPr>
+            </w:pPr>
+            <w:r>
+              <w:rPr>
+                <w:rFonts w:eastAsia="Times New Roman"/>
+                <w:b/>
+                <w:bCs/>
+              </w:rPr>
+              <w:t>Aktorius</w:t>
+            </w:r>
+          </w:p>
+        </w:tc>
+        <w:tc>
+          <w:tcPr>
+            <w:tcW w:w="3651" w:type="pct"/>
+            <w:tcBorders>
+              <w:top w:val="single" w:sz="8" w:space="0" w:color="696969"/>
+              <w:left w:val="single" w:sz="8" w:space="0" w:color="696969"/>
+              <w:bottom w:val="single" w:sz="8" w:space="0" w:color="696969"/>
+              <w:right w:val="single" w:sz="8" w:space="0" w:color="696969"/>
+            </w:tcBorders>
+          </w:tcPr>
+          <w:p>
+            <w:pPr>
+              <w:spacing w:line="360" w:lineRule="auto"/>
+              <w:rPr>
+                <w:rFonts w:eastAsia="Times New Roman"/>
+              </w:rPr>
+            </w:pPr>
+            <w:r>
+              <w:rPr>
+                <w:rFonts w:eastAsia="Times New Roman"/>
+                <w:bdr w:val="none" w:sz="0" w:space="0" w:color="696969"/>
+              </w:rPr>
+              <w:t>Administratorius</w:t>
+            </w:r>
+          </w:p>
+        </w:tc>
+      </w:tr>
+      <w:tr>
+        <w:tc>
+          <w:tcPr>
+            <w:tcW w:w="1349" w:type="pct"/>
+            <w:tcBorders>
+              <w:top w:val="single" w:sz="8" w:space="0" w:color="696969"/>
+              <w:left w:val="single" w:sz="8" w:space="0" w:color="696969"/>
+              <w:bottom w:val="single" w:sz="8" w:space="0" w:color="696969"/>
+              <w:right w:val="single" w:sz="8" w:space="0" w:color="696969"/>
+            </w:tcBorders>
+          </w:tcPr>
+          <w:p>
+            <w:pPr>
+              <w:spacing w:line="360" w:lineRule="auto"/>
+              <w:rPr>
+                <w:rFonts w:eastAsia="Times New Roman"/>
+                <w:b/>
+                <w:bCs/>
+              </w:rPr>
+            </w:pPr>
+            <w:r>
+              <w:rPr>
+                <w:rFonts w:eastAsia="Times New Roman"/>
+                <w:b/>
+                <w:bCs/>
+              </w:rPr>
+              <w:t>Aprašas</w:t>
+            </w:r>
+          </w:p>
+        </w:tc>
+        <w:tc>
+          <w:tcPr>
+            <w:tcW w:w="3651" w:type="pct"/>
+            <w:tcBorders>
+              <w:top w:val="single" w:sz="8" w:space="0" w:color="696969"/>
+              <w:left w:val="single" w:sz="8" w:space="0" w:color="696969"/>
+              <w:bottom w:val="single" w:sz="8" w:space="0" w:color="696969"/>
+              <w:right w:val="single" w:sz="8" w:space="0" w:color="696969"/>
+            </w:tcBorders>
+          </w:tcPr>
+          <w:p>
+            <w:pPr>
+              <w:spacing w:line="360" w:lineRule="auto"/>
+              <w:rPr>
+                <w:rFonts w:eastAsia="Times New Roman"/>
+              </w:rPr>
+            </w:pPr>
+            <w:r>
+              <w:rPr>
+                <w:rFonts w:eastAsia="Times New Roman"/>
+                <w:bdr w:val="none" w:sz="0" w:space="0" w:color="696969"/>
+              </w:rPr>
+              <w:t>Vykdoma etaloninio vaizdo analizė, kurios metu randami defektai esantys vaizde</w:t>
+            </w:r>
+          </w:p>
+        </w:tc>
+      </w:tr>
+      <w:tr>
+        <w:tc>
+          <w:tcPr>
+            <w:tcW w:w="1349" w:type="pct"/>
+            <w:tcBorders>
+              <w:top w:val="single" w:sz="8" w:space="0" w:color="696969"/>
+              <w:left w:val="single" w:sz="8" w:space="0" w:color="696969"/>
+              <w:bottom w:val="single" w:sz="8" w:space="0" w:color="696969"/>
+              <w:right w:val="single" w:sz="8" w:space="0" w:color="696969"/>
+            </w:tcBorders>
+          </w:tcPr>
+          <w:p>
+            <w:pPr>
+              <w:spacing w:line="360" w:lineRule="auto"/>
+              <w:rPr>
+                <w:rFonts w:eastAsia="Times New Roman"/>
+              </w:rPr>
+            </w:pPr>
+            <w:r>
+              <w:rPr>
+                <w:rFonts w:eastAsia="Times New Roman"/>
+                <w:b/>
+              </w:rPr>
+              <w:t>Prieš sąlyga</w:t>
+            </w:r>
+          </w:p>
+        </w:tc>
+        <w:tc>
+          <w:tcPr>
+            <w:tcW w:w="3651" w:type="pct"/>
+            <w:tcBorders>
+              <w:top w:val="single" w:sz="8" w:space="0" w:color="696969"/>
+              <w:left w:val="single" w:sz="8" w:space="0" w:color="696969"/>
+              <w:bottom w:val="single" w:sz="8" w:space="0" w:color="696969"/>
+              <w:right w:val="single" w:sz="8" w:space="0" w:color="696969"/>
+            </w:tcBorders>
+          </w:tcPr>
+          <w:p>
+            <w:pPr>
+              <w:spacing w:line="360" w:lineRule="auto"/>
+              <w:rPr>
+                <w:rFonts w:eastAsia="Times New Roman"/>
+              </w:rPr>
+            </w:pPr>
+            <w:r>
+              <w:rPr>
+                <w:rFonts w:eastAsia="Times New Roman"/>
+                <w:bdr w:val="none" w:sz="0" w:space="0" w:color="696969"/>
+              </w:rPr>
+              <w:t>Yra nuskaitytas etaloninis vaizdas</w:t>
+            </w:r>
+          </w:p>
+        </w:tc>
+      </w:tr>
+      <w:tr>
+        <w:tc>
+          <w:tcPr>
+            <w:tcW w:w="1349" w:type="pct"/>
+            <w:tcBorders>
+              <w:top w:val="single" w:sz="8" w:space="0" w:color="696969"/>
+              <w:left w:val="single" w:sz="8" w:space="0" w:color="696969"/>
+              <w:bottom w:val="single" w:sz="8" w:space="0" w:color="696969"/>
+              <w:right w:val="single" w:sz="8" w:space="0" w:color="696969"/>
+            </w:tcBorders>
+          </w:tcPr>
+          <w:p>
+            <w:pPr>
+              <w:spacing w:line="360" w:lineRule="auto"/>
+              <w:rPr>
+                <w:rFonts w:eastAsia="Times New Roman"/>
+              </w:rPr>
+            </w:pPr>
+            <w:r>
+              <w:rPr>
+                <w:rFonts w:eastAsia="Times New Roman"/>
+                <w:b/>
+              </w:rPr>
+              <w:t>Sužadinimo sąlyga</w:t>
+            </w:r>
+          </w:p>
+        </w:tc>
+        <w:tc>
+          <w:tcPr>
+            <w:tcW w:w="3651" w:type="pct"/>
+            <w:tcBorders>
+              <w:top w:val="single" w:sz="8" w:space="0" w:color="696969"/>
+              <w:left w:val="single" w:sz="8" w:space="0" w:color="696969"/>
+              <w:bottom w:val="single" w:sz="8" w:space="0" w:color="696969"/>
+              <w:right w:val="single" w:sz="8" w:space="0" w:color="696969"/>
+            </w:tcBorders>
+          </w:tcPr>
+          <w:p>
+            <w:pPr>
+              <w:spacing w:line="360" w:lineRule="auto"/>
+              <w:rPr>
+                <w:rFonts w:eastAsia="Times New Roman"/>
+              </w:rPr>
+            </w:pPr>
+            <w:r>
+              <w:rPr>
+                <w:rFonts w:eastAsia="Times New Roman"/>
+              </w:rPr>
+              <w:t>Norima rasti defektus</w:t>
+            </w:r>
+          </w:p>
+        </w:tc>
+      </w:tr>
+      <w:tr>
+        <w:tc>
+          <w:tcPr>
+            <w:tcW w:w="1349" w:type="pct"/>
+            <w:tcBorders>
+              <w:top w:val="single" w:sz="8" w:space="0" w:color="696969"/>
+              <w:left w:val="single" w:sz="8" w:space="0" w:color="696969"/>
+              <w:bottom w:val="single" w:sz="8" w:space="0" w:color="696969"/>
+              <w:right w:val="single" w:sz="8" w:space="0" w:color="696969"/>
+            </w:tcBorders>
+          </w:tcPr>
+          <w:p>
+            <w:pPr>
+              <w:spacing w:line="360" w:lineRule="auto"/>
+              <w:rPr>
+                <w:rFonts w:eastAsia="Times New Roman"/>
+              </w:rPr>
+            </w:pPr>
+            <w:r>
+              <w:rPr>
+                <w:rFonts w:eastAsia="Times New Roman"/>
+                <w:b/>
+              </w:rPr>
+              <w:t>Po sąlyga</w:t>
+            </w:r>
+          </w:p>
+        </w:tc>
+        <w:tc>
+          <w:tcPr>
+            <w:tcW w:w="3651" w:type="pct"/>
+            <w:tcBorders>
+              <w:top w:val="single" w:sz="8" w:space="0" w:color="696969"/>
+              <w:left w:val="single" w:sz="8" w:space="0" w:color="696969"/>
+              <w:bottom w:val="single" w:sz="8" w:space="0" w:color="696969"/>
+              <w:right w:val="single" w:sz="8" w:space="0" w:color="696969"/>
+            </w:tcBorders>
+          </w:tcPr>
+          <w:p>
+            <w:pPr>
+              <w:spacing w:line="360" w:lineRule="auto"/>
+              <w:rPr>
+                <w:rFonts w:eastAsia="Times New Roman"/>
+              </w:rPr>
+            </w:pPr>
+            <w:r>
+              <w:rPr>
+                <w:rFonts w:eastAsia="Times New Roman"/>
+                <w:bdr w:val="none" w:sz="0" w:space="0" w:color="696969"/>
+              </w:rPr>
+              <w:t>Rasti ir pažymėti</w:t>
+            </w:r>
+            <w:r>
+              <w:rPr>
+                <w:rFonts w:eastAsia="Times New Roman"/>
+                <w:bdr w:val="none" w:sz="0" w:space="0" w:color="696969"/>
+              </w:rPr>
+              <w:t xml:space="preserve"> etaloninio vaizdo</w:t>
+            </w:r>
+            <w:r>
+              <w:rPr>
+                <w:rFonts w:eastAsia="Times New Roman"/>
+                <w:bdr w:val="none" w:sz="0" w:space="0" w:color="696969"/>
+              </w:rPr>
+              <w:t xml:space="preserve"> defektai </w:t>
+            </w:r>
+          </w:p>
+        </w:tc>
+      </w:tr>
+    </w:tbl>
+    <w:p>
+      <w:pPr>
+        <w:spacing w:line="360" w:lineRule="auto"/>
+      </w:pPr>
+    </w:p>
+    <w:p>
+      <w:pPr>
+        <w:keepNext/>
+        <w:spacing w:before="200" w:after="200" w:line="360" w:lineRule="auto"/>
+        <w:jc w:val="left"/>
+        <w:rPr>
+          <w:rFonts w:eastAsia="Times New Roman"/>
+          <w:iCs/>
+          <w:sz w:val="22"/>
+          <w:szCs w:val="22"/>
+        </w:rPr>
+      </w:pPr>
+      <w:r>
+        <w:rPr>
+          <w:rFonts w:eastAsia="Times New Roman"/>
+          <w:b/>
+          <w:bCs/>
+          <w:iCs/>
+          <w:sz w:val="22"/>
+          <w:szCs w:val="22"/>
+        </w:rPr>
+        <w:fldChar w:fldCharType="begin"/>
+      </w:r>
+      <w:r>
+        <w:rPr>
+          <w:rFonts w:eastAsia="Times New Roman"/>
+          <w:b/>
+          <w:bCs/>
+          <w:iCs/>
+          <w:sz w:val="22"/>
+          <w:szCs w:val="22"/>
+        </w:rPr>
+        <w:instrText xml:space="preserve"> SEQ lentelė \* ARABIC </w:instrText>
+      </w:r>
+      <w:r>
+        <w:rPr>
+          <w:rFonts w:eastAsia="Times New Roman"/>
+          <w:b/>
+          <w:bCs/>
+          <w:iCs/>
+          <w:sz w:val="22"/>
+          <w:szCs w:val="22"/>
+        </w:rPr>
+        <w:fldChar w:fldCharType="separate"/>
+      </w:r>
+      <w:bookmarkStart w:id="29" w:name="_Toc38477380"/>
+      <w:r>
+        <w:rPr>
+          <w:rFonts w:eastAsia="Times New Roman"/>
+          <w:b/>
+          <w:bCs/>
+          <w:iCs/>
+          <w:noProof/>
+          <w:sz w:val="22"/>
+          <w:szCs w:val="22"/>
+        </w:rPr>
+        <w:t>7</w:t>
+      </w:r>
+      <w:r>
+        <w:rPr>
+          <w:rFonts w:eastAsia="Times New Roman"/>
+          <w:b/>
+          <w:bCs/>
+          <w:iCs/>
+          <w:sz w:val="22"/>
+          <w:szCs w:val="22"/>
+        </w:rPr>
+        <w:fldChar w:fldCharType="end"/>
+      </w:r>
+      <w:r>
+        <w:rPr>
+          <w:rFonts w:eastAsia="Times New Roman"/>
+          <w:b/>
+          <w:bCs/>
+          <w:iCs/>
+          <w:sz w:val="22"/>
+          <w:szCs w:val="22"/>
+        </w:rPr>
+        <w:t xml:space="preserve"> lentelė</w:t>
+      </w:r>
+      <w:r>
+        <w:rPr>
+          <w:rFonts w:eastAsia="Times New Roman"/>
+          <w:iCs/>
+          <w:sz w:val="22"/>
+          <w:szCs w:val="22"/>
+        </w:rPr>
+        <w:t xml:space="preserve"> PA Vykdyti kiekvieno kadro analizę</w:t>
+      </w:r>
+      <w:bookmarkEnd w:id="29"/>
+    </w:p>
+    <w:tbl>
+      <w:tblPr>
+        <w:tblW w:w="5000" w:type="pct"/>
+        <w:tblBorders>
+          <w:top w:val="single" w:sz="4" w:space="0" w:color="696969"/>
+          <w:left w:val="single" w:sz="4" w:space="0" w:color="696969"/>
+          <w:bottom w:val="single" w:sz="4" w:space="0" w:color="696969"/>
+          <w:right w:val="single" w:sz="4" w:space="0" w:color="696969"/>
+          <w:insideH w:val="single" w:sz="4" w:space="0" w:color="auto"/>
+          <w:insideV w:val="single" w:sz="4" w:space="0" w:color="auto"/>
+        </w:tblBorders>
+        <w:tblLook w:val="04A0" w:firstRow="1" w:lastRow="0" w:firstColumn="1" w:lastColumn="0" w:noHBand="0" w:noVBand="1"/>
+      </w:tblPr>
+      <w:tblGrid>
+        <w:gridCol w:w="2595"/>
+        <w:gridCol w:w="7023"/>
+      </w:tblGrid>
+      <w:tr>
+        <w:tc>
+          <w:tcPr>
+            <w:tcW w:w="5000" w:type="pct"/>
+            <w:gridSpan w:val="2"/>
+            <w:tcBorders>
+              <w:top w:val="single" w:sz="8" w:space="0" w:color="696969"/>
+              <w:left w:val="single" w:sz="8" w:space="0" w:color="696969"/>
+              <w:bottom w:val="single" w:sz="8" w:space="0" w:color="696969"/>
+              <w:right w:val="single" w:sz="8" w:space="0" w:color="696969"/>
+            </w:tcBorders>
+          </w:tcPr>
+          <w:p>
+            <w:pPr>
+              <w:spacing w:line="360" w:lineRule="auto"/>
+              <w:rPr>
+                <w:rFonts w:eastAsia="Times New Roman"/>
+              </w:rPr>
+            </w:pPr>
+            <w:r>
+              <w:rPr>
+                <w:rFonts w:eastAsia="Times New Roman"/>
+                <w:b/>
+              </w:rPr>
+              <w:t xml:space="preserve">7 PA </w:t>
+            </w:r>
+            <w:r>
+              <w:rPr>
+                <w:rFonts w:eastAsia="Times New Roman"/>
+                <w:b/>
+                <w:iCs/>
+                <w:sz w:val="22"/>
+                <w:szCs w:val="22"/>
+              </w:rPr>
+              <w:t>Vykdyti kiekvieno kadro analizę</w:t>
+            </w:r>
+          </w:p>
+        </w:tc>
+      </w:tr>
+      <w:tr>
+        <w:tc>
+          <w:tcPr>
+            <w:tcW w:w="1349" w:type="pct"/>
+            <w:tcBorders>
+              <w:top w:val="single" w:sz="8" w:space="0" w:color="696969"/>
+              <w:left w:val="single" w:sz="8" w:space="0" w:color="696969"/>
+              <w:bottom w:val="single" w:sz="8" w:space="0" w:color="696969"/>
+              <w:right w:val="single" w:sz="8" w:space="0" w:color="696969"/>
+            </w:tcBorders>
+          </w:tcPr>
+          <w:p>
+            <w:pPr>
+              <w:spacing w:line="360" w:lineRule="auto"/>
+              <w:rPr>
+                <w:rFonts w:eastAsia="Times New Roman"/>
+                <w:b/>
+                <w:bCs/>
+              </w:rPr>
+            </w:pPr>
+            <w:r>
+              <w:rPr>
+                <w:rFonts w:eastAsia="Times New Roman"/>
+                <w:b/>
+                <w:bCs/>
+              </w:rPr>
+              <w:t>Aktorius</w:t>
+            </w:r>
+          </w:p>
+        </w:tc>
+        <w:tc>
+          <w:tcPr>
+            <w:tcW w:w="3651" w:type="pct"/>
+            <w:tcBorders>
+              <w:top w:val="single" w:sz="8" w:space="0" w:color="696969"/>
+              <w:left w:val="single" w:sz="8" w:space="0" w:color="696969"/>
+              <w:bottom w:val="single" w:sz="8" w:space="0" w:color="696969"/>
+              <w:right w:val="single" w:sz="8" w:space="0" w:color="696969"/>
+            </w:tcBorders>
+          </w:tcPr>
+          <w:p>
+            <w:pPr>
+              <w:spacing w:line="360" w:lineRule="auto"/>
+              <w:rPr>
+                <w:rFonts w:eastAsia="Times New Roman"/>
+              </w:rPr>
+            </w:pPr>
+            <w:r>
+              <w:rPr>
+                <w:rFonts w:eastAsia="Times New Roman"/>
+              </w:rPr>
+              <w:t>Sistema</w:t>
+            </w:r>
+          </w:p>
+        </w:tc>
+      </w:tr>
+      <w:tr>
+        <w:tc>
+          <w:tcPr>
+            <w:tcW w:w="1349" w:type="pct"/>
+            <w:tcBorders>
+              <w:top w:val="single" w:sz="8" w:space="0" w:color="696969"/>
+              <w:left w:val="single" w:sz="8" w:space="0" w:color="696969"/>
+              <w:bottom w:val="single" w:sz="8" w:space="0" w:color="696969"/>
+              <w:right w:val="single" w:sz="8" w:space="0" w:color="696969"/>
+            </w:tcBorders>
+          </w:tcPr>
+          <w:p>
+            <w:pPr>
+              <w:spacing w:line="360" w:lineRule="auto"/>
+              <w:rPr>
+                <w:rFonts w:eastAsia="Times New Roman"/>
+                <w:b/>
+                <w:bCs/>
+              </w:rPr>
+            </w:pPr>
+            <w:r>
+              <w:rPr>
+                <w:rFonts w:eastAsia="Times New Roman"/>
+                <w:b/>
+                <w:bCs/>
+              </w:rPr>
+              <w:t>Aprašas</w:t>
+            </w:r>
+          </w:p>
+        </w:tc>
+        <w:tc>
+          <w:tcPr>
+            <w:tcW w:w="3651" w:type="pct"/>
+            <w:tcBorders>
+              <w:top w:val="single" w:sz="8" w:space="0" w:color="696969"/>
+              <w:left w:val="single" w:sz="8" w:space="0" w:color="696969"/>
+              <w:bottom w:val="single" w:sz="8" w:space="0" w:color="696969"/>
+              <w:right w:val="single" w:sz="8" w:space="0" w:color="696969"/>
+            </w:tcBorders>
+          </w:tcPr>
+          <w:p>
+            <w:pPr>
+              <w:spacing w:line="360" w:lineRule="auto"/>
+              <w:rPr>
+                <w:rFonts w:eastAsia="Times New Roman"/>
+              </w:rPr>
+            </w:pPr>
+            <w:r>
+              <w:rPr>
+                <w:rFonts w:eastAsia="Times New Roman"/>
+                <w:bdr w:val="none" w:sz="0" w:space="0" w:color="696969"/>
+              </w:rPr>
+              <w:t>Defektų aptikimui naudojamos linijos nuskaitymo kameros, todėl gaunama daug tos pačios detalės kadrų, reikia vykdyti kiekvieno kadro analizę iškarto jį gavus, kadangi tik taip įmanoma vykdyti analizę realiu laiku</w:t>
+            </w:r>
+          </w:p>
+        </w:tc>
+      </w:tr>
+      <w:tr>
+        <w:tc>
+          <w:tcPr>
+            <w:tcW w:w="1349" w:type="pct"/>
+            <w:tcBorders>
+              <w:top w:val="single" w:sz="8" w:space="0" w:color="696969"/>
+              <w:left w:val="single" w:sz="8" w:space="0" w:color="696969"/>
+              <w:bottom w:val="single" w:sz="8" w:space="0" w:color="696969"/>
+              <w:right w:val="single" w:sz="8" w:space="0" w:color="696969"/>
+            </w:tcBorders>
+          </w:tcPr>
+          <w:p>
+            <w:pPr>
+              <w:spacing w:line="360" w:lineRule="auto"/>
+              <w:rPr>
+                <w:rFonts w:eastAsia="Times New Roman"/>
+              </w:rPr>
+            </w:pPr>
+            <w:r>
+              <w:rPr>
+                <w:rFonts w:eastAsia="Times New Roman"/>
+                <w:b/>
+              </w:rPr>
+              <w:t>Prieš sąlyga</w:t>
+            </w:r>
+          </w:p>
+        </w:tc>
+        <w:tc>
+          <w:tcPr>
+            <w:tcW w:w="3651" w:type="pct"/>
+            <w:tcBorders>
+              <w:top w:val="single" w:sz="8" w:space="0" w:color="696969"/>
+              <w:left w:val="single" w:sz="8" w:space="0" w:color="696969"/>
+              <w:bottom w:val="single" w:sz="8" w:space="0" w:color="696969"/>
+              <w:right w:val="single" w:sz="8" w:space="0" w:color="696969"/>
+            </w:tcBorders>
+          </w:tcPr>
+          <w:p>
+            <w:pPr>
+              <w:spacing w:line="360" w:lineRule="auto"/>
+              <w:rPr>
+                <w:rFonts w:eastAsia="Times New Roman"/>
+              </w:rPr>
+            </w:pPr>
+            <w:r>
+              <w:rPr>
+                <w:rFonts w:eastAsia="Times New Roman"/>
+              </w:rPr>
+              <w:t>Pradėta analizė ir vyksta gamyba</w:t>
+            </w:r>
+          </w:p>
+        </w:tc>
+      </w:tr>
+      <w:tr>
+        <w:tc>
+          <w:tcPr>
+            <w:tcW w:w="1349" w:type="pct"/>
+            <w:tcBorders>
+              <w:top w:val="single" w:sz="8" w:space="0" w:color="696969"/>
+              <w:left w:val="single" w:sz="8" w:space="0" w:color="696969"/>
+              <w:bottom w:val="single" w:sz="8" w:space="0" w:color="696969"/>
+              <w:right w:val="single" w:sz="8" w:space="0" w:color="696969"/>
+            </w:tcBorders>
+          </w:tcPr>
+          <w:p>
+            <w:pPr>
+              <w:spacing w:line="360" w:lineRule="auto"/>
+              <w:rPr>
+                <w:rFonts w:eastAsia="Times New Roman"/>
+              </w:rPr>
+            </w:pPr>
+            <w:r>
+              <w:rPr>
+                <w:rFonts w:eastAsia="Times New Roman"/>
+                <w:b/>
+              </w:rPr>
+              <w:t>Sužadinimo sąlyga</w:t>
+            </w:r>
+          </w:p>
+        </w:tc>
+        <w:tc>
+          <w:tcPr>
+            <w:tcW w:w="3651" w:type="pct"/>
+            <w:tcBorders>
+              <w:top w:val="single" w:sz="8" w:space="0" w:color="696969"/>
+              <w:left w:val="single" w:sz="8" w:space="0" w:color="696969"/>
+              <w:bottom w:val="single" w:sz="8" w:space="0" w:color="696969"/>
+              <w:right w:val="single" w:sz="8" w:space="0" w:color="696969"/>
+            </w:tcBorders>
+          </w:tcPr>
+          <w:p>
+            <w:pPr>
+              <w:spacing w:line="360" w:lineRule="auto"/>
+              <w:rPr>
+                <w:rFonts w:eastAsia="Times New Roman"/>
+              </w:rPr>
+            </w:pPr>
+            <w:r>
+              <w:rPr>
+                <w:rFonts w:eastAsia="Times New Roman"/>
+              </w:rPr>
+              <w:t>Gaunamas kadras</w:t>
+            </w:r>
+          </w:p>
+        </w:tc>
+      </w:tr>
+      <w:tr>
+        <w:tc>
+          <w:tcPr>
+            <w:tcW w:w="1349" w:type="pct"/>
+            <w:tcBorders>
+              <w:top w:val="single" w:sz="8" w:space="0" w:color="696969"/>
+              <w:left w:val="single" w:sz="8" w:space="0" w:color="696969"/>
+              <w:bottom w:val="single" w:sz="8" w:space="0" w:color="696969"/>
+              <w:right w:val="single" w:sz="8" w:space="0" w:color="696969"/>
+            </w:tcBorders>
+          </w:tcPr>
+          <w:p>
+            <w:pPr>
+              <w:spacing w:line="360" w:lineRule="auto"/>
+              <w:rPr>
+                <w:rFonts w:eastAsia="Times New Roman"/>
+              </w:rPr>
+            </w:pPr>
+            <w:r>
+              <w:rPr>
+                <w:rFonts w:eastAsia="Times New Roman"/>
+                <w:b/>
+              </w:rPr>
+              <w:t>Po sąlyga</w:t>
+            </w:r>
+          </w:p>
+        </w:tc>
+        <w:tc>
+          <w:tcPr>
+            <w:tcW w:w="3651" w:type="pct"/>
+            <w:tcBorders>
+              <w:top w:val="single" w:sz="8" w:space="0" w:color="696969"/>
+              <w:left w:val="single" w:sz="8" w:space="0" w:color="696969"/>
+              <w:bottom w:val="single" w:sz="8" w:space="0" w:color="696969"/>
+              <w:right w:val="single" w:sz="8" w:space="0" w:color="696969"/>
+            </w:tcBorders>
+          </w:tcPr>
+          <w:p>
+            <w:pPr>
+              <w:spacing w:line="360" w:lineRule="auto"/>
+              <w:rPr>
+                <w:rFonts w:eastAsia="Times New Roman"/>
+              </w:rPr>
+            </w:pPr>
+            <w:r>
+              <w:rPr>
+                <w:rFonts w:eastAsia="Times New Roman"/>
+                <w:bdr w:val="none" w:sz="0" w:space="0" w:color="696969"/>
+              </w:rPr>
+              <w:t>Kadras apdorojamas</w:t>
+            </w:r>
+            <w:r>
+              <w:rPr>
+                <w:rFonts w:eastAsia="Times New Roman"/>
+                <w:bdr w:val="none" w:sz="0" w:space="0" w:color="696969"/>
+              </w:rPr>
+              <w:t xml:space="preserve"> </w:t>
+            </w:r>
+          </w:p>
+        </w:tc>
+      </w:tr>
+    </w:tbl>
+    <w:p>
+      <w:pPr>
+        <w:spacing w:line="360" w:lineRule="auto"/>
+      </w:pPr>
+    </w:p>
+    <w:p>
+      <w:pPr>
+        <w:keepNext/>
+        <w:spacing w:before="200" w:after="200" w:line="360" w:lineRule="auto"/>
+        <w:jc w:val="left"/>
+        <w:rPr>
+          <w:rFonts w:eastAsia="Times New Roman"/>
+          <w:iCs/>
+          <w:sz w:val="22"/>
+          <w:szCs w:val="22"/>
+        </w:rPr>
+      </w:pPr>
+      <w:r>
+        <w:rPr>
+          <w:rFonts w:eastAsia="Times New Roman"/>
+          <w:b/>
+          <w:bCs/>
+          <w:iCs/>
+          <w:sz w:val="22"/>
+          <w:szCs w:val="22"/>
+        </w:rPr>
+        <w:fldChar w:fldCharType="begin"/>
+      </w:r>
+      <w:r>
+        <w:rPr>
+          <w:rFonts w:eastAsia="Times New Roman"/>
+          <w:b/>
+          <w:bCs/>
+          <w:iCs/>
+          <w:sz w:val="22"/>
+          <w:szCs w:val="22"/>
+        </w:rPr>
+        <w:instrText xml:space="preserve"> SEQ lentelė \* ARABIC </w:instrText>
+      </w:r>
+      <w:r>
+        <w:rPr>
+          <w:rFonts w:eastAsia="Times New Roman"/>
+          <w:b/>
+          <w:bCs/>
+          <w:iCs/>
+          <w:sz w:val="22"/>
+          <w:szCs w:val="22"/>
+        </w:rPr>
+        <w:fldChar w:fldCharType="separate"/>
+      </w:r>
+      <w:bookmarkStart w:id="30" w:name="_Toc38477381"/>
+      <w:r>
+        <w:rPr>
+          <w:rFonts w:eastAsia="Times New Roman"/>
+          <w:b/>
+          <w:bCs/>
+          <w:iCs/>
+          <w:noProof/>
+          <w:sz w:val="22"/>
+          <w:szCs w:val="22"/>
+        </w:rPr>
+        <w:t>8</w:t>
+      </w:r>
+      <w:r>
+        <w:rPr>
+          <w:rFonts w:eastAsia="Times New Roman"/>
+          <w:b/>
+          <w:bCs/>
+          <w:iCs/>
+          <w:sz w:val="22"/>
+          <w:szCs w:val="22"/>
+        </w:rPr>
+        <w:fldChar w:fldCharType="end"/>
+      </w:r>
+      <w:r>
+        <w:rPr>
+          <w:rFonts w:eastAsia="Times New Roman"/>
+          <w:b/>
+          <w:bCs/>
+          <w:iCs/>
+          <w:sz w:val="22"/>
+          <w:szCs w:val="22"/>
+        </w:rPr>
+        <w:t xml:space="preserve"> lentelė</w:t>
+      </w:r>
+      <w:r>
+        <w:rPr>
+          <w:rFonts w:eastAsia="Times New Roman"/>
+          <w:iCs/>
+          <w:sz w:val="22"/>
+          <w:szCs w:val="22"/>
+        </w:rPr>
+        <w:t xml:space="preserve"> PA </w:t>
+      </w:r>
+      <w:r>
+        <w:rPr>
+          <w:rFonts w:eastAsia="Times New Roman"/>
+          <w:iCs/>
+          <w:sz w:val="22"/>
+          <w:szCs w:val="22"/>
+        </w:rPr>
+        <w:t>Sujungti visus kadrų defektus</w:t>
+      </w:r>
+      <w:bookmarkEnd w:id="30"/>
+    </w:p>
+    <w:tbl>
+      <w:tblPr>
+        <w:tblW w:w="5000" w:type="pct"/>
+        <w:tblBorders>
+          <w:top w:val="single" w:sz="4" w:space="0" w:color="696969"/>
+          <w:left w:val="single" w:sz="4" w:space="0" w:color="696969"/>
+          <w:bottom w:val="single" w:sz="4" w:space="0" w:color="696969"/>
+          <w:right w:val="single" w:sz="4" w:space="0" w:color="696969"/>
+          <w:insideH w:val="single" w:sz="4" w:space="0" w:color="auto"/>
+          <w:insideV w:val="single" w:sz="4" w:space="0" w:color="auto"/>
+        </w:tblBorders>
+        <w:tblLook w:val="04A0" w:firstRow="1" w:lastRow="0" w:firstColumn="1" w:lastColumn="0" w:noHBand="0" w:noVBand="1"/>
+      </w:tblPr>
+      <w:tblGrid>
+        <w:gridCol w:w="2595"/>
+        <w:gridCol w:w="7023"/>
+      </w:tblGrid>
+      <w:tr>
+        <w:tc>
+          <w:tcPr>
+            <w:tcW w:w="5000" w:type="pct"/>
+            <w:gridSpan w:val="2"/>
+            <w:tcBorders>
+              <w:top w:val="single" w:sz="8" w:space="0" w:color="696969"/>
+              <w:left w:val="single" w:sz="8" w:space="0" w:color="696969"/>
+              <w:bottom w:val="single" w:sz="8" w:space="0" w:color="696969"/>
+              <w:right w:val="single" w:sz="8" w:space="0" w:color="696969"/>
+            </w:tcBorders>
+          </w:tcPr>
+          <w:p>
+            <w:pPr>
+              <w:spacing w:line="360" w:lineRule="auto"/>
               <w:rPr>
                 <w:rFonts w:eastAsia="Times New Roman"/>
                 <w:b/>
@@ -7964,6 +8316,7 @@
           </w:tcPr>
           <w:p>
             <w:pPr>
+              <w:spacing w:line="360" w:lineRule="auto"/>
               <w:rPr>
                 <w:rFonts w:eastAsia="Times New Roman"/>
                 <w:b/>
@@ -7992,6 +8345,7 @@
           </w:tcPr>
           <w:p>
             <w:pPr>
+              <w:spacing w:line="360" w:lineRule="auto"/>
               <w:rPr>
                 <w:rFonts w:eastAsia="Times New Roman"/>
               </w:rPr>
@@ -8018,6 +8372,7 @@
           </w:tcPr>
           <w:p>
             <w:pPr>
+              <w:spacing w:line="360" w:lineRule="auto"/>
               <w:rPr>
                 <w:rFonts w:eastAsia="Times New Roman"/>
                 <w:b/>
@@ -8046,6 +8401,7 @@
           </w:tcPr>
           <w:p>
             <w:pPr>
+              <w:spacing w:line="360" w:lineRule="auto"/>
               <w:rPr>
                 <w:rFonts w:eastAsia="Times New Roman"/>
               </w:rPr>
@@ -8073,6 +8429,7 @@
           </w:tcPr>
           <w:p>
             <w:pPr>
+              <w:spacing w:line="360" w:lineRule="auto"/>
               <w:rPr>
                 <w:rFonts w:eastAsia="Times New Roman"/>
               </w:rPr>
@@ -8098,6 +8455,7 @@
           </w:tcPr>
           <w:p>
             <w:pPr>
+              <w:spacing w:line="360" w:lineRule="auto"/>
               <w:rPr>
                 <w:rFonts w:eastAsia="Times New Roman"/>
               </w:rPr>
@@ -8125,6 +8483,7 @@
           </w:tcPr>
           <w:p>
             <w:pPr>
+              <w:spacing w:line="360" w:lineRule="auto"/>
               <w:rPr>
                 <w:rFonts w:eastAsia="Times New Roman"/>
               </w:rPr>
@@ -8150,6 +8509,7 @@
           </w:tcPr>
           <w:p>
             <w:pPr>
+              <w:spacing w:line="360" w:lineRule="auto"/>
               <w:rPr>
                 <w:rFonts w:eastAsia="Times New Roman"/>
               </w:rPr>
@@ -8176,6 +8536,7 @@
           </w:tcPr>
           <w:p>
             <w:pPr>
+              <w:spacing w:line="360" w:lineRule="auto"/>
               <w:rPr>
                 <w:rFonts w:eastAsia="Times New Roman"/>
               </w:rPr>
@@ -8201,6 +8562,7 @@
           </w:tcPr>
           <w:p>
             <w:pPr>
+              <w:spacing w:line="360" w:lineRule="auto"/>
               <w:rPr>
                 <w:rFonts w:eastAsia="Times New Roman"/>
               </w:rPr>
@@ -8230,14 +8592,23 @@
         </w:tc>
       </w:tr>
     </w:tbl>
-    <w:p/>
-    <w:p/>
+    <w:p>
+      <w:pPr>
+        <w:spacing w:line="360" w:lineRule="auto"/>
+      </w:pPr>
+    </w:p>
+    <w:p>
+      <w:pPr>
+        <w:spacing w:line="360" w:lineRule="auto"/>
+      </w:pPr>
+    </w:p>
     <w:p>
       <w:pPr>
         <w:pStyle w:val="Antrat1"/>
+        <w:spacing w:line="360" w:lineRule="auto"/>
       </w:pPr>
       <w:bookmarkStart w:id="31" w:name="_Toc86568897"/>
-      <w:bookmarkStart w:id="32" w:name="_Toc38399336"/>
+      <w:bookmarkStart w:id="32" w:name="_Toc38477333"/>
       <w:r>
         <w:lastRenderedPageBreak/>
         <w:t>Sistemos statinis vaizdas</w:t>
@@ -8248,9 +8619,10 @@
     <w:p>
       <w:pPr>
         <w:pStyle w:val="Antrat2"/>
+        <w:spacing w:line="360" w:lineRule="auto"/>
       </w:pPr>
       <w:bookmarkStart w:id="33" w:name="_Toc86568898"/>
-      <w:bookmarkStart w:id="34" w:name="_Toc38399337"/>
+      <w:bookmarkStart w:id="34" w:name="_Toc38477334"/>
       <w:r>
         <w:t>Apžvalga</w:t>
       </w:r>
@@ -8260,6 +8632,7 @@
     <w:p>
       <w:pPr>
         <w:pStyle w:val="Tekstas"/>
+        <w:spacing w:line="360" w:lineRule="auto"/>
         <w:jc w:val="center"/>
       </w:pPr>
       <w:r>
@@ -8306,9 +8679,7 @@
     <w:p>
       <w:pPr>
         <w:pStyle w:val="Antrat"/>
-        <w:rPr>
-          <w:lang w:val="en-US"/>
-        </w:rPr>
+        <w:spacing w:line="360" w:lineRule="auto"/>
       </w:pPr>
       <w:r>
         <w:rPr>
@@ -8331,7 +8702,7 @@
         </w:rPr>
         <w:fldChar w:fldCharType="separate"/>
       </w:r>
-      <w:bookmarkStart w:id="35" w:name="_Toc38399145"/>
+      <w:bookmarkStart w:id="35" w:name="_Toc38477383"/>
       <w:r>
         <w:rPr>
           <w:b/>
@@ -8359,13 +8730,18 @@
       </w:r>
       <w:bookmarkEnd w:id="35"/>
     </w:p>
-    <w:p/>
+    <w:p>
+      <w:pPr>
+        <w:spacing w:line="360" w:lineRule="auto"/>
+      </w:pPr>
+    </w:p>
     <w:p>
       <w:pPr>
         <w:pStyle w:val="Antrat2"/>
+        <w:spacing w:line="360" w:lineRule="auto"/>
       </w:pPr>
       <w:bookmarkStart w:id="36" w:name="_Toc86568899"/>
-      <w:bookmarkStart w:id="37" w:name="_Toc38399338"/>
+      <w:bookmarkStart w:id="37" w:name="_Toc38477335"/>
       <w:r>
         <w:t>Paketų detalizavimas</w:t>
       </w:r>
@@ -8375,8 +8751,9 @@
     <w:p>
       <w:pPr>
         <w:pStyle w:val="Antrat3"/>
-      </w:pPr>
-      <w:bookmarkStart w:id="38" w:name="_Toc38399339"/>
+        <w:spacing w:line="360" w:lineRule="auto"/>
+      </w:pPr>
+      <w:bookmarkStart w:id="38" w:name="_Toc38477336"/>
       <w:r>
         <w:t xml:space="preserve">Paketas </w:t>
       </w:r>
@@ -8394,6 +8771,7 @@
     <w:p>
       <w:pPr>
         <w:pStyle w:val="Tekstas"/>
+        <w:spacing w:line="360" w:lineRule="auto"/>
       </w:pPr>
       <w:r>
         <w:t>Šį paketą sudaro sistemos puslapiai. Sistemos puslapiai yra keičiami „PageLoader“ pagalba.</w:t>
@@ -8401,6 +8779,7 @@
     </w:p>
     <w:p>
       <w:pPr>
+        <w:spacing w:line="360" w:lineRule="auto"/>
         <w:rPr>
           <w:noProof/>
         </w:rPr>
@@ -8408,6 +8787,7 @@
     </w:p>
     <w:p>
       <w:pPr>
+        <w:spacing w:line="360" w:lineRule="auto"/>
         <w:jc w:val="center"/>
       </w:pPr>
       <w:r>
@@ -8460,14 +8840,13 @@
     </w:p>
     <w:p>
       <w:pPr>
-        <w:spacing w:before="200" w:after="200"/>
+        <w:spacing w:before="200" w:after="200" w:line="360" w:lineRule="auto"/>
         <w:jc w:val="center"/>
         <w:rPr>
           <w:rFonts w:eastAsia="Times New Roman"/>
           <w:iCs/>
           <w:sz w:val="22"/>
           <w:szCs w:val="22"/>
-          <w:lang w:val="en-US"/>
         </w:rPr>
       </w:pPr>
       <w:r>
@@ -8503,7 +8882,7 @@
         </w:rPr>
         <w:fldChar w:fldCharType="separate"/>
       </w:r>
-      <w:bookmarkStart w:id="39" w:name="_Toc38399146"/>
+      <w:bookmarkStart w:id="39" w:name="_Toc38477384"/>
       <w:r>
         <w:rPr>
           <w:rFonts w:eastAsia="Times New Roman"/>
@@ -8545,7 +8924,7 @@
           <w:sz w:val="22"/>
           <w:szCs w:val="22"/>
         </w:rPr>
-        <w:t xml:space="preserve"> </w:t>
+        <w:t xml:space="preserve"> „Views“</w:t>
       </w:r>
       <w:r>
         <w:rPr>
@@ -8554,7 +8933,7 @@
           <w:sz w:val="22"/>
           <w:szCs w:val="22"/>
         </w:rPr>
-        <w:t>„Views“</w:t>
+        <w:t xml:space="preserve"> paketo</w:t>
       </w:r>
       <w:r>
         <w:rPr>
@@ -8563,7 +8942,7 @@
           <w:sz w:val="22"/>
           <w:szCs w:val="22"/>
         </w:rPr>
-        <w:t xml:space="preserve"> paketo</w:t>
+        <w:t xml:space="preserve"> </w:t>
       </w:r>
       <w:r>
         <w:rPr>
@@ -8572,7 +8951,7 @@
           <w:sz w:val="22"/>
           <w:szCs w:val="22"/>
         </w:rPr>
-        <w:t xml:space="preserve"> </w:t>
+        <w:t>klasių</w:t>
       </w:r>
       <w:r>
         <w:rPr>
@@ -8581,15 +8960,6 @@
           <w:sz w:val="22"/>
           <w:szCs w:val="22"/>
         </w:rPr>
-        <w:t>klasių</w:t>
-      </w:r>
-      <w:r>
-        <w:rPr>
-          <w:rFonts w:eastAsia="Times New Roman"/>
-          <w:iCs/>
-          <w:sz w:val="22"/>
-          <w:szCs w:val="22"/>
-        </w:rPr>
         <w:t xml:space="preserve"> diagrama</w:t>
       </w:r>
       <w:bookmarkEnd w:id="39"/>
@@ -8597,8 +8967,9 @@
     <w:p>
       <w:pPr>
         <w:pStyle w:val="Antrat3"/>
-      </w:pPr>
-      <w:bookmarkStart w:id="40" w:name="_Toc38399340"/>
+        <w:spacing w:line="360" w:lineRule="auto"/>
+      </w:pPr>
+      <w:bookmarkStart w:id="40" w:name="_Toc38477337"/>
       <w:r>
         <w:lastRenderedPageBreak/>
         <w:t>Paketas „ViewModels“</w:t>
@@ -8608,6 +8979,7 @@
     <w:p>
       <w:pPr>
         <w:pStyle w:val="Tekstas"/>
+        <w:spacing w:line="360" w:lineRule="auto"/>
       </w:pPr>
       <w:r>
         <w:t>Šis paketas yra atsakingas už „Views“ duomenų laikymą bei valdymą.</w:t>
@@ -8616,6 +8988,7 @@
     <w:p>
       <w:pPr>
         <w:pStyle w:val="Tekstas"/>
+        <w:spacing w:line="360" w:lineRule="auto"/>
         <w:jc w:val="center"/>
         <w:rPr>
           <w:noProof/>
@@ -8625,10 +8998,8 @@
     <w:p>
       <w:pPr>
         <w:pStyle w:val="Tekstas"/>
+        <w:spacing w:line="360" w:lineRule="auto"/>
         <w:jc w:val="center"/>
-        <w:rPr>
-          <w:lang w:val="en-US"/>
-        </w:rPr>
       </w:pPr>
       <w:r>
         <w:rPr>
@@ -8680,14 +9051,13 @@
     </w:p>
     <w:p>
       <w:pPr>
-        <w:spacing w:before="200" w:after="200"/>
+        <w:spacing w:before="200" w:after="200" w:line="360" w:lineRule="auto"/>
         <w:jc w:val="center"/>
         <w:rPr>
           <w:rFonts w:eastAsia="Times New Roman"/>
           <w:iCs/>
           <w:sz w:val="22"/>
           <w:szCs w:val="22"/>
-          <w:lang w:val="en-US"/>
         </w:rPr>
       </w:pPr>
       <w:r>
@@ -8723,7 +9093,7 @@
         </w:rPr>
         <w:fldChar w:fldCharType="separate"/>
       </w:r>
-      <w:bookmarkStart w:id="41" w:name="_Toc38399147"/>
+      <w:bookmarkStart w:id="41" w:name="_Toc38477385"/>
       <w:r>
         <w:rPr>
           <w:rFonts w:eastAsia="Times New Roman"/>
@@ -8765,7 +9135,7 @@
           <w:sz w:val="22"/>
           <w:szCs w:val="22"/>
         </w:rPr>
-        <w:t xml:space="preserve"> „View</w:t>
+        <w:t xml:space="preserve"> „ViewModels“ </w:t>
       </w:r>
       <w:r>
         <w:rPr>
@@ -8774,7 +9144,7 @@
           <w:sz w:val="22"/>
           <w:szCs w:val="22"/>
         </w:rPr>
-        <w:t>Model</w:t>
+        <w:t xml:space="preserve">paketo klasių </w:t>
       </w:r>
       <w:r>
         <w:rPr>
@@ -8783,40 +9153,21 @@
           <w:sz w:val="22"/>
           <w:szCs w:val="22"/>
         </w:rPr>
-        <w:t xml:space="preserve">s“ </w:t>
-      </w:r>
-      <w:r>
-        <w:rPr>
-          <w:rFonts w:eastAsia="Times New Roman"/>
-          <w:iCs/>
-          <w:sz w:val="22"/>
-          <w:szCs w:val="22"/>
-        </w:rPr>
-        <w:t xml:space="preserve">paketo klasių </w:t>
-      </w:r>
-      <w:r>
-        <w:rPr>
-          <w:rFonts w:eastAsia="Times New Roman"/>
-          <w:iCs/>
-          <w:sz w:val="22"/>
-          <w:szCs w:val="22"/>
-        </w:rPr>
         <w:t>diagrama</w:t>
       </w:r>
       <w:bookmarkEnd w:id="41"/>
     </w:p>
     <w:p>
       <w:pPr>
-        <w:rPr>
-          <w:lang w:val="en-US"/>
-        </w:rPr>
+        <w:spacing w:line="360" w:lineRule="auto"/>
       </w:pPr>
     </w:p>
     <w:p>
       <w:pPr>
         <w:pStyle w:val="Antrat3"/>
-      </w:pPr>
-      <w:bookmarkStart w:id="42" w:name="_Toc38399341"/>
+        <w:spacing w:line="360" w:lineRule="auto"/>
+      </w:pPr>
+      <w:bookmarkStart w:id="42" w:name="_Toc38477338"/>
       <w:r>
         <w:t>Paketas „</w:t>
       </w:r>
@@ -8831,6 +9182,7 @@
     <w:p>
       <w:pPr>
         <w:pStyle w:val="Tekstas"/>
+        <w:spacing w:line="360" w:lineRule="auto"/>
       </w:pPr>
       <w:r>
         <w:t>Šiame pakete yra aprašyta visa pagrindinė logika, kuri yra susijusi su vaizdų apdorojimu bei defektų aptikimu.</w:t>
@@ -8839,6 +9191,7 @@
     <w:p>
       <w:pPr>
         <w:pStyle w:val="Tekstas"/>
+        <w:spacing w:line="360" w:lineRule="auto"/>
       </w:pPr>
       <w:r>
         <w:rPr>
@@ -8883,14 +9236,13 @@
     </w:p>
     <w:p>
       <w:pPr>
-        <w:spacing w:before="200" w:after="200"/>
+        <w:spacing w:before="200" w:after="200" w:line="360" w:lineRule="auto"/>
         <w:jc w:val="center"/>
         <w:rPr>
           <w:rFonts w:eastAsia="Times New Roman"/>
           <w:iCs/>
           <w:sz w:val="22"/>
           <w:szCs w:val="22"/>
-          <w:lang w:val="en-US"/>
         </w:rPr>
       </w:pPr>
       <w:r>
@@ -8926,7 +9278,7 @@
         </w:rPr>
         <w:fldChar w:fldCharType="separate"/>
       </w:r>
-      <w:bookmarkStart w:id="43" w:name="_Toc38399148"/>
+      <w:bookmarkStart w:id="43" w:name="_Toc38477386"/>
       <w:r>
         <w:rPr>
           <w:rFonts w:eastAsia="Times New Roman"/>
@@ -8968,7 +9320,7 @@
           <w:sz w:val="22"/>
           <w:szCs w:val="22"/>
         </w:rPr>
-        <w:t xml:space="preserve"> „</w:t>
+        <w:t xml:space="preserve"> „Services“ </w:t>
       </w:r>
       <w:r>
         <w:rPr>
@@ -8977,7 +9329,7 @@
           <w:sz w:val="22"/>
           <w:szCs w:val="22"/>
         </w:rPr>
-        <w:t>Services</w:t>
+        <w:t>paketo klasių</w:t>
       </w:r>
       <w:r>
         <w:rPr>
@@ -8986,24 +9338,6 @@
           <w:sz w:val="22"/>
           <w:szCs w:val="22"/>
         </w:rPr>
-        <w:t xml:space="preserve">“ </w:t>
-      </w:r>
-      <w:r>
-        <w:rPr>
-          <w:rFonts w:eastAsia="Times New Roman"/>
-          <w:iCs/>
-          <w:sz w:val="22"/>
-          <w:szCs w:val="22"/>
-        </w:rPr>
-        <w:t>paketo klasių</w:t>
-      </w:r>
-      <w:r>
-        <w:rPr>
-          <w:rFonts w:eastAsia="Times New Roman"/>
-          <w:iCs/>
-          <w:sz w:val="22"/>
-          <w:szCs w:val="22"/>
-        </w:rPr>
         <w:t xml:space="preserve"> diagrama</w:t>
       </w:r>
       <w:bookmarkEnd w:id="43"/>
@@ -9011,8 +9345,9 @@
     <w:p>
       <w:pPr>
         <w:pStyle w:val="Antrat3"/>
-      </w:pPr>
-      <w:bookmarkStart w:id="44" w:name="_Toc38399342"/>
+        <w:spacing w:line="360" w:lineRule="auto"/>
+      </w:pPr>
+      <w:bookmarkStart w:id="44" w:name="_Toc38477339"/>
       <w:r>
         <w:t>Paketas „Repositories“</w:t>
       </w:r>
@@ -9021,16 +9356,21 @@
     <w:p>
       <w:pPr>
         <w:pStyle w:val="Tekstas"/>
+        <w:spacing w:line="360" w:lineRule="auto"/>
       </w:pPr>
       <w:r>
         <w:t>Šiame pakete pateikiamos saugyklos (angl. repository), kurios yra naudojamos sąsajai su duomenų baze.</w:t>
       </w:r>
     </w:p>
     <w:p>
+      <w:pPr>
+        <w:spacing w:line="360" w:lineRule="auto"/>
+      </w:pPr>
       <w:r>
         <w:rPr>
           <w:noProof/>
         </w:rPr>
+        <w:lastRenderedPageBreak/>
         <w:drawing>
           <wp:inline distT="0" distB="0" distL="0" distR="0" wp14:anchorId="57EE4025" wp14:editId="6A1FA5F4">
             <wp:extent cx="5648325" cy="2362200"/>
@@ -9070,14 +9410,13 @@
     </w:p>
     <w:p>
       <w:pPr>
-        <w:spacing w:before="200" w:after="200"/>
+        <w:spacing w:before="200" w:after="200" w:line="360" w:lineRule="auto"/>
         <w:jc w:val="center"/>
         <w:rPr>
           <w:rFonts w:eastAsia="Times New Roman"/>
           <w:iCs/>
           <w:sz w:val="22"/>
           <w:szCs w:val="22"/>
-          <w:lang w:val="en-US"/>
         </w:rPr>
       </w:pPr>
       <w:r>
@@ -9113,7 +9452,7 @@
         </w:rPr>
         <w:fldChar w:fldCharType="separate"/>
       </w:r>
-      <w:bookmarkStart w:id="45" w:name="_Toc38399149"/>
+      <w:bookmarkStart w:id="45" w:name="_Toc38477387"/>
       <w:r>
         <w:rPr>
           <w:rFonts w:eastAsia="Times New Roman"/>
@@ -9155,7 +9494,7 @@
           <w:sz w:val="22"/>
           <w:szCs w:val="22"/>
         </w:rPr>
-        <w:t xml:space="preserve"> „</w:t>
+        <w:t xml:space="preserve"> „Repositories“ </w:t>
       </w:r>
       <w:r>
         <w:rPr>
@@ -9164,7 +9503,7 @@
           <w:sz w:val="22"/>
           <w:szCs w:val="22"/>
         </w:rPr>
-        <w:t>Repositories</w:t>
+        <w:t xml:space="preserve">paketo klasių </w:t>
       </w:r>
       <w:r>
         <w:rPr>
@@ -9173,24 +9512,6 @@
           <w:sz w:val="22"/>
           <w:szCs w:val="22"/>
         </w:rPr>
-        <w:t xml:space="preserve">“ </w:t>
-      </w:r>
-      <w:r>
-        <w:rPr>
-          <w:rFonts w:eastAsia="Times New Roman"/>
-          <w:iCs/>
-          <w:sz w:val="22"/>
-          <w:szCs w:val="22"/>
-        </w:rPr>
-        <w:t xml:space="preserve">paketo klasių </w:t>
-      </w:r>
-      <w:r>
-        <w:rPr>
-          <w:rFonts w:eastAsia="Times New Roman"/>
-          <w:iCs/>
-          <w:sz w:val="22"/>
-          <w:szCs w:val="22"/>
-        </w:rPr>
         <w:t>diagrama</w:t>
       </w:r>
       <w:bookmarkEnd w:id="45"/>
@@ -9198,10 +9519,10 @@
     <w:p>
       <w:pPr>
         <w:pStyle w:val="Antrat3"/>
-      </w:pPr>
-      <w:bookmarkStart w:id="46" w:name="_Toc38399343"/>
-      <w:r>
-        <w:lastRenderedPageBreak/>
+        <w:spacing w:line="360" w:lineRule="auto"/>
+      </w:pPr>
+      <w:bookmarkStart w:id="46" w:name="_Toc38477340"/>
+      <w:r>
         <w:t>Paketas „Domain“</w:t>
       </w:r>
       <w:bookmarkEnd w:id="46"/>
@@ -9209,12 +9530,16 @@
     <w:p>
       <w:pPr>
         <w:pStyle w:val="Tekstas"/>
+        <w:spacing w:line="360" w:lineRule="auto"/>
       </w:pPr>
       <w:r>
         <w:t>Šiame pakete pateikiamos duomenų bazės klasės.</w:t>
       </w:r>
     </w:p>
     <w:p>
+      <w:pPr>
+        <w:spacing w:line="360" w:lineRule="auto"/>
+      </w:pPr>
       <w:r>
         <w:rPr>
           <w:noProof/>
@@ -9258,14 +9583,13 @@
     </w:p>
     <w:p>
       <w:pPr>
-        <w:spacing w:before="200" w:after="200"/>
+        <w:spacing w:before="200" w:after="200" w:line="360" w:lineRule="auto"/>
         <w:jc w:val="center"/>
         <w:rPr>
           <w:rFonts w:eastAsia="Times New Roman"/>
           <w:iCs/>
           <w:sz w:val="22"/>
           <w:szCs w:val="22"/>
-          <w:lang w:val="en-US"/>
         </w:rPr>
       </w:pPr>
       <w:r>
@@ -9301,7 +9625,7 @@
         </w:rPr>
         <w:fldChar w:fldCharType="separate"/>
       </w:r>
-      <w:bookmarkStart w:id="47" w:name="_Toc38399150"/>
+      <w:bookmarkStart w:id="47" w:name="_Toc38477388"/>
       <w:r>
         <w:rPr>
           <w:rFonts w:eastAsia="Times New Roman"/>
@@ -9343,51 +9667,16 @@
           <w:sz w:val="22"/>
           <w:szCs w:val="22"/>
         </w:rPr>
-        <w:t xml:space="preserve"> „</w:t>
-      </w:r>
-      <w:r>
-        <w:rPr>
-          <w:rFonts w:eastAsia="Times New Roman"/>
-          <w:iCs/>
-          <w:sz w:val="22"/>
-          <w:szCs w:val="22"/>
-        </w:rPr>
-        <w:t>Domain</w:t>
-      </w:r>
-      <w:r>
-        <w:rPr>
-          <w:rFonts w:eastAsia="Times New Roman"/>
-          <w:iCs/>
-          <w:sz w:val="22"/>
-          <w:szCs w:val="22"/>
-        </w:rPr>
-        <w:t xml:space="preserve">“ </w:t>
-      </w:r>
-      <w:r>
-        <w:rPr>
-          <w:rFonts w:eastAsia="Times New Roman"/>
-          <w:iCs/>
-          <w:sz w:val="22"/>
-          <w:szCs w:val="22"/>
-        </w:rPr>
-        <w:t xml:space="preserve">paketo klasių </w:t>
-      </w:r>
-      <w:r>
-        <w:rPr>
-          <w:rFonts w:eastAsia="Times New Roman"/>
-          <w:iCs/>
-          <w:sz w:val="22"/>
-          <w:szCs w:val="22"/>
-        </w:rPr>
-        <w:t>diagrama</w:t>
+        <w:t xml:space="preserve"> „Domain“ paketo klasių diagrama</w:t>
       </w:r>
       <w:bookmarkEnd w:id="47"/>
     </w:p>
     <w:p>
       <w:pPr>
         <w:pStyle w:val="Antrat3"/>
-      </w:pPr>
-      <w:bookmarkStart w:id="48" w:name="_Toc38399344"/>
+        <w:spacing w:line="360" w:lineRule="auto"/>
+      </w:pPr>
+      <w:bookmarkStart w:id="48" w:name="_Toc38477341"/>
       <w:r>
         <w:t>Paketas „Hardware“</w:t>
       </w:r>
@@ -9396,6 +9685,7 @@
     <w:p>
       <w:pPr>
         <w:pStyle w:val="Tekstas"/>
+        <w:spacing w:line="360" w:lineRule="auto"/>
       </w:pPr>
       <w:r>
         <w:t>Šis paketas susideda iš klasių, kurios naudojamos bendrauti su aparatūrine įranga.</w:t>
@@ -9403,12 +9693,14 @@
     </w:p>
     <w:p>
       <w:pPr>
+        <w:spacing w:line="360" w:lineRule="auto"/>
         <w:jc w:val="center"/>
       </w:pPr>
       <w:r>
         <w:rPr>
           <w:noProof/>
         </w:rPr>
+        <w:lastRenderedPageBreak/>
         <w:drawing>
           <wp:inline distT="0" distB="0" distL="0" distR="0" wp14:anchorId="49723FD6" wp14:editId="49E9447A">
             <wp:extent cx="2105025" cy="676275"/>
@@ -9455,14 +9747,13 @@
     </w:p>
     <w:p>
       <w:pPr>
-        <w:spacing w:before="200" w:after="200"/>
+        <w:spacing w:before="200" w:after="200" w:line="360" w:lineRule="auto"/>
         <w:jc w:val="center"/>
         <w:rPr>
           <w:rFonts w:eastAsia="Times New Roman"/>
           <w:iCs/>
           <w:sz w:val="22"/>
           <w:szCs w:val="22"/>
-          <w:lang w:val="en-US"/>
         </w:rPr>
       </w:pPr>
       <w:r>
@@ -9498,7 +9789,7 @@
         </w:rPr>
         <w:fldChar w:fldCharType="separate"/>
       </w:r>
-      <w:bookmarkStart w:id="49" w:name="_Toc38399151"/>
+      <w:bookmarkStart w:id="49" w:name="_Toc38477389"/>
       <w:r>
         <w:rPr>
           <w:rFonts w:eastAsia="Times New Roman"/>
@@ -9540,40 +9831,17 @@
           <w:sz w:val="22"/>
           <w:szCs w:val="22"/>
         </w:rPr>
-        <w:t xml:space="preserve"> „</w:t>
-      </w:r>
-      <w:r>
-        <w:rPr>
-          <w:rFonts w:eastAsia="Times New Roman"/>
-          <w:iCs/>
-          <w:sz w:val="22"/>
-          <w:szCs w:val="22"/>
-        </w:rPr>
-        <w:t>Hardware</w:t>
-      </w:r>
-      <w:r>
-        <w:rPr>
-          <w:rFonts w:eastAsia="Times New Roman"/>
-          <w:iCs/>
-          <w:sz w:val="22"/>
-          <w:szCs w:val="22"/>
-        </w:rPr>
-        <w:t>“ paketo klasių diagrama</w:t>
+        <w:t xml:space="preserve"> „Hardware“ paketo klasių diagrama</w:t>
       </w:r>
       <w:bookmarkEnd w:id="49"/>
     </w:p>
     <w:p>
       <w:pPr>
         <w:pStyle w:val="Antrat3"/>
-        <w:rPr>
-          <w:lang w:val="en-US"/>
-        </w:rPr>
-      </w:pPr>
-      <w:bookmarkStart w:id="50" w:name="_Toc38399345"/>
-      <w:r>
-        <w:rPr>
-          <w:lang w:val="en-US"/>
-        </w:rPr>
+        <w:spacing w:line="360" w:lineRule="auto"/>
+      </w:pPr>
+      <w:bookmarkStart w:id="50" w:name="_Toc38477342"/>
+      <w:r>
         <w:t>Paketas “Analysis”</w:t>
       </w:r>
       <w:bookmarkEnd w:id="50"/>
@@ -9581,6 +9849,7 @@
     <w:p>
       <w:pPr>
         <w:pStyle w:val="Tekstas"/>
+        <w:spacing w:line="360" w:lineRule="auto"/>
       </w:pPr>
       <w:r>
         <w:t>Šio paketo paskirtis yra duomenų saugojimas ir veiksmams susijusiems su analize.</w:t>
@@ -9589,10 +9858,8 @@
     <w:p>
       <w:pPr>
         <w:pStyle w:val="Tekstas"/>
+        <w:spacing w:line="360" w:lineRule="auto"/>
         <w:jc w:val="center"/>
-        <w:rPr>
-          <w:lang w:val="en-US"/>
-        </w:rPr>
       </w:pPr>
       <w:r>
         <w:rPr>
@@ -9637,14 +9904,13 @@
     </w:p>
     <w:p>
       <w:pPr>
-        <w:spacing w:before="200" w:after="200"/>
+        <w:spacing w:before="200" w:after="200" w:line="360" w:lineRule="auto"/>
         <w:jc w:val="center"/>
         <w:rPr>
           <w:rFonts w:eastAsia="Times New Roman"/>
           <w:iCs/>
           <w:sz w:val="22"/>
           <w:szCs w:val="22"/>
-          <w:lang w:val="en-US"/>
         </w:rPr>
       </w:pPr>
       <w:r>
@@ -9680,7 +9946,7 @@
         </w:rPr>
         <w:fldChar w:fldCharType="separate"/>
       </w:r>
-      <w:bookmarkStart w:id="51" w:name="_Toc38399152"/>
+      <w:bookmarkStart w:id="51" w:name="_Toc38477390"/>
       <w:r>
         <w:rPr>
           <w:rFonts w:eastAsia="Times New Roman"/>
@@ -9722,41 +9988,23 @@
           <w:sz w:val="22"/>
           <w:szCs w:val="22"/>
         </w:rPr>
-        <w:t xml:space="preserve"> „</w:t>
-      </w:r>
-      <w:r>
-        <w:rPr>
-          <w:rFonts w:eastAsia="Times New Roman"/>
-          <w:iCs/>
-          <w:sz w:val="22"/>
-          <w:szCs w:val="22"/>
-        </w:rPr>
-        <w:t>Analysis</w:t>
-      </w:r>
-      <w:r>
-        <w:rPr>
-          <w:rFonts w:eastAsia="Times New Roman"/>
-          <w:iCs/>
-          <w:sz w:val="22"/>
-          <w:szCs w:val="22"/>
-        </w:rPr>
-        <w:t>“ paketo klasių diagrama</w:t>
+        <w:t xml:space="preserve"> „Analysis“ paketo klasių diagrama</w:t>
       </w:r>
       <w:bookmarkEnd w:id="51"/>
     </w:p>
     <w:p>
       <w:pPr>
-        <w:rPr>
-          <w:lang w:val="en-US"/>
-        </w:rPr>
+        <w:spacing w:line="360" w:lineRule="auto"/>
       </w:pPr>
     </w:p>
     <w:p>
       <w:pPr>
         <w:pStyle w:val="InfoBlue"/>
+        <w:spacing w:line="360" w:lineRule="auto"/>
         <w:rPr>
           <w:i w:val="0"/>
           <w:color w:val="auto"/>
+          <w:lang w:val="lt-LT"/>
         </w:rPr>
         <w:sectPr>
           <w:footerReference w:type="default" r:id="rId22"/>
@@ -9772,6 +10020,7 @@
         <w:rPr>
           <w:i w:val="0"/>
           <w:color w:val="auto"/>
+          <w:lang w:val="lt-LT"/>
         </w:rPr>
         <w:t>.</w:t>
       </w:r>
@@ -9779,9 +10028,10 @@
     <w:p>
       <w:pPr>
         <w:pStyle w:val="Antrat1"/>
+        <w:spacing w:line="360" w:lineRule="auto"/>
       </w:pPr>
       <w:bookmarkStart w:id="52" w:name="_Toc86568900"/>
-      <w:bookmarkStart w:id="53" w:name="_Toc38399346"/>
+      <w:bookmarkStart w:id="53" w:name="_Toc38477343"/>
       <w:r>
         <w:lastRenderedPageBreak/>
         <w:t>Sistemos dinaminis vaizdas</w:t>
@@ -9792,42 +10042,21 @@
     <w:p>
       <w:pPr>
         <w:pStyle w:val="Tekstas"/>
-        <w:rPr>
-          <w:lang w:val="en-US"/>
-        </w:rPr>
+        <w:spacing w:line="360" w:lineRule="auto"/>
+        <w:ind w:firstLine="284"/>
       </w:pPr>
       <w:r>
         <w:t>Sekų diagramos pateikiamos visiems panaudojimo atvejams</w:t>
       </w:r>
       <w:r>
-        <w:t xml:space="preserve">, kurie yra sudėtingi. Nuspręsta, kad </w:t>
-      </w:r>
-      <w:r>
-        <w:rPr>
-          <w:lang w:val="en-US"/>
-        </w:rPr>
-        <w:t>panaudojimo atvejai “Pa</w:t>
-      </w:r>
-      <w:r>
-        <w:t>žymėti defektus“ bei „Klasifikuoti defektus“ nereikalauja didelio veiksmų</w:t>
-      </w:r>
-      <w:r>
-        <w:rPr>
-          <w:lang w:val="en-US"/>
-        </w:rPr>
-        <w:t xml:space="preserve"> sekos sud</w:t>
-      </w:r>
-      <w:r>
-        <w:t>ėtingumo, todėl jiems sekų diagramos nebuvo braižomos.</w:t>
+        <w:t>, kurie yra sudėtingi. Nuspręsta, kad panaudojimo atvejai “Pažymėti defektus“ bei „Klasifikuoti defektus“ nereikalauja didelio veiksmų sekos sudėtingumo, todėl jiems sekų diagramos nebuvo braižomos.</w:t>
       </w:r>
     </w:p>
     <w:p>
       <w:pPr>
         <w:pStyle w:val="Pagrindinistekstas"/>
+        <w:spacing w:line="360" w:lineRule="auto"/>
         <w:jc w:val="center"/>
-        <w:rPr>
-          <w:lang w:val="en-US"/>
-        </w:rPr>
       </w:pPr>
       <w:r>
         <w:rPr>
@@ -9879,7 +10108,7 @@
     </w:p>
     <w:p>
       <w:pPr>
-        <w:spacing w:before="200" w:after="200"/>
+        <w:spacing w:before="200" w:after="200" w:line="360" w:lineRule="auto"/>
         <w:jc w:val="center"/>
         <w:rPr>
           <w:rFonts w:eastAsia="Times New Roman"/>
@@ -9921,7 +10150,7 @@
         </w:rPr>
         <w:fldChar w:fldCharType="separate"/>
       </w:r>
-      <w:bookmarkStart w:id="54" w:name="_Toc38399153"/>
+      <w:bookmarkStart w:id="54" w:name="_Toc38477391"/>
       <w:r>
         <w:rPr>
           <w:rFonts w:eastAsia="Times New Roman"/>
@@ -9963,54 +10192,26 @@
           <w:sz w:val="22"/>
           <w:szCs w:val="22"/>
         </w:rPr>
-        <w:t xml:space="preserve"> </w:t>
-      </w:r>
-      <w:r>
+        <w:t xml:space="preserve"> PA „Pradėti analizę“ sekų diagrama</w:t>
+      </w:r>
+      <w:bookmarkEnd w:id="54"/>
+    </w:p>
+    <w:p>
+      <w:pPr>
+        <w:spacing w:before="200" w:after="200" w:line="360" w:lineRule="auto"/>
+        <w:jc w:val="center"/>
         <w:rPr>
           <w:rFonts w:eastAsia="Times New Roman"/>
           <w:iCs/>
           <w:sz w:val="22"/>
           <w:szCs w:val="22"/>
         </w:rPr>
-        <w:t>PA „Pradėti</w:t>
-      </w:r>
-      <w:r>
-        <w:rPr>
-          <w:rFonts w:eastAsia="Times New Roman"/>
-          <w:iCs/>
-          <w:sz w:val="22"/>
-          <w:szCs w:val="22"/>
-          <w:lang w:val="en-US"/>
-        </w:rPr>
-        <w:t xml:space="preserve"> analiz</w:t>
-      </w:r>
-      <w:r>
-        <w:rPr>
-          <w:rFonts w:eastAsia="Times New Roman"/>
-          <w:iCs/>
-          <w:sz w:val="22"/>
-          <w:szCs w:val="22"/>
-        </w:rPr>
-        <w:t>ę“ sekų diagrama</w:t>
-      </w:r>
-      <w:bookmarkEnd w:id="54"/>
-    </w:p>
-    <w:p>
-      <w:pPr>
-        <w:spacing w:before="200" w:after="200"/>
-        <w:jc w:val="center"/>
-        <w:rPr>
-          <w:rFonts w:eastAsia="Times New Roman"/>
-          <w:iCs/>
-          <w:sz w:val="22"/>
-          <w:szCs w:val="22"/>
-          <w:lang w:val="en-US"/>
-        </w:rPr>
       </w:pPr>
     </w:p>
     <w:p>
       <w:pPr>
         <w:pStyle w:val="Pagrindinistekstas"/>
+        <w:spacing w:line="360" w:lineRule="auto"/>
         <w:jc w:val="center"/>
         <w:rPr>
           <w:noProof/>
@@ -10027,15 +10228,10 @@
     <w:p>
       <w:pPr>
         <w:pStyle w:val="Pagrindinistekstas"/>
+        <w:spacing w:line="360" w:lineRule="auto"/>
         <w:jc w:val="center"/>
-        <w:rPr>
-          <w:lang w:val="en-US"/>
-        </w:rPr>
-      </w:pPr>
-      <w:r>
-        <w:rPr>
-          <w:noProof/>
-        </w:rPr>
+      </w:pPr>
+      <w:r>
         <w:lastRenderedPageBreak/>
         <w:drawing>
           <wp:inline distT="0" distB="0" distL="0" distR="0" wp14:anchorId="2CA09029" wp14:editId="72F763A7">
@@ -10083,14 +10279,13 @@
     </w:p>
     <w:p>
       <w:pPr>
-        <w:spacing w:before="200" w:after="200"/>
+        <w:spacing w:before="200" w:after="200" w:line="360" w:lineRule="auto"/>
         <w:jc w:val="center"/>
         <w:rPr>
           <w:rFonts w:eastAsia="Times New Roman"/>
           <w:iCs/>
           <w:sz w:val="22"/>
           <w:szCs w:val="22"/>
-          <w:lang w:val="en-US"/>
         </w:rPr>
       </w:pPr>
       <w:r>
@@ -10126,7 +10321,7 @@
         </w:rPr>
         <w:fldChar w:fldCharType="separate"/>
       </w:r>
-      <w:bookmarkStart w:id="55" w:name="_Toc38399154"/>
+      <w:bookmarkStart w:id="55" w:name="_Toc38477392"/>
       <w:r>
         <w:rPr>
           <w:rFonts w:eastAsia="Times New Roman"/>
@@ -10168,25 +10363,14 @@
           <w:sz w:val="22"/>
           <w:szCs w:val="22"/>
         </w:rPr>
-        <w:t xml:space="preserve"> </w:t>
-      </w:r>
-      <w:r>
-        <w:rPr>
-          <w:rFonts w:eastAsia="Times New Roman"/>
-          <w:iCs/>
-          <w:sz w:val="22"/>
-          <w:szCs w:val="22"/>
-        </w:rPr>
-        <w:t>PA „Aptikti defektus“ sekų diagrama</w:t>
+        <w:t xml:space="preserve"> PA „Aptikti defektus“ sekų diagrama</w:t>
       </w:r>
       <w:bookmarkEnd w:id="55"/>
     </w:p>
     <w:p>
       <w:pPr>
         <w:pStyle w:val="Pagrindinistekstas"/>
-        <w:rPr>
-          <w:lang w:val="en-US"/>
-        </w:rPr>
+        <w:spacing w:line="360" w:lineRule="auto"/>
       </w:pPr>
       <w:r>
         <w:rPr>
@@ -10238,14 +10422,13 @@
     </w:p>
     <w:p>
       <w:pPr>
-        <w:spacing w:before="200" w:after="200"/>
+        <w:spacing w:before="200" w:after="200" w:line="360" w:lineRule="auto"/>
         <w:jc w:val="center"/>
         <w:rPr>
           <w:rFonts w:eastAsia="Times New Roman"/>
           <w:iCs/>
           <w:sz w:val="22"/>
           <w:szCs w:val="22"/>
-          <w:lang w:val="en-US"/>
         </w:rPr>
       </w:pPr>
       <w:r>
@@ -10281,7 +10464,7 @@
         </w:rPr>
         <w:fldChar w:fldCharType="separate"/>
       </w:r>
-      <w:bookmarkStart w:id="56" w:name="_Toc38399155"/>
+      <w:bookmarkStart w:id="56" w:name="_Toc38477393"/>
       <w:r>
         <w:rPr>
           <w:rFonts w:eastAsia="Times New Roman"/>
@@ -10323,44 +10506,15 @@
           <w:sz w:val="22"/>
           <w:szCs w:val="22"/>
         </w:rPr>
-        <w:t xml:space="preserve"> </w:t>
-      </w:r>
-      <w:r>
-        <w:rPr>
-          <w:rFonts w:eastAsia="Times New Roman"/>
-          <w:iCs/>
-          <w:sz w:val="22"/>
-          <w:szCs w:val="22"/>
-        </w:rPr>
-        <w:t>PA „</w:t>
-      </w:r>
-      <w:r>
-        <w:rPr>
-          <w:rFonts w:eastAsia="Times New Roman"/>
-          <w:iCs/>
-          <w:sz w:val="22"/>
-          <w:szCs w:val="22"/>
-        </w:rPr>
-        <w:t>Vykdyti defektų aptikimą etalono vaizde</w:t>
-      </w:r>
-      <w:r>
-        <w:rPr>
-          <w:rFonts w:eastAsia="Times New Roman"/>
-          <w:iCs/>
-          <w:sz w:val="22"/>
-          <w:szCs w:val="22"/>
-        </w:rPr>
-        <w:t>“ sekų diagrama</w:t>
+        <w:t xml:space="preserve"> PA „Vykdyti defektų aptikimą etalono vaizde“ sekų diagrama</w:t>
       </w:r>
       <w:bookmarkEnd w:id="56"/>
     </w:p>
     <w:p>
       <w:pPr>
         <w:pStyle w:val="Pagrindinistekstas"/>
+        <w:spacing w:line="360" w:lineRule="auto"/>
         <w:jc w:val="center"/>
-        <w:rPr>
-          <w:lang w:val="en-US"/>
-        </w:rPr>
       </w:pPr>
       <w:r>
         <w:rPr>
@@ -10413,14 +10567,13 @@
     </w:p>
     <w:p>
       <w:pPr>
-        <w:spacing w:before="200" w:after="200"/>
+        <w:spacing w:before="200" w:after="200" w:line="360" w:lineRule="auto"/>
         <w:jc w:val="center"/>
         <w:rPr>
           <w:rFonts w:eastAsia="Times New Roman"/>
           <w:iCs/>
           <w:sz w:val="22"/>
           <w:szCs w:val="22"/>
-          <w:lang w:val="en-US"/>
         </w:rPr>
       </w:pPr>
       <w:r>
@@ -10456,7 +10609,7 @@
         </w:rPr>
         <w:fldChar w:fldCharType="separate"/>
       </w:r>
-      <w:bookmarkStart w:id="57" w:name="_Toc38399156"/>
+      <w:bookmarkStart w:id="57" w:name="_Toc38477394"/>
       <w:r>
         <w:rPr>
           <w:rFonts w:eastAsia="Times New Roman"/>
@@ -10498,44 +10651,15 @@
           <w:sz w:val="22"/>
           <w:szCs w:val="22"/>
         </w:rPr>
-        <w:t xml:space="preserve"> </w:t>
-      </w:r>
-      <w:r>
-        <w:rPr>
-          <w:rFonts w:eastAsia="Times New Roman"/>
-          <w:iCs/>
-          <w:sz w:val="22"/>
-          <w:szCs w:val="22"/>
-        </w:rPr>
-        <w:t>PA „</w:t>
-      </w:r>
-      <w:r>
-        <w:rPr>
-          <w:rFonts w:eastAsia="Times New Roman"/>
-          <w:iCs/>
-          <w:sz w:val="22"/>
-          <w:szCs w:val="22"/>
-        </w:rPr>
-        <w:t>Vykdyti kiekvieno kadro analizę</w:t>
-      </w:r>
-      <w:r>
-        <w:rPr>
-          <w:rFonts w:eastAsia="Times New Roman"/>
-          <w:iCs/>
-          <w:sz w:val="22"/>
-          <w:szCs w:val="22"/>
-        </w:rPr>
-        <w:t>“ sekų diagrama</w:t>
+        <w:t xml:space="preserve"> PA „Vykdyti kiekvieno kadro analizę“ sekų diagrama</w:t>
       </w:r>
       <w:bookmarkEnd w:id="57"/>
     </w:p>
     <w:p>
       <w:pPr>
         <w:pStyle w:val="Pagrindinistekstas"/>
+        <w:spacing w:line="360" w:lineRule="auto"/>
         <w:jc w:val="center"/>
-        <w:rPr>
-          <w:lang w:val="en-US"/>
-        </w:rPr>
       </w:pPr>
       <w:r>
         <w:rPr>
@@ -10587,14 +10711,13 @@
     </w:p>
     <w:p>
       <w:pPr>
-        <w:spacing w:before="200" w:after="200"/>
+        <w:spacing w:before="200" w:after="200" w:line="360" w:lineRule="auto"/>
         <w:jc w:val="center"/>
         <w:rPr>
           <w:rFonts w:eastAsia="Times New Roman"/>
           <w:iCs/>
           <w:sz w:val="22"/>
           <w:szCs w:val="22"/>
-          <w:lang w:val="en-US"/>
         </w:rPr>
       </w:pPr>
       <w:r>
@@ -10606,6 +10729,7 @@
           <w:sz w:val="22"/>
           <w:szCs w:val="22"/>
         </w:rPr>
+        <w:lastRenderedPageBreak/>
         <w:fldChar w:fldCharType="begin"/>
       </w:r>
       <w:r>
@@ -10630,7 +10754,7 @@
         </w:rPr>
         <w:fldChar w:fldCharType="separate"/>
       </w:r>
-      <w:bookmarkStart w:id="58" w:name="_Toc38399157"/>
+      <w:bookmarkStart w:id="58" w:name="_Toc38477395"/>
       <w:r>
         <w:rPr>
           <w:rFonts w:eastAsia="Times New Roman"/>
@@ -10672,7 +10796,7 @@
           <w:sz w:val="22"/>
           <w:szCs w:val="22"/>
         </w:rPr>
-        <w:t xml:space="preserve"> </w:t>
+        <w:t xml:space="preserve"> PA „</w:t>
       </w:r>
       <w:r>
         <w:rPr>
@@ -10681,7 +10805,7 @@
           <w:sz w:val="22"/>
           <w:szCs w:val="22"/>
         </w:rPr>
-        <w:t>PA „</w:t>
+        <w:t>Sujungti visus kadrų defektus</w:t>
       </w:r>
       <w:r>
         <w:rPr>
@@ -10690,15 +10814,6 @@
           <w:sz w:val="22"/>
           <w:szCs w:val="22"/>
         </w:rPr>
-        <w:t>Sujungti visus kadrų defektus</w:t>
-      </w:r>
-      <w:r>
-        <w:rPr>
-          <w:rFonts w:eastAsia="Times New Roman"/>
-          <w:iCs/>
-          <w:sz w:val="22"/>
-          <w:szCs w:val="22"/>
-        </w:rPr>
         <w:t>“ sekų diagrama</w:t>
       </w:r>
       <w:bookmarkEnd w:id="58"/>
@@ -10706,6 +10821,7 @@
     <w:p>
       <w:pPr>
         <w:pStyle w:val="Pagrindinistekstas"/>
+        <w:spacing w:line="360" w:lineRule="auto"/>
         <w:jc w:val="center"/>
         <w:rPr>
           <w:noProof/>
@@ -10715,10 +10831,8 @@
     <w:p>
       <w:pPr>
         <w:pStyle w:val="Pagrindinistekstas"/>
+        <w:spacing w:line="360" w:lineRule="auto"/>
         <w:jc w:val="center"/>
-        <w:rPr>
-          <w:lang w:val="en-US"/>
-        </w:rPr>
       </w:pPr>
       <w:r>
         <w:rPr>
@@ -10770,14 +10884,13 @@
     </w:p>
     <w:p>
       <w:pPr>
-        <w:spacing w:before="200" w:after="200"/>
+        <w:spacing w:before="200" w:after="200" w:line="360" w:lineRule="auto"/>
         <w:jc w:val="center"/>
         <w:rPr>
           <w:rFonts w:eastAsia="Times New Roman"/>
           <w:iCs/>
           <w:sz w:val="22"/>
           <w:szCs w:val="22"/>
-          <w:lang w:val="en-US"/>
         </w:rPr>
       </w:pPr>
       <w:r>
@@ -10813,7 +10926,7 @@
         </w:rPr>
         <w:fldChar w:fldCharType="separate"/>
       </w:r>
-      <w:bookmarkStart w:id="59" w:name="_Toc38399158"/>
+      <w:bookmarkStart w:id="59" w:name="_Toc38477396"/>
       <w:r>
         <w:rPr>
           <w:rFonts w:eastAsia="Times New Roman"/>
@@ -10855,16 +10968,264 @@
           <w:sz w:val="22"/>
           <w:szCs w:val="22"/>
         </w:rPr>
-        <w:t xml:space="preserve"> </w:t>
-      </w:r>
-      <w:r>
+        <w:t xml:space="preserve"> PA „Nustatyti defektų tolerancijos ribas“ sekų diagrama</w:t>
+      </w:r>
+      <w:bookmarkEnd w:id="59"/>
+    </w:p>
+    <w:p>
+      <w:pPr>
+        <w:pStyle w:val="Pagrindinistekstas"/>
+        <w:spacing w:line="360" w:lineRule="auto"/>
+      </w:pPr>
+      <w:r>
+        <w:t xml:space="preserve">Žemiau pateikiamos </w:t>
+      </w:r>
+      <w:r>
+        <w:t>defektų aptikimo etalono vaizde bei visų kadrų defektų sujungimo veiklos diagramos.</w:t>
+      </w:r>
+    </w:p>
+    <w:p>
+      <w:pPr>
+        <w:pStyle w:val="Pagrindinistekstas"/>
+        <w:spacing w:line="360" w:lineRule="auto"/>
+        <w:jc w:val="center"/>
+      </w:pPr>
+      <w:r>
+        <w:rPr>
+          <w:noProof/>
+        </w:rPr>
+        <w:lastRenderedPageBreak/>
+        <w:drawing>
+          <wp:inline distT="0" distB="0" distL="0" distR="0" wp14:anchorId="4058E4FC" wp14:editId="1F0814B2">
+            <wp:extent cx="3152775" cy="5667375"/>
+            <wp:effectExtent l="0" t="0" r="9525" b="9525"/>
+            <wp:docPr id="5" name="Paveikslėlis 5"/>
+            <wp:cNvGraphicFramePr>
+              <a:graphicFrameLocks xmlns:a="http://schemas.openxmlformats.org/drawingml/2006/main" noChangeAspect="1"/>
+            </wp:cNvGraphicFramePr>
+            <a:graphic xmlns:a="http://schemas.openxmlformats.org/drawingml/2006/main">
+              <a:graphicData uri="http://schemas.openxmlformats.org/drawingml/2006/picture">
+                <pic:pic xmlns:pic="http://schemas.openxmlformats.org/drawingml/2006/picture">
+                  <pic:nvPicPr>
+                    <pic:cNvPr id="1" name=""/>
+                    <pic:cNvPicPr/>
+                  </pic:nvPicPr>
+                  <pic:blipFill rotWithShape="1">
+                    <a:blip r:embed="rId30"/>
+                    <a:srcRect l="1245" t="7765" r="47240" b="3385"/>
+                    <a:stretch/>
+                  </pic:blipFill>
+                  <pic:spPr bwMode="auto">
+                    <a:xfrm>
+                      <a:off x="0" y="0"/>
+                      <a:ext cx="3152775" cy="5667375"/>
+                    </a:xfrm>
+                    <a:prstGeom prst="rect">
+                      <a:avLst/>
+                    </a:prstGeom>
+                    <a:ln>
+                      <a:noFill/>
+                    </a:ln>
+                    <a:extLst>
+                      <a:ext uri="{53640926-AAD7-44D8-BBD7-CCE9431645EC}">
+                        <a14:shadowObscured xmlns:a14="http://schemas.microsoft.com/office/drawing/2010/main"/>
+                      </a:ext>
+                    </a:extLst>
+                  </pic:spPr>
+                </pic:pic>
+              </a:graphicData>
+            </a:graphic>
+          </wp:inline>
+        </w:drawing>
+      </w:r>
+    </w:p>
+    <w:p>
+      <w:pPr>
+        <w:pStyle w:val="Antrat"/>
+        <w:spacing w:line="360" w:lineRule="auto"/>
+      </w:pPr>
+      <w:r>
+        <w:rPr>
+          <w:b/>
+          <w:bCs/>
+        </w:rPr>
+        <w:fldChar w:fldCharType="begin"/>
+      </w:r>
+      <w:r>
+        <w:rPr>
+          <w:b/>
+          <w:bCs/>
+        </w:rPr>
+        <w:instrText xml:space="preserve"> SEQ pav. \* ARABIC </w:instrText>
+      </w:r>
+      <w:r>
+        <w:rPr>
+          <w:b/>
+          <w:bCs/>
+        </w:rPr>
+        <w:fldChar w:fldCharType="separate"/>
+      </w:r>
+      <w:bookmarkStart w:id="60" w:name="_Toc38477397"/>
+      <w:r>
+        <w:rPr>
+          <w:b/>
+          <w:bCs/>
+          <w:noProof/>
+        </w:rPr>
+        <w:t>16</w:t>
+      </w:r>
+      <w:r>
+        <w:rPr>
+          <w:b/>
+          <w:bCs/>
+        </w:rPr>
+        <w:fldChar w:fldCharType="end"/>
+      </w:r>
+      <w:r>
+        <w:rPr>
+          <w:b/>
+          <w:bCs/>
+        </w:rPr>
+        <w:t xml:space="preserve"> pav.</w:t>
+      </w:r>
+      <w:r>
+        <w:t xml:space="preserve"> Defektų aptikimo etalono vaizde veiksmų diagrama</w:t>
+      </w:r>
+      <w:bookmarkEnd w:id="60"/>
+    </w:p>
+    <w:p>
+      <w:pPr>
+        <w:pStyle w:val="Pagrindinistekstas"/>
+        <w:spacing w:line="360" w:lineRule="auto"/>
+        <w:jc w:val="center"/>
+      </w:pPr>
+      <w:r>
+        <w:rPr>
+          <w:noProof/>
+        </w:rPr>
+        <w:lastRenderedPageBreak/>
+        <w:drawing>
+          <wp:inline distT="0" distB="0" distL="0" distR="0" wp14:anchorId="74D03A92" wp14:editId="0E566AD1">
+            <wp:extent cx="4257675" cy="6858000"/>
+            <wp:effectExtent l="0" t="0" r="9525" b="0"/>
+            <wp:docPr id="10" name="Paveikslėlis 10"/>
+            <wp:cNvGraphicFramePr>
+              <a:graphicFrameLocks xmlns:a="http://schemas.openxmlformats.org/drawingml/2006/main" noChangeAspect="1"/>
+            </wp:cNvGraphicFramePr>
+            <a:graphic xmlns:a="http://schemas.openxmlformats.org/drawingml/2006/main">
+              <a:graphicData uri="http://schemas.openxmlformats.org/drawingml/2006/picture">
+                <pic:pic xmlns:pic="http://schemas.openxmlformats.org/drawingml/2006/picture">
+                  <pic:nvPicPr>
+                    <pic:cNvPr id="1" name=""/>
+                    <pic:cNvPicPr/>
+                  </pic:nvPicPr>
+                  <pic:blipFill rotWithShape="1">
+                    <a:blip r:embed="rId31"/>
+                    <a:srcRect l="3493" t="8117" r="22153" b="3337"/>
+                    <a:stretch/>
+                  </pic:blipFill>
+                  <pic:spPr bwMode="auto">
+                    <a:xfrm>
+                      <a:off x="0" y="0"/>
+                      <a:ext cx="4258199" cy="6858843"/>
+                    </a:xfrm>
+                    <a:prstGeom prst="rect">
+                      <a:avLst/>
+                    </a:prstGeom>
+                    <a:ln>
+                      <a:noFill/>
+                    </a:ln>
+                    <a:extLst>
+                      <a:ext uri="{53640926-AAD7-44D8-BBD7-CCE9431645EC}">
+                        <a14:shadowObscured xmlns:a14="http://schemas.microsoft.com/office/drawing/2010/main"/>
+                      </a:ext>
+                    </a:extLst>
+                  </pic:spPr>
+                </pic:pic>
+              </a:graphicData>
+            </a:graphic>
+          </wp:inline>
+        </w:drawing>
+      </w:r>
+    </w:p>
+    <w:p>
+      <w:pPr>
+        <w:spacing w:before="200" w:after="200" w:line="360" w:lineRule="auto"/>
+        <w:jc w:val="center"/>
         <w:rPr>
           <w:rFonts w:eastAsia="Times New Roman"/>
           <w:iCs/>
           <w:sz w:val="22"/>
           <w:szCs w:val="22"/>
         </w:rPr>
-        <w:t>PA „</w:t>
+      </w:pPr>
+      <w:r>
+        <w:rPr>
+          <w:rFonts w:eastAsia="Times New Roman"/>
+          <w:b/>
+          <w:bCs/>
+          <w:iCs/>
+          <w:sz w:val="22"/>
+          <w:szCs w:val="22"/>
+        </w:rPr>
+        <w:fldChar w:fldCharType="begin"/>
+      </w:r>
+      <w:r>
+        <w:rPr>
+          <w:rFonts w:eastAsia="Times New Roman"/>
+          <w:b/>
+          <w:bCs/>
+          <w:iCs/>
+          <w:sz w:val="22"/>
+          <w:szCs w:val="22"/>
+        </w:rPr>
+        <w:instrText xml:space="preserve"> SEQ pav. \* ARABIC </w:instrText>
+      </w:r>
+      <w:r>
+        <w:rPr>
+          <w:rFonts w:eastAsia="Times New Roman"/>
+          <w:b/>
+          <w:bCs/>
+          <w:iCs/>
+          <w:sz w:val="22"/>
+          <w:szCs w:val="22"/>
+        </w:rPr>
+        <w:fldChar w:fldCharType="separate"/>
+      </w:r>
+      <w:bookmarkStart w:id="61" w:name="_Toc38477398"/>
+      <w:r>
+        <w:rPr>
+          <w:rFonts w:eastAsia="Times New Roman"/>
+          <w:b/>
+          <w:bCs/>
+          <w:iCs/>
+          <w:noProof/>
+          <w:sz w:val="22"/>
+          <w:szCs w:val="22"/>
+        </w:rPr>
+        <w:t>17</w:t>
+      </w:r>
+      <w:r>
+        <w:rPr>
+          <w:rFonts w:eastAsia="Times New Roman"/>
+          <w:b/>
+          <w:bCs/>
+          <w:iCs/>
+          <w:sz w:val="22"/>
+          <w:szCs w:val="22"/>
+        </w:rPr>
+        <w:fldChar w:fldCharType="end"/>
+      </w:r>
+      <w:r>
+        <w:rPr>
+          <w:rFonts w:eastAsia="Times New Roman"/>
+          <w:b/>
+          <w:bCs/>
+          <w:iCs/>
+          <w:sz w:val="22"/>
+          <w:szCs w:val="22"/>
+        </w:rPr>
+        <w:t xml:space="preserve"> pav.</w:t>
       </w:r>
       <w:r>
         <w:rPr>
@@ -10873,50 +11234,45 @@
           <w:sz w:val="22"/>
           <w:szCs w:val="22"/>
         </w:rPr>
-        <w:t>Nustatyti defektų tolerancijos ribas</w:t>
-      </w:r>
-      <w:r>
-        <w:rPr>
-          <w:rFonts w:eastAsia="Times New Roman"/>
-          <w:iCs/>
-          <w:sz w:val="22"/>
-          <w:szCs w:val="22"/>
-        </w:rPr>
-        <w:t>“ sekų diagrama</w:t>
-      </w:r>
-      <w:bookmarkEnd w:id="59"/>
+        <w:t xml:space="preserve"> Visų kadrų defektų sujungimo veiklos diagrama</w:t>
+      </w:r>
+      <w:bookmarkEnd w:id="61"/>
     </w:p>
     <w:p>
       <w:pPr>
         <w:pStyle w:val="Pagrindinistekstas"/>
+        <w:spacing w:line="360" w:lineRule="auto"/>
         <w:jc w:val="center"/>
-        <w:rPr>
-          <w:lang w:val="en-US"/>
-        </w:rPr>
       </w:pPr>
     </w:p>
     <w:p>
       <w:pPr>
         <w:pStyle w:val="Antrat1"/>
-      </w:pPr>
-      <w:bookmarkStart w:id="60" w:name="_Toc86568901"/>
-      <w:bookmarkStart w:id="61" w:name="_Toc38399347"/>
+        <w:spacing w:line="360" w:lineRule="auto"/>
+      </w:pPr>
+      <w:bookmarkStart w:id="62" w:name="_Toc86568901"/>
+      <w:bookmarkStart w:id="63" w:name="_Toc38477344"/>
       <w:r>
         <w:lastRenderedPageBreak/>
         <w:t>Išdėstymo (deployment) vaizdas</w:t>
       </w:r>
-      <w:bookmarkEnd w:id="60"/>
-      <w:bookmarkEnd w:id="61"/>
+      <w:bookmarkEnd w:id="62"/>
+      <w:bookmarkEnd w:id="63"/>
     </w:p>
     <w:p>
       <w:pPr>
         <w:pStyle w:val="Tekstas"/>
+        <w:spacing w:line="360" w:lineRule="auto"/>
+        <w:ind w:firstLine="284"/>
       </w:pPr>
       <w:r>
         <w:t>Šiame skyriuje pateikiama sistemos diegimo diagrama. Diegimo diagramoje pavaizduoti įrenginiai bei artefaktai.</w:t>
       </w:r>
     </w:p>
     <w:p>
+      <w:pPr>
+        <w:spacing w:line="360" w:lineRule="auto"/>
+      </w:pPr>
       <w:r>
         <w:t>Sistema susideda iš šių įrenginių:</w:t>
       </w:r>
@@ -10928,6 +11284,7 @@
           <w:ilvl w:val="0"/>
           <w:numId w:val="13"/>
         </w:numPr>
+        <w:spacing w:line="360" w:lineRule="auto"/>
       </w:pPr>
       <w:r>
         <w:t>Duomenų bazės serveris;</w:t>
@@ -10940,6 +11297,7 @@
           <w:ilvl w:val="0"/>
           <w:numId w:val="13"/>
         </w:numPr>
+        <w:spacing w:line="360" w:lineRule="auto"/>
       </w:pPr>
       <w:r>
         <w:t>Baldų detalių analizės serveris;</w:t>
@@ -10952,9 +11310,13 @@
           <w:ilvl w:val="0"/>
           <w:numId w:val="13"/>
         </w:numPr>
-      </w:pPr>
-      <w:r>
-        <w:t>Kamerų (kiekis gali kisti pagal poreikį);</w:t>
+        <w:spacing w:line="360" w:lineRule="auto"/>
+      </w:pPr>
+      <w:r>
+        <w:t>Kamerų (kiekis gali kisti pagal poreikį)</w:t>
+      </w:r>
+      <w:r>
+        <w:t>. Gali būti naudojamos įvairios pramoninės kameros. Paviršiaus defektų aptikimui yra naudojamos aukštos skiriamosios gebos linijos nuskaitymo kameros, kurios .</w:t>
       </w:r>
     </w:p>
     <w:p>
@@ -10964,12 +11326,28 @@
           <w:ilvl w:val="0"/>
           <w:numId w:val="13"/>
         </w:numPr>
+        <w:spacing w:line="360" w:lineRule="auto"/>
       </w:pPr>
       <w:r>
         <w:t>Programuojamo loginio valdiklio.</w:t>
       </w:r>
-    </w:p>
-    <w:p>
+      <w:r>
+        <w:t xml:space="preserve"> Programuojami loginiai valdikliai naudojami industrinių procesų valdymui. Baldų sistemos atveju PL</w:t>
+      </w:r>
+      <w:r>
+        <w:t>V</w:t>
+      </w:r>
+      <w:r>
+        <w:t xml:space="preserve"> yra</w:t>
+      </w:r>
+      <w:r>
+        <w:t xml:space="preserve"> naudojamas šviestuvų įtampos valdymui, konvejerio valdymui (greičio keitimui, paleidimui bei stabdymui).</w:t>
+      </w:r>
+    </w:p>
+    <w:p>
+      <w:pPr>
+        <w:spacing w:line="360" w:lineRule="auto"/>
+      </w:pPr>
       <w:r>
         <w:t>Sistema susideda iš šių artefaktų:</w:t>
       </w:r>
@@ -10981,6 +11359,7 @@
           <w:ilvl w:val="0"/>
           <w:numId w:val="14"/>
         </w:numPr>
+        <w:spacing w:line="360" w:lineRule="auto"/>
       </w:pPr>
       <w:r>
         <w:t>Kokybės patikros sistemos</w:t>
@@ -10989,7 +11368,7 @@
         <w:t xml:space="preserve"> (sistema kuri naudoja defektų aptikimo posistemę)</w:t>
       </w:r>
       <w:r>
-        <w:t>;</w:t>
+        <w:t>. Baldų detalių kokybės patikros sistema yra įgyvendinta kaip darbalaukio aplikacija, panaudojant .NET karkasą bei C# programavimo kalbą.</w:t>
       </w:r>
     </w:p>
     <w:p>
@@ -10999,14 +11378,19 @@
           <w:ilvl w:val="0"/>
           <w:numId w:val="14"/>
         </w:numPr>
+        <w:spacing w:line="360" w:lineRule="auto"/>
       </w:pPr>
       <w:r>
         <w:t>MS SQL duomenų bazės</w:t>
       </w:r>
+      <w:r>
+        <w:t>.</w:t>
+      </w:r>
     </w:p>
     <w:p>
       <w:pPr>
         <w:pStyle w:val="Tekstas"/>
+        <w:spacing w:line="360" w:lineRule="auto"/>
       </w:pPr>
       <w:r>
         <w:rPr>
@@ -11028,7 +11412,7 @@
                     <pic:cNvPicPr/>
                   </pic:nvPicPr>
                   <pic:blipFill>
-                    <a:blip r:embed="rId30"/>
+                    <a:blip r:embed="rId32"/>
                     <a:stretch>
                       <a:fillRect/>
                     </a:stretch>
@@ -11052,6 +11436,7 @@
     <w:p>
       <w:pPr>
         <w:pStyle w:val="Antrat"/>
+        <w:spacing w:line="360" w:lineRule="auto"/>
       </w:pPr>
       <w:r>
         <w:rPr>
@@ -11074,14 +11459,14 @@
         </w:rPr>
         <w:fldChar w:fldCharType="separate"/>
       </w:r>
-      <w:bookmarkStart w:id="62" w:name="_Toc38399159"/>
+      <w:bookmarkStart w:id="64" w:name="_Toc38477399"/>
       <w:r>
         <w:rPr>
           <w:b/>
           <w:bCs/>
           <w:noProof/>
         </w:rPr>
-        <w:t>16</w:t>
+        <w:t>18</w:t>
       </w:r>
       <w:r>
         <w:rPr>
@@ -11100,24 +11485,26 @@
       <w:r>
         <w:t xml:space="preserve"> Išdėstymo diagrama</w:t>
       </w:r>
-      <w:bookmarkEnd w:id="62"/>
+      <w:bookmarkEnd w:id="64"/>
     </w:p>
     <w:p>
       <w:pPr>
         <w:pStyle w:val="Antrat1"/>
-      </w:pPr>
-      <w:bookmarkStart w:id="63" w:name="_Toc86568902"/>
-      <w:bookmarkStart w:id="64" w:name="_Toc38399348"/>
+        <w:spacing w:line="360" w:lineRule="auto"/>
+      </w:pPr>
+      <w:bookmarkStart w:id="65" w:name="_Toc86568902"/>
+      <w:bookmarkStart w:id="66" w:name="_Toc38477345"/>
       <w:r>
         <w:lastRenderedPageBreak/>
         <w:t>Duomenų vaizdas</w:t>
       </w:r>
-      <w:bookmarkEnd w:id="63"/>
-      <w:bookmarkEnd w:id="64"/>
+      <w:bookmarkEnd w:id="65"/>
+      <w:bookmarkEnd w:id="66"/>
     </w:p>
     <w:p>
       <w:pPr>
         <w:pStyle w:val="Tekstas"/>
+        <w:spacing w:line="360" w:lineRule="auto"/>
       </w:pPr>
       <w:r>
         <w:rPr>
@@ -11139,7 +11526,7 @@
                     <pic:cNvPicPr/>
                   </pic:nvPicPr>
                   <pic:blipFill>
-                    <a:blip r:embed="rId31"/>
+                    <a:blip r:embed="rId33"/>
                     <a:stretch>
                       <a:fillRect/>
                     </a:stretch>
@@ -11163,6 +11550,7 @@
     <w:p>
       <w:pPr>
         <w:pStyle w:val="Antrat"/>
+        <w:spacing w:line="360" w:lineRule="auto"/>
       </w:pPr>
       <w:r>
         <w:rPr>
@@ -11185,14 +11573,14 @@
         </w:rPr>
         <w:fldChar w:fldCharType="separate"/>
       </w:r>
-      <w:bookmarkStart w:id="65" w:name="_Toc38399160"/>
+      <w:bookmarkStart w:id="67" w:name="_Toc38477400"/>
       <w:r>
         <w:rPr>
           <w:b/>
           <w:bCs/>
           <w:noProof/>
         </w:rPr>
-        <w:t>17</w:t>
+        <w:t>19</w:t>
       </w:r>
       <w:r>
         <w:rPr>
@@ -11211,9 +11599,13 @@
       <w:r>
         <w:t xml:space="preserve"> Esybių – ryšių diagrama</w:t>
       </w:r>
-      <w:bookmarkEnd w:id="65"/>
-    </w:p>
-    <w:p>
+      <w:bookmarkEnd w:id="67"/>
+    </w:p>
+    <w:p>
+      <w:pPr>
+        <w:spacing w:line="360" w:lineRule="auto"/>
+        <w:ind w:firstLine="284"/>
+      </w:pPr>
       <w:r>
         <w:t xml:space="preserve">Šioje diagramoje pateikiamos esybės, kurios yra </w:t>
       </w:r>
@@ -11224,46 +11616,16 @@
     <w:p>
       <w:pPr>
         <w:pStyle w:val="Antrat1"/>
-      </w:pPr>
-      <w:bookmarkStart w:id="66" w:name="_Toc86568903"/>
-      <w:bookmarkStart w:id="67" w:name="_Toc38399349"/>
+        <w:spacing w:line="360" w:lineRule="auto"/>
+      </w:pPr>
+      <w:bookmarkStart w:id="68" w:name="_Toc86568903"/>
+      <w:bookmarkStart w:id="69" w:name="_Toc38477346"/>
       <w:r>
         <w:lastRenderedPageBreak/>
         <w:t>Kokybė</w:t>
       </w:r>
-      <w:bookmarkEnd w:id="66"/>
-      <w:bookmarkEnd w:id="67"/>
-    </w:p>
-    <w:p>
-      <w:pPr>
-        <w:pStyle w:val="InfoBlue"/>
-        <w:rPr>
-          <w:i w:val="0"/>
-          <w:color w:val="auto"/>
-        </w:rPr>
-      </w:pPr>
-      <w:r>
-        <w:rPr>
-          <w:i w:val="0"/>
-          <w:color w:val="auto"/>
-        </w:rPr>
-        <w:t>Apra</w:t>
-      </w:r>
-      <w:r>
-        <w:rPr>
-          <w:i w:val="0"/>
-          <w:color w:val="auto"/>
-          <w:lang w:val="lt-LT"/>
-        </w:rPr>
-        <w:t>š</w:t>
-      </w:r>
-      <w:r>
-        <w:rPr>
-          <w:i w:val="0"/>
-          <w:color w:val="auto"/>
-        </w:rPr>
-        <w:t xml:space="preserve">ymas, kaip architektūra įtakoja sistemos išplečiamumą, pernešamumą, patikimumą ir kitus kokybės faktorius, išskyrus funkcionalumą. </w:t>
-      </w:r>
+      <w:bookmarkEnd w:id="68"/>
+      <w:bookmarkEnd w:id="69"/>
     </w:p>
     <w:bookmarkEnd w:id="3"/>
     <w:bookmarkEnd w:id="4"/>
@@ -11272,7 +11634,62 @@
     <w:p>
       <w:pPr>
         <w:pStyle w:val="Tekstas"/>
-      </w:pPr>
+        <w:spacing w:line="360" w:lineRule="auto"/>
+        <w:ind w:firstLine="284"/>
+      </w:pPr>
+      <w:r>
+        <w:t xml:space="preserve">Baldų sistemos architektūra leidžia vykdyti skaitmeninių baldų detalių vaizdų analizę realiu laiku, todėl sistema užtikrina baldų detalių kokybę bei padidina gamybos efektyvumą. Sistemos architektūra leidžia panaudoti skirtingas vaizdo kameras. Taip pat yra pilnai užtikrinamas vartotojo sąsają su </w:t>
+      </w:r>
+      <w:r>
+        <w:t>PLV, todėl nėra naudojama atskira žmogaus – mašinos sąsaja (angl. Human-Machine interface)</w:t>
+      </w:r>
+      <w:r>
+        <w:t>, o visas industrinių procesų valdymas yra atliekamas sistemos pagalba.</w:t>
+      </w:r>
+    </w:p>
+    <w:p>
+      <w:pPr>
+        <w:pStyle w:val="Tekstas"/>
+        <w:spacing w:line="360" w:lineRule="auto"/>
+        <w:ind w:firstLine="284"/>
+      </w:pPr>
+      <w:r>
+        <w:tab/>
+        <w:t>Architektūrinis sprendimas analizuoti kiekvieną kadrą iškarto kai jis gaunamas leido efektyviai analizuoti net ir labai didelių gabaritų detalių paviršiaus defektus. Taip pat šis sprendimas leido sutaupyti lėšų aparatinės įrangos įsigijimui, kadangi analizė realiu laiku gali vykti naudojant ženkliai pigesnį vaizdo procesorių</w:t>
+      </w:r>
+      <w:r>
+        <w:t xml:space="preserve"> (GPU)</w:t>
+      </w:r>
+      <w:r>
+        <w:t>.</w:t>
+      </w:r>
+    </w:p>
+    <w:p>
+      <w:pPr>
+        <w:spacing w:line="360" w:lineRule="auto"/>
+      </w:pPr>
+      <w:r>
+        <w:tab/>
+        <w:t>Naudojami talpyklos (angl. repository) šablonai leido puikiai atskirti verslo logikos bei duomenų prieigos sluoksnius, todėl sistema tapo lengviau prižiūrima. Veiksmams su duomenų baze buvo naudotas „Entity framework 6“ karkasas. Buvo pritaikymas „kodas pirmiausiai“ principas, todėl duomenų bazės migracijų pagalba galima nesudėtingai pridėti naujus duomenų bazės atributus ar redaguoti esamus.</w:t>
+      </w:r>
+    </w:p>
+    <w:p>
+      <w:pPr>
+        <w:spacing w:line="360" w:lineRule="auto"/>
+      </w:pPr>
+      <w:r>
+        <w:tab/>
+        <w:t>Atskiras duomenų bazės serveris leido efektyviai išnaudoti baldų detalių patikros serverio resursus.</w:t>
+      </w:r>
+    </w:p>
+    <w:p>
+      <w:pPr>
+        <w:spacing w:line="360" w:lineRule="auto"/>
+        <w:ind w:firstLine="284"/>
+      </w:pPr>
+      <w:r>
+        <w:t>Galimybė pasirinkti mašininių modelių parametrus vartotojo sąsajoje leido ženkliai supaprastinti sistemos diegimą bei suteikė galimybę nesudėtingai panaudoti skirtingus mašininio mokymosi metodus baldų detalėms su skirtinga spalva bei įvairia tekstūra.</w:t>
+      </w:r>
     </w:p>
     <w:sectPr>
       <w:pgSz w:w="11906" w:h="16838" w:code="9"/>
@@ -15025,24 +15442,6 @@
 </file>
 
 <file path=customXml/item2.xml><?xml version="1.0" encoding="utf-8"?>
-<p:properties xmlns:p="http://schemas.microsoft.com/office/2006/metadata/properties" xmlns:xsi="http://www.w3.org/2001/XMLSchema-instance" xmlns:pc="http://schemas.microsoft.com/office/infopath/2007/PartnerControls">
-  <documentManagement>
-    <PublishingExpirationDate xmlns="http://schemas.microsoft.com/sharepoint/v3" xsi:nil="true"/>
-    <PublishingStartDate xmlns="http://schemas.microsoft.com/sharepoint/v3" xsi:nil="true"/>
-  </documentManagement>
-</p:properties>
-</file>
-
-<file path=customXml/item3.xml><?xml version="1.0" encoding="utf-8"?>
-<?mso-contentType ?>
-<FormTemplates xmlns="http://schemas.microsoft.com/sharepoint/v3/contenttype/forms">
-  <Display>DocumentLibraryForm</Display>
-  <Edit>DocumentLibraryForm</Edit>
-  <New>DocumentLibraryForm</New>
-</FormTemplates>
-</file>
-
-<file path=customXml/item4.xml><?xml version="1.0" encoding="utf-8"?>
 <ct:contentTypeSchema xmlns:ct="http://schemas.microsoft.com/office/2006/metadata/contentType" xmlns:ma="http://schemas.microsoft.com/office/2006/metadata/properties/metaAttributes" ct:_="" ma:_="" ma:contentTypeName="Dokumentas" ma:contentTypeID="0x010100252A8F396CFEEC4F890D57BE85553293" ma:contentTypeVersion="1" ma:contentTypeDescription="Kurkite naują dokumentą." ma:contentTypeScope="" ma:versionID="cbbe9f19da0ebbc65c02f5a2ae9eaea6">
   <xsd:schema xmlns:xsd="http://www.w3.org/2001/XMLSchema" xmlns:xs="http://www.w3.org/2001/XMLSchema" xmlns:p="http://schemas.microsoft.com/office/2006/metadata/properties" xmlns:ns1="http://schemas.microsoft.com/sharepoint/v3" targetNamespace="http://schemas.microsoft.com/office/2006/metadata/properties" ma:root="true" ma:fieldsID="0921b642dfc9038befc71a51ebb437c2" ns1:_="">
     <xsd:import namespace="http://schemas.microsoft.com/sharepoint/v3"/>
@@ -15172,6 +15571,24 @@
     <xs:element name="TermId" type="xs:string"/>
   </xs:schema>
 </ct:contentTypeSchema>
+</file>
+
+<file path=customXml/item3.xml><?xml version="1.0" encoding="utf-8"?>
+<?mso-contentType ?>
+<FormTemplates xmlns="http://schemas.microsoft.com/sharepoint/v3/contenttype/forms">
+  <Display>DocumentLibraryForm</Display>
+  <Edit>DocumentLibraryForm</Edit>
+  <New>DocumentLibraryForm</New>
+</FormTemplates>
+</file>
+
+<file path=customXml/item4.xml><?xml version="1.0" encoding="utf-8"?>
+<p:properties xmlns:p="http://schemas.microsoft.com/office/2006/metadata/properties" xmlns:xsi="http://www.w3.org/2001/XMLSchema-instance" xmlns:pc="http://schemas.microsoft.com/office/infopath/2007/PartnerControls">
+  <documentManagement>
+    <PublishingExpirationDate xmlns="http://schemas.microsoft.com/sharepoint/v3" xsi:nil="true"/>
+    <PublishingStartDate xmlns="http://schemas.microsoft.com/sharepoint/v3" xsi:nil="true"/>
+  </documentManagement>
+</p:properties>
 </file>
 
 <file path=customXml/item5.xml><?xml version="1.0" encoding="utf-8"?>
@@ -15792,24 +16209,6 @@
 </file>
 
 <file path=customXml/itemProps2.xml><?xml version="1.0" encoding="utf-8"?>
-<ds:datastoreItem xmlns:ds="http://schemas.openxmlformats.org/officeDocument/2006/customXml" ds:itemID="{949D7D1B-3ED7-4FCF-84CC-168C035D517F}">
-  <ds:schemaRefs>
-    <ds:schemaRef ds:uri="http://schemas.microsoft.com/office/2006/metadata/properties"/>
-    <ds:schemaRef ds:uri="http://schemas.microsoft.com/office/infopath/2007/PartnerControls"/>
-    <ds:schemaRef ds:uri="http://schemas.microsoft.com/sharepoint/v3"/>
-  </ds:schemaRefs>
-</ds:datastoreItem>
-</file>
-
-<file path=customXml/itemProps3.xml><?xml version="1.0" encoding="utf-8"?>
-<ds:datastoreItem xmlns:ds="http://schemas.openxmlformats.org/officeDocument/2006/customXml" ds:itemID="{12483B38-674F-42A8-9E56-0F53EF2A5520}">
-  <ds:schemaRefs>
-    <ds:schemaRef ds:uri="http://schemas.microsoft.com/sharepoint/v3/contenttype/forms"/>
-  </ds:schemaRefs>
-</ds:datastoreItem>
-</file>
-
-<file path=customXml/itemProps4.xml><?xml version="1.0" encoding="utf-8"?>
 <ds:datastoreItem xmlns:ds="http://schemas.openxmlformats.org/officeDocument/2006/customXml" ds:itemID="{FDE4BD0F-E7B6-4817-BC6F-FE45644B6150}">
   <ds:schemaRefs>
     <ds:schemaRef ds:uri="http://schemas.microsoft.com/office/2006/metadata/contentType"/>
@@ -15827,8 +16226,26 @@
 </ds:datastoreItem>
 </file>
 
+<file path=customXml/itemProps3.xml><?xml version="1.0" encoding="utf-8"?>
+<ds:datastoreItem xmlns:ds="http://schemas.openxmlformats.org/officeDocument/2006/customXml" ds:itemID="{12483B38-674F-42A8-9E56-0F53EF2A5520}">
+  <ds:schemaRefs>
+    <ds:schemaRef ds:uri="http://schemas.microsoft.com/sharepoint/v3/contenttype/forms"/>
+  </ds:schemaRefs>
+</ds:datastoreItem>
+</file>
+
+<file path=customXml/itemProps4.xml><?xml version="1.0" encoding="utf-8"?>
+<ds:datastoreItem xmlns:ds="http://schemas.openxmlformats.org/officeDocument/2006/customXml" ds:itemID="{949D7D1B-3ED7-4FCF-84CC-168C035D517F}">
+  <ds:schemaRefs>
+    <ds:schemaRef ds:uri="http://schemas.microsoft.com/office/2006/metadata/properties"/>
+    <ds:schemaRef ds:uri="http://schemas.microsoft.com/office/infopath/2007/PartnerControls"/>
+    <ds:schemaRef ds:uri="http://schemas.microsoft.com/sharepoint/v3"/>
+  </ds:schemaRefs>
+</ds:datastoreItem>
+</file>
+
 <file path=customXml/itemProps5.xml><?xml version="1.0" encoding="utf-8"?>
-<ds:datastoreItem xmlns:ds="http://schemas.openxmlformats.org/officeDocument/2006/customXml" ds:itemID="{A1F76795-956F-4643-8B1C-3D05E723780C}">
+<ds:datastoreItem xmlns:ds="http://schemas.openxmlformats.org/officeDocument/2006/customXml" ds:itemID="{5F67F86A-47AF-47F9-8F2B-D935AB9A19DE}">
   <ds:schemaRefs>
     <ds:schemaRef ds:uri="http://schemas.openxmlformats.org/officeDocument/2006/bibliography"/>
   </ds:schemaRefs>

--- a/2 semestras/Algirdas_Kartavicius_Architektura.docx
+++ b/2 semestras/Algirdas_Kartavicius_Architektura.docx
@@ -3143,17 +3143,17 @@
         <w:spacing w:line="360" w:lineRule="auto"/>
       </w:pPr>
       <w:bookmarkStart w:id="2" w:name="_Toc25255522"/>
-      <w:bookmarkStart w:id="3" w:name="_Toc503646966"/>
-      <w:bookmarkStart w:id="4" w:name="_Toc503648356"/>
-      <w:bookmarkStart w:id="5" w:name="_Toc503651300"/>
-      <w:bookmarkStart w:id="6" w:name="_Toc505346876"/>
-      <w:bookmarkStart w:id="7" w:name="_Toc38477325"/>
+      <w:bookmarkStart w:id="3" w:name="_Toc38477325"/>
+      <w:bookmarkStart w:id="4" w:name="_Toc503646966"/>
+      <w:bookmarkStart w:id="5" w:name="_Toc503648356"/>
+      <w:bookmarkStart w:id="6" w:name="_Toc503651300"/>
+      <w:bookmarkStart w:id="7" w:name="_Toc505346876"/>
       <w:r>
         <w:lastRenderedPageBreak/>
         <w:t>Paveikslų sąrašas</w:t>
       </w:r>
       <w:bookmarkEnd w:id="2"/>
-      <w:bookmarkEnd w:id="7"/>
+      <w:bookmarkEnd w:id="3"/>
       <w:r>
         <w:t xml:space="preserve"> </w:t>
       </w:r>
@@ -10232,6 +10232,9 @@
         <w:jc w:val="center"/>
       </w:pPr>
       <w:r>
+        <w:rPr>
+          <w:noProof/>
+        </w:rPr>
         <w:lastRenderedPageBreak/>
         <w:drawing>
           <wp:inline distT="0" distB="0" distL="0" distR="0" wp14:anchorId="2CA09029" wp14:editId="72F763A7">
@@ -10974,6 +10977,158 @@
     </w:p>
     <w:p>
       <w:pPr>
+        <w:spacing w:before="200" w:after="200" w:line="360" w:lineRule="auto"/>
+        <w:jc w:val="center"/>
+        <w:rPr>
+          <w:rFonts w:eastAsia="Times New Roman"/>
+          <w:iCs/>
+          <w:sz w:val="22"/>
+          <w:szCs w:val="22"/>
+        </w:rPr>
+      </w:pPr>
+      <w:r>
+        <w:rPr>
+          <w:noProof/>
+        </w:rPr>
+        <w:drawing>
+          <wp:inline distT="0" distB="0" distL="0" distR="0" wp14:anchorId="2AC8806C" wp14:editId="37391684">
+            <wp:extent cx="6120130" cy="4075430"/>
+            <wp:effectExtent l="0" t="0" r="0" b="1270"/>
+            <wp:docPr id="4" name="Paveikslėlis 4"/>
+            <wp:cNvGraphicFramePr>
+              <a:graphicFrameLocks xmlns:a="http://schemas.openxmlformats.org/drawingml/2006/main" noChangeAspect="1"/>
+            </wp:cNvGraphicFramePr>
+            <a:graphic xmlns:a="http://schemas.openxmlformats.org/drawingml/2006/main">
+              <a:graphicData uri="http://schemas.openxmlformats.org/drawingml/2006/picture">
+                <pic:pic xmlns:pic="http://schemas.openxmlformats.org/drawingml/2006/picture">
+                  <pic:nvPicPr>
+                    <pic:cNvPr id="1" name=""/>
+                    <pic:cNvPicPr/>
+                  </pic:nvPicPr>
+                  <pic:blipFill>
+                    <a:blip r:embed="rId30"/>
+                    <a:stretch>
+                      <a:fillRect/>
+                    </a:stretch>
+                  </pic:blipFill>
+                  <pic:spPr>
+                    <a:xfrm>
+                      <a:off x="0" y="0"/>
+                      <a:ext cx="6120130" cy="4075430"/>
+                    </a:xfrm>
+                    <a:prstGeom prst="rect">
+                      <a:avLst/>
+                    </a:prstGeom>
+                  </pic:spPr>
+                </pic:pic>
+              </a:graphicData>
+            </a:graphic>
+          </wp:inline>
+        </w:drawing>
+      </w:r>
+    </w:p>
+    <w:p>
+      <w:pPr>
+        <w:spacing w:before="200" w:after="200" w:line="360" w:lineRule="auto"/>
+        <w:jc w:val="center"/>
+        <w:rPr>
+          <w:rFonts w:eastAsia="Times New Roman"/>
+          <w:iCs/>
+          <w:sz w:val="22"/>
+          <w:szCs w:val="22"/>
+        </w:rPr>
+      </w:pPr>
+      <w:r>
+        <w:rPr>
+          <w:rFonts w:eastAsia="Times New Roman"/>
+          <w:b/>
+          <w:bCs/>
+          <w:iCs/>
+          <w:sz w:val="22"/>
+          <w:szCs w:val="22"/>
+        </w:rPr>
+        <w:fldChar w:fldCharType="begin"/>
+      </w:r>
+      <w:r>
+        <w:rPr>
+          <w:rFonts w:eastAsia="Times New Roman"/>
+          <w:b/>
+          <w:bCs/>
+          <w:iCs/>
+          <w:sz w:val="22"/>
+          <w:szCs w:val="22"/>
+        </w:rPr>
+        <w:instrText xml:space="preserve"> SEQ pav. \* ARABIC </w:instrText>
+      </w:r>
+      <w:r>
+        <w:rPr>
+          <w:rFonts w:eastAsia="Times New Roman"/>
+          <w:b/>
+          <w:bCs/>
+          <w:iCs/>
+          <w:sz w:val="22"/>
+          <w:szCs w:val="22"/>
+        </w:rPr>
+        <w:fldChar w:fldCharType="separate"/>
+      </w:r>
+      <w:r>
+        <w:rPr>
+          <w:rFonts w:eastAsia="Times New Roman"/>
+          <w:b/>
+          <w:bCs/>
+          <w:iCs/>
+          <w:noProof/>
+          <w:sz w:val="22"/>
+          <w:szCs w:val="22"/>
+        </w:rPr>
+        <w:t>15</w:t>
+      </w:r>
+      <w:r>
+        <w:rPr>
+          <w:rFonts w:eastAsia="Times New Roman"/>
+          <w:b/>
+          <w:bCs/>
+          <w:iCs/>
+          <w:sz w:val="22"/>
+          <w:szCs w:val="22"/>
+        </w:rPr>
+        <w:fldChar w:fldCharType="end"/>
+      </w:r>
+      <w:r>
+        <w:rPr>
+          <w:rFonts w:eastAsia="Times New Roman"/>
+          <w:b/>
+          <w:bCs/>
+          <w:iCs/>
+          <w:sz w:val="22"/>
+          <w:szCs w:val="22"/>
+        </w:rPr>
+        <w:t xml:space="preserve"> pav.</w:t>
+      </w:r>
+      <w:r>
+        <w:rPr>
+          <w:rFonts w:eastAsia="Times New Roman"/>
+          <w:iCs/>
+          <w:sz w:val="22"/>
+          <w:szCs w:val="22"/>
+        </w:rPr>
+        <w:t xml:space="preserve"> PA „Nustatyti defektų tolerancijos ribas“ sekų diagrama</w:t>
+      </w:r>
+    </w:p>
+    <w:p>
+      <w:pPr>
+        <w:spacing w:before="200" w:after="200" w:line="360" w:lineRule="auto"/>
+        <w:jc w:val="center"/>
+        <w:rPr>
+          <w:rFonts w:eastAsia="Times New Roman"/>
+          <w:iCs/>
+          <w:sz w:val="22"/>
+          <w:szCs w:val="22"/>
+        </w:rPr>
+      </w:pPr>
+    </w:p>
+    <w:p>
+      <w:pPr>
         <w:pStyle w:val="Pagrindinistekstas"/>
         <w:spacing w:line="360" w:lineRule="auto"/>
       </w:pPr>
@@ -11011,7 +11166,7 @@
                     <pic:cNvPicPr/>
                   </pic:nvPicPr>
                   <pic:blipFill rotWithShape="1">
-                    <a:blip r:embed="rId30"/>
+                    <a:blip r:embed="rId31"/>
                     <a:srcRect l="1245" t="7765" r="47240" b="3385"/>
                     <a:stretch/>
                   </pic:blipFill>
@@ -11120,7 +11275,7 @@
                     <pic:cNvPicPr/>
                   </pic:nvPicPr>
                   <pic:blipFill rotWithShape="1">
-                    <a:blip r:embed="rId31"/>
+                    <a:blip r:embed="rId32"/>
                     <a:srcRect l="3493" t="8117" r="22153" b="3337"/>
                     <a:stretch/>
                   </pic:blipFill>
@@ -11412,7 +11567,7 @@
                     <pic:cNvPicPr/>
                   </pic:nvPicPr>
                   <pic:blipFill>
-                    <a:blip r:embed="rId32"/>
+                    <a:blip r:embed="rId33"/>
                     <a:stretch>
                       <a:fillRect/>
                     </a:stretch>
@@ -11526,7 +11681,7 @@
                     <pic:cNvPicPr/>
                   </pic:nvPicPr>
                   <pic:blipFill>
-                    <a:blip r:embed="rId33"/>
+                    <a:blip r:embed="rId34"/>
                     <a:stretch>
                       <a:fillRect/>
                     </a:stretch>
@@ -11627,10 +11782,10 @@
       <w:bookmarkEnd w:id="68"/>
       <w:bookmarkEnd w:id="69"/>
     </w:p>
-    <w:bookmarkEnd w:id="3"/>
     <w:bookmarkEnd w:id="4"/>
     <w:bookmarkEnd w:id="5"/>
     <w:bookmarkEnd w:id="6"/>
+    <w:bookmarkEnd w:id="7"/>
     <w:p>
       <w:pPr>
         <w:pStyle w:val="Tekstas"/>
@@ -13767,7 +13922,7 @@
   </w:latentStyles>
   <w:style w:type="paragraph" w:default="1" w:styleId="prastasis">
     <w:name w:val="Normal"/>
-    <w:rsid w:val="008F0399"/>
+    <w:rsid w:val="00041BA7"/>
     <w:pPr>
       <w:spacing w:after="0" w:line="276" w:lineRule="auto"/>
       <w:jc w:val="both"/>
@@ -15442,156 +15597,6 @@
 </file>
 
 <file path=customXml/item2.xml><?xml version="1.0" encoding="utf-8"?>
-<ct:contentTypeSchema xmlns:ct="http://schemas.microsoft.com/office/2006/metadata/contentType" xmlns:ma="http://schemas.microsoft.com/office/2006/metadata/properties/metaAttributes" ct:_="" ma:_="" ma:contentTypeName="Dokumentas" ma:contentTypeID="0x010100252A8F396CFEEC4F890D57BE85553293" ma:contentTypeVersion="1" ma:contentTypeDescription="Kurkite naują dokumentą." ma:contentTypeScope="" ma:versionID="cbbe9f19da0ebbc65c02f5a2ae9eaea6">
-  <xsd:schema xmlns:xsd="http://www.w3.org/2001/XMLSchema" xmlns:xs="http://www.w3.org/2001/XMLSchema" xmlns:p="http://schemas.microsoft.com/office/2006/metadata/properties" xmlns:ns1="http://schemas.microsoft.com/sharepoint/v3" targetNamespace="http://schemas.microsoft.com/office/2006/metadata/properties" ma:root="true" ma:fieldsID="0921b642dfc9038befc71a51ebb437c2" ns1:_="">
-    <xsd:import namespace="http://schemas.microsoft.com/sharepoint/v3"/>
-    <xsd:element name="properties">
-      <xsd:complexType>
-        <xsd:sequence>
-          <xsd:element name="documentManagement">
-            <xsd:complexType>
-              <xsd:all>
-                <xsd:element ref="ns1:PublishingStartDate" minOccurs="0"/>
-                <xsd:element ref="ns1:PublishingExpirationDate" minOccurs="0"/>
-              </xsd:all>
-            </xsd:complexType>
-          </xsd:element>
-        </xsd:sequence>
-      </xsd:complexType>
-    </xsd:element>
-  </xsd:schema>
-  <xsd:schema xmlns:xsd="http://www.w3.org/2001/XMLSchema" xmlns:xs="http://www.w3.org/2001/XMLSchema" xmlns:dms="http://schemas.microsoft.com/office/2006/documentManagement/types" xmlns:pc="http://schemas.microsoft.com/office/infopath/2007/PartnerControls" targetNamespace="http://schemas.microsoft.com/sharepoint/v3" elementFormDefault="qualified">
-    <xsd:import namespace="http://schemas.microsoft.com/office/2006/documentManagement/types"/>
-    <xsd:import namespace="http://schemas.microsoft.com/office/infopath/2007/PartnerControls"/>
-    <xsd:element name="PublishingStartDate" ma:index="8" nillable="true" ma:displayName="Planavimo pradžios data" ma:description="Planavimo pradžios data yra publikavimo priemonės sukurtas svetainės stulpelis. Jis naudojamas, nurodant datą ir laiką, kai šis puslapis pirmą kartą parodomas svetainės lankytojams." ma:internalName="PublishingStartDate">
-      <xsd:simpleType>
-        <xsd:restriction base="dms:Unknown"/>
-      </xsd:simpleType>
-    </xsd:element>
-    <xsd:element name="PublishingExpirationDate" ma:index="9" nillable="true" ma:displayName="Planavimo pabaigos data" ma:description="Planavimo pabaigos data yra publikavimo priemonės sukurtas svetainės stulpelis. Jis naudojamas, nurodant datą ir laiką, kai šis puslapis nebebus rodomas svetainės lankytojams." ma:internalName="PublishingExpirationDate">
-      <xsd:simpleType>
-        <xsd:restriction base="dms:Unknown"/>
-      </xsd:simpleType>
-    </xsd:element>
-  </xsd:schema>
-  <xsd:schema xmlns="http://schemas.openxmlformats.org/package/2006/metadata/core-properties" xmlns:xsd="http://www.w3.org/2001/XMLSchema" xmlns:xsi="http://www.w3.org/2001/XMLSchema-instance" xmlns:dc="http://purl.org/dc/elements/1.1/" xmlns:dcterms="http://purl.org/dc/terms/" xmlns:odoc="http://schemas.microsoft.com/internal/obd" targetNamespace="http://schemas.openxmlformats.org/package/2006/metadata/core-properties" elementFormDefault="qualified" attributeFormDefault="unqualified" blockDefault="#all">
-    <xsd:import namespace="http://purl.org/dc/elements/1.1/" schemaLocation="http://dublincore.org/schemas/xmls/qdc/2003/04/02/dc.xsd"/>
-    <xsd:import namespace="http://purl.org/dc/terms/" schemaLocation="http://dublincore.org/schemas/xmls/qdc/2003/04/02/dcterms.xsd"/>
-    <xsd:element name="coreProperties" type="CT_coreProperties"/>
-    <xsd:complexType name="CT_coreProperties">
-      <xsd:all>
-        <xsd:element ref="dc:creator" minOccurs="0" maxOccurs="1"/>
-        <xsd:element ref="dcterms:created" minOccurs="0" maxOccurs="1"/>
-        <xsd:element ref="dc:identifier" minOccurs="0" maxOccurs="1"/>
-        <xsd:element name="contentType" minOccurs="0" maxOccurs="1" type="xsd:string" ma:index="0" ma:displayName="Turinio tipas"/>
-        <xsd:element ref="dc:title" minOccurs="0" maxOccurs="1" ma:index="4" ma:displayName="Antraštė"/>
-        <xsd:element ref="dc:subject" minOccurs="0" maxOccurs="1"/>
-        <xsd:element ref="dc:description" minOccurs="0" maxOccurs="1"/>
-        <xsd:element name="keywords" minOccurs="0" maxOccurs="1" type="xsd:string"/>
-        <xsd:element ref="dc:language" minOccurs="0" maxOccurs="1"/>
-        <xsd:element name="category" minOccurs="0" maxOccurs="1" type="xsd:string"/>
-        <xsd:element name="version" minOccurs="0" maxOccurs="1" type="xsd:string"/>
-        <xsd:element name="revision" minOccurs="0" maxOccurs="1" type="xsd:string">
-          <xsd:annotation>
-            <xsd:documentation>
-                        This value indicates the number of saves or revisions. The application is responsible for updating this value after each revision.
-                    </xsd:documentation>
-          </xsd:annotation>
-        </xsd:element>
-        <xsd:element name="lastModifiedBy" minOccurs="0" maxOccurs="1" type="xsd:string"/>
-        <xsd:element ref="dcterms:modified" minOccurs="0" maxOccurs="1"/>
-        <xsd:element name="contentStatus" minOccurs="0" maxOccurs="1" type="xsd:string"/>
-      </xsd:all>
-    </xsd:complexType>
-  </xsd:schema>
-  <xs:schema xmlns:pc="http://schemas.microsoft.com/office/infopath/2007/PartnerControls" xmlns:xs="http://www.w3.org/2001/XMLSchema" targetNamespace="http://schemas.microsoft.com/office/infopath/2007/PartnerControls" elementFormDefault="qualified" attributeFormDefault="unqualified">
-    <xs:element name="Person">
-      <xs:complexType>
-        <xs:sequence>
-          <xs:element ref="pc:DisplayName" minOccurs="0"/>
-          <xs:element ref="pc:AccountId" minOccurs="0"/>
-          <xs:element ref="pc:AccountType" minOccurs="0"/>
-        </xs:sequence>
-      </xs:complexType>
-    </xs:element>
-    <xs:element name="DisplayName" type="xs:string"/>
-    <xs:element name="AccountId" type="xs:string"/>
-    <xs:element name="AccountType" type="xs:string"/>
-    <xs:element name="BDCAssociatedEntity">
-      <xs:complexType>
-        <xs:sequence>
-          <xs:element ref="pc:BDCEntity" minOccurs="0" maxOccurs="unbounded"/>
-        </xs:sequence>
-        <xs:attribute ref="pc:EntityNamespace"/>
-        <xs:attribute ref="pc:EntityName"/>
-        <xs:attribute ref="pc:SystemInstanceName"/>
-        <xs:attribute ref="pc:AssociationName"/>
-      </xs:complexType>
-    </xs:element>
-    <xs:attribute name="EntityNamespace" type="xs:string"/>
-    <xs:attribute name="EntityName" type="xs:string"/>
-    <xs:attribute name="SystemInstanceName" type="xs:string"/>
-    <xs:attribute name="AssociationName" type="xs:string"/>
-    <xs:element name="BDCEntity">
-      <xs:complexType>
-        <xs:sequence>
-          <xs:element ref="pc:EntityDisplayName" minOccurs="0"/>
-          <xs:element ref="pc:EntityInstanceReference" minOccurs="0"/>
-          <xs:element ref="pc:EntityId1" minOccurs="0"/>
-          <xs:element ref="pc:EntityId2" minOccurs="0"/>
-          <xs:element ref="pc:EntityId3" minOccurs="0"/>
-          <xs:element ref="pc:EntityId4" minOccurs="0"/>
-          <xs:element ref="pc:EntityId5" minOccurs="0"/>
-        </xs:sequence>
-      </xs:complexType>
-    </xs:element>
-    <xs:element name="EntityDisplayName" type="xs:string"/>
-    <xs:element name="EntityInstanceReference" type="xs:string"/>
-    <xs:element name="EntityId1" type="xs:string"/>
-    <xs:element name="EntityId2" type="xs:string"/>
-    <xs:element name="EntityId3" type="xs:string"/>
-    <xs:element name="EntityId4" type="xs:string"/>
-    <xs:element name="EntityId5" type="xs:string"/>
-    <xs:element name="Terms">
-      <xs:complexType>
-        <xs:sequence>
-          <xs:element ref="pc:TermInfo" minOccurs="0" maxOccurs="unbounded"/>
-        </xs:sequence>
-      </xs:complexType>
-    </xs:element>
-    <xs:element name="TermInfo">
-      <xs:complexType>
-        <xs:sequence>
-          <xs:element ref="pc:TermName" minOccurs="0"/>
-          <xs:element ref="pc:TermId" minOccurs="0"/>
-        </xs:sequence>
-      </xs:complexType>
-    </xs:element>
-    <xs:element name="TermName" type="xs:string"/>
-    <xs:element name="TermId" type="xs:string"/>
-  </xs:schema>
-</ct:contentTypeSchema>
-</file>
-
-<file path=customXml/item3.xml><?xml version="1.0" encoding="utf-8"?>
-<?mso-contentType ?>
-<FormTemplates xmlns="http://schemas.microsoft.com/sharepoint/v3/contenttype/forms">
-  <Display>DocumentLibraryForm</Display>
-  <Edit>DocumentLibraryForm</Edit>
-  <New>DocumentLibraryForm</New>
-</FormTemplates>
-</file>
-
-<file path=customXml/item4.xml><?xml version="1.0" encoding="utf-8"?>
-<p:properties xmlns:p="http://schemas.microsoft.com/office/2006/metadata/properties" xmlns:xsi="http://www.w3.org/2001/XMLSchema-instance" xmlns:pc="http://schemas.microsoft.com/office/infopath/2007/PartnerControls">
-  <documentManagement>
-    <PublishingExpirationDate xmlns="http://schemas.microsoft.com/sharepoint/v3" xsi:nil="true"/>
-    <PublishingStartDate xmlns="http://schemas.microsoft.com/sharepoint/v3" xsi:nil="true"/>
-  </documentManagement>
-</p:properties>
-</file>
-
-<file path=customXml/item5.xml><?xml version="1.0" encoding="utf-8"?>
 <b:Sources xmlns:b="http://schemas.openxmlformats.org/officeDocument/2006/bibliography" xmlns="http://schemas.openxmlformats.org/officeDocument/2006/bibliography" SelectedStyle="\IEEE2006OfficeOnline.xsl" StyleName="IEEE" Version="2006">
   <b:Source>
     <b:Tag>Hep14</b:Tag>
@@ -16200,6 +16205,156 @@
 </b:Sources>
 </file>
 
+<file path=customXml/item3.xml><?xml version="1.0" encoding="utf-8"?>
+<p:properties xmlns:p="http://schemas.microsoft.com/office/2006/metadata/properties" xmlns:xsi="http://www.w3.org/2001/XMLSchema-instance" xmlns:pc="http://schemas.microsoft.com/office/infopath/2007/PartnerControls">
+  <documentManagement>
+    <PublishingExpirationDate xmlns="http://schemas.microsoft.com/sharepoint/v3" xsi:nil="true"/>
+    <PublishingStartDate xmlns="http://schemas.microsoft.com/sharepoint/v3" xsi:nil="true"/>
+  </documentManagement>
+</p:properties>
+</file>
+
+<file path=customXml/item4.xml><?xml version="1.0" encoding="utf-8"?>
+<?mso-contentType ?>
+<FormTemplates xmlns="http://schemas.microsoft.com/sharepoint/v3/contenttype/forms">
+  <Display>DocumentLibraryForm</Display>
+  <Edit>DocumentLibraryForm</Edit>
+  <New>DocumentLibraryForm</New>
+</FormTemplates>
+</file>
+
+<file path=customXml/item5.xml><?xml version="1.0" encoding="utf-8"?>
+<ct:contentTypeSchema xmlns:ct="http://schemas.microsoft.com/office/2006/metadata/contentType" xmlns:ma="http://schemas.microsoft.com/office/2006/metadata/properties/metaAttributes" ct:_="" ma:_="" ma:contentTypeName="Dokumentas" ma:contentTypeID="0x010100252A8F396CFEEC4F890D57BE85553293" ma:contentTypeVersion="1" ma:contentTypeDescription="Kurkite naują dokumentą." ma:contentTypeScope="" ma:versionID="cbbe9f19da0ebbc65c02f5a2ae9eaea6">
+  <xsd:schema xmlns:xsd="http://www.w3.org/2001/XMLSchema" xmlns:xs="http://www.w3.org/2001/XMLSchema" xmlns:p="http://schemas.microsoft.com/office/2006/metadata/properties" xmlns:ns1="http://schemas.microsoft.com/sharepoint/v3" targetNamespace="http://schemas.microsoft.com/office/2006/metadata/properties" ma:root="true" ma:fieldsID="0921b642dfc9038befc71a51ebb437c2" ns1:_="">
+    <xsd:import namespace="http://schemas.microsoft.com/sharepoint/v3"/>
+    <xsd:element name="properties">
+      <xsd:complexType>
+        <xsd:sequence>
+          <xsd:element name="documentManagement">
+            <xsd:complexType>
+              <xsd:all>
+                <xsd:element ref="ns1:PublishingStartDate" minOccurs="0"/>
+                <xsd:element ref="ns1:PublishingExpirationDate" minOccurs="0"/>
+              </xsd:all>
+            </xsd:complexType>
+          </xsd:element>
+        </xsd:sequence>
+      </xsd:complexType>
+    </xsd:element>
+  </xsd:schema>
+  <xsd:schema xmlns:xsd="http://www.w3.org/2001/XMLSchema" xmlns:xs="http://www.w3.org/2001/XMLSchema" xmlns:dms="http://schemas.microsoft.com/office/2006/documentManagement/types" xmlns:pc="http://schemas.microsoft.com/office/infopath/2007/PartnerControls" targetNamespace="http://schemas.microsoft.com/sharepoint/v3" elementFormDefault="qualified">
+    <xsd:import namespace="http://schemas.microsoft.com/office/2006/documentManagement/types"/>
+    <xsd:import namespace="http://schemas.microsoft.com/office/infopath/2007/PartnerControls"/>
+    <xsd:element name="PublishingStartDate" ma:index="8" nillable="true" ma:displayName="Planavimo pradžios data" ma:description="Planavimo pradžios data yra publikavimo priemonės sukurtas svetainės stulpelis. Jis naudojamas, nurodant datą ir laiką, kai šis puslapis pirmą kartą parodomas svetainės lankytojams." ma:internalName="PublishingStartDate">
+      <xsd:simpleType>
+        <xsd:restriction base="dms:Unknown"/>
+      </xsd:simpleType>
+    </xsd:element>
+    <xsd:element name="PublishingExpirationDate" ma:index="9" nillable="true" ma:displayName="Planavimo pabaigos data" ma:description="Planavimo pabaigos data yra publikavimo priemonės sukurtas svetainės stulpelis. Jis naudojamas, nurodant datą ir laiką, kai šis puslapis nebebus rodomas svetainės lankytojams." ma:internalName="PublishingExpirationDate">
+      <xsd:simpleType>
+        <xsd:restriction base="dms:Unknown"/>
+      </xsd:simpleType>
+    </xsd:element>
+  </xsd:schema>
+  <xsd:schema xmlns="http://schemas.openxmlformats.org/package/2006/metadata/core-properties" xmlns:xsd="http://www.w3.org/2001/XMLSchema" xmlns:xsi="http://www.w3.org/2001/XMLSchema-instance" xmlns:dc="http://purl.org/dc/elements/1.1/" xmlns:dcterms="http://purl.org/dc/terms/" xmlns:odoc="http://schemas.microsoft.com/internal/obd" targetNamespace="http://schemas.openxmlformats.org/package/2006/metadata/core-properties" elementFormDefault="qualified" attributeFormDefault="unqualified" blockDefault="#all">
+    <xsd:import namespace="http://purl.org/dc/elements/1.1/" schemaLocation="http://dublincore.org/schemas/xmls/qdc/2003/04/02/dc.xsd"/>
+    <xsd:import namespace="http://purl.org/dc/terms/" schemaLocation="http://dublincore.org/schemas/xmls/qdc/2003/04/02/dcterms.xsd"/>
+    <xsd:element name="coreProperties" type="CT_coreProperties"/>
+    <xsd:complexType name="CT_coreProperties">
+      <xsd:all>
+        <xsd:element ref="dc:creator" minOccurs="0" maxOccurs="1"/>
+        <xsd:element ref="dcterms:created" minOccurs="0" maxOccurs="1"/>
+        <xsd:element ref="dc:identifier" minOccurs="0" maxOccurs="1"/>
+        <xsd:element name="contentType" minOccurs="0" maxOccurs="1" type="xsd:string" ma:index="0" ma:displayName="Turinio tipas"/>
+        <xsd:element ref="dc:title" minOccurs="0" maxOccurs="1" ma:index="4" ma:displayName="Antraštė"/>
+        <xsd:element ref="dc:subject" minOccurs="0" maxOccurs="1"/>
+        <xsd:element ref="dc:description" minOccurs="0" maxOccurs="1"/>
+        <xsd:element name="keywords" minOccurs="0" maxOccurs="1" type="xsd:string"/>
+        <xsd:element ref="dc:language" minOccurs="0" maxOccurs="1"/>
+        <xsd:element name="category" minOccurs="0" maxOccurs="1" type="xsd:string"/>
+        <xsd:element name="version" minOccurs="0" maxOccurs="1" type="xsd:string"/>
+        <xsd:element name="revision" minOccurs="0" maxOccurs="1" type="xsd:string">
+          <xsd:annotation>
+            <xsd:documentation>
+                        This value indicates the number of saves or revisions. The application is responsible for updating this value after each revision.
+                    </xsd:documentation>
+          </xsd:annotation>
+        </xsd:element>
+        <xsd:element name="lastModifiedBy" minOccurs="0" maxOccurs="1" type="xsd:string"/>
+        <xsd:element ref="dcterms:modified" minOccurs="0" maxOccurs="1"/>
+        <xsd:element name="contentStatus" minOccurs="0" maxOccurs="1" type="xsd:string"/>
+      </xsd:all>
+    </xsd:complexType>
+  </xsd:schema>
+  <xs:schema xmlns:pc="http://schemas.microsoft.com/office/infopath/2007/PartnerControls" xmlns:xs="http://www.w3.org/2001/XMLSchema" targetNamespace="http://schemas.microsoft.com/office/infopath/2007/PartnerControls" elementFormDefault="qualified" attributeFormDefault="unqualified">
+    <xs:element name="Person">
+      <xs:complexType>
+        <xs:sequence>
+          <xs:element ref="pc:DisplayName" minOccurs="0"/>
+          <xs:element ref="pc:AccountId" minOccurs="0"/>
+          <xs:element ref="pc:AccountType" minOccurs="0"/>
+        </xs:sequence>
+      </xs:complexType>
+    </xs:element>
+    <xs:element name="DisplayName" type="xs:string"/>
+    <xs:element name="AccountId" type="xs:string"/>
+    <xs:element name="AccountType" type="xs:string"/>
+    <xs:element name="BDCAssociatedEntity">
+      <xs:complexType>
+        <xs:sequence>
+          <xs:element ref="pc:BDCEntity" minOccurs="0" maxOccurs="unbounded"/>
+        </xs:sequence>
+        <xs:attribute ref="pc:EntityNamespace"/>
+        <xs:attribute ref="pc:EntityName"/>
+        <xs:attribute ref="pc:SystemInstanceName"/>
+        <xs:attribute ref="pc:AssociationName"/>
+      </xs:complexType>
+    </xs:element>
+    <xs:attribute name="EntityNamespace" type="xs:string"/>
+    <xs:attribute name="EntityName" type="xs:string"/>
+    <xs:attribute name="SystemInstanceName" type="xs:string"/>
+    <xs:attribute name="AssociationName" type="xs:string"/>
+    <xs:element name="BDCEntity">
+      <xs:complexType>
+        <xs:sequence>
+          <xs:element ref="pc:EntityDisplayName" minOccurs="0"/>
+          <xs:element ref="pc:EntityInstanceReference" minOccurs="0"/>
+          <xs:element ref="pc:EntityId1" minOccurs="0"/>
+          <xs:element ref="pc:EntityId2" minOccurs="0"/>
+          <xs:element ref="pc:EntityId3" minOccurs="0"/>
+          <xs:element ref="pc:EntityId4" minOccurs="0"/>
+          <xs:element ref="pc:EntityId5" minOccurs="0"/>
+        </xs:sequence>
+      </xs:complexType>
+    </xs:element>
+    <xs:element name="EntityDisplayName" type="xs:string"/>
+    <xs:element name="EntityInstanceReference" type="xs:string"/>
+    <xs:element name="EntityId1" type="xs:string"/>
+    <xs:element name="EntityId2" type="xs:string"/>
+    <xs:element name="EntityId3" type="xs:string"/>
+    <xs:element name="EntityId4" type="xs:string"/>
+    <xs:element name="EntityId5" type="xs:string"/>
+    <xs:element name="Terms">
+      <xs:complexType>
+        <xs:sequence>
+          <xs:element ref="pc:TermInfo" minOccurs="0" maxOccurs="unbounded"/>
+        </xs:sequence>
+      </xs:complexType>
+    </xs:element>
+    <xs:element name="TermInfo">
+      <xs:complexType>
+        <xs:sequence>
+          <xs:element ref="pc:TermName" minOccurs="0"/>
+          <xs:element ref="pc:TermId" minOccurs="0"/>
+        </xs:sequence>
+      </xs:complexType>
+    </xs:element>
+    <xs:element name="TermName" type="xs:string"/>
+    <xs:element name="TermId" type="xs:string"/>
+  </xs:schema>
+</ct:contentTypeSchema>
+</file>
+
 <file path=customXml/itemProps1.xml><?xml version="1.0" encoding="utf-8"?>
 <ds:datastoreItem xmlns:ds="http://schemas.openxmlformats.org/officeDocument/2006/customXml" ds:itemID="{55AF091B-3C7A-41E3-B477-F2FDAA23CFDA}">
   <ds:schemaRefs>
@@ -16209,6 +16364,32 @@
 </file>
 
 <file path=customXml/itemProps2.xml><?xml version="1.0" encoding="utf-8"?>
+<ds:datastoreItem xmlns:ds="http://schemas.openxmlformats.org/officeDocument/2006/customXml" ds:itemID="{5F67F86A-47AF-47F9-8F2B-D935AB9A19DE}">
+  <ds:schemaRefs>
+    <ds:schemaRef ds:uri="http://schemas.openxmlformats.org/officeDocument/2006/bibliography"/>
+  </ds:schemaRefs>
+</ds:datastoreItem>
+</file>
+
+<file path=customXml/itemProps3.xml><?xml version="1.0" encoding="utf-8"?>
+<ds:datastoreItem xmlns:ds="http://schemas.openxmlformats.org/officeDocument/2006/customXml" ds:itemID="{949D7D1B-3ED7-4FCF-84CC-168C035D517F}">
+  <ds:schemaRefs>
+    <ds:schemaRef ds:uri="http://schemas.microsoft.com/office/2006/metadata/properties"/>
+    <ds:schemaRef ds:uri="http://schemas.microsoft.com/office/infopath/2007/PartnerControls"/>
+    <ds:schemaRef ds:uri="http://schemas.microsoft.com/sharepoint/v3"/>
+  </ds:schemaRefs>
+</ds:datastoreItem>
+</file>
+
+<file path=customXml/itemProps4.xml><?xml version="1.0" encoding="utf-8"?>
+<ds:datastoreItem xmlns:ds="http://schemas.openxmlformats.org/officeDocument/2006/customXml" ds:itemID="{12483B38-674F-42A8-9E56-0F53EF2A5520}">
+  <ds:schemaRefs>
+    <ds:schemaRef ds:uri="http://schemas.microsoft.com/sharepoint/v3/contenttype/forms"/>
+  </ds:schemaRefs>
+</ds:datastoreItem>
+</file>
+
+<file path=customXml/itemProps5.xml><?xml version="1.0" encoding="utf-8"?>
 <ds:datastoreItem xmlns:ds="http://schemas.openxmlformats.org/officeDocument/2006/customXml" ds:itemID="{FDE4BD0F-E7B6-4817-BC6F-FE45644B6150}">
   <ds:schemaRefs>
     <ds:schemaRef ds:uri="http://schemas.microsoft.com/office/2006/metadata/contentType"/>
@@ -16224,30 +16405,4 @@
     <ds:schemaRef ds:uri="http://schemas.microsoft.com/internal/obd"/>
   </ds:schemaRefs>
 </ds:datastoreItem>
-</file>
-
-<file path=customXml/itemProps3.xml><?xml version="1.0" encoding="utf-8"?>
-<ds:datastoreItem xmlns:ds="http://schemas.openxmlformats.org/officeDocument/2006/customXml" ds:itemID="{12483B38-674F-42A8-9E56-0F53EF2A5520}">
-  <ds:schemaRefs>
-    <ds:schemaRef ds:uri="http://schemas.microsoft.com/sharepoint/v3/contenttype/forms"/>
-  </ds:schemaRefs>
-</ds:datastoreItem>
-</file>
-
-<file path=customXml/itemProps4.xml><?xml version="1.0" encoding="utf-8"?>
-<ds:datastoreItem xmlns:ds="http://schemas.openxmlformats.org/officeDocument/2006/customXml" ds:itemID="{949D7D1B-3ED7-4FCF-84CC-168C035D517F}">
-  <ds:schemaRefs>
-    <ds:schemaRef ds:uri="http://schemas.microsoft.com/office/2006/metadata/properties"/>
-    <ds:schemaRef ds:uri="http://schemas.microsoft.com/office/infopath/2007/PartnerControls"/>
-    <ds:schemaRef ds:uri="http://schemas.microsoft.com/sharepoint/v3"/>
-  </ds:schemaRefs>
-</ds:datastoreItem>
-</file>
-
-<file path=customXml/itemProps5.xml><?xml version="1.0" encoding="utf-8"?>
-<ds:datastoreItem xmlns:ds="http://schemas.openxmlformats.org/officeDocument/2006/customXml" ds:itemID="{5F67F86A-47AF-47F9-8F2B-D935AB9A19DE}">
-  <ds:schemaRefs>
-    <ds:schemaRef ds:uri="http://schemas.openxmlformats.org/officeDocument/2006/bibliography"/>
-  </ds:schemaRefs>
-</ds:datastoreItem>
 </file>